--- a/public/guidance_call_slip/John Vincent Ramada.docx
+++ b/public/guidance_call_slip/John Vincent Ramada.docx
@@ -1,6 +1,6 @@
 
 <file path=word/document.xml><?xml version="1.0" encoding="utf-8"?>
-<w:document xmlns:wpc="http://schemas.microsoft.com/office/word/2010/wordprocessingCanvas" xmlns:cx="http://schemas.microsoft.com/office/drawing/2014/chartex" xmlns:cx1="http://schemas.microsoft.com/office/drawing/2015/9/8/chartex" xmlns:cx2="http://schemas.microsoft.com/office/drawing/2015/10/21/chartex" xmlns:cx3="http://schemas.microsoft.com/office/drawing/2016/5/9/chartex" xmlns:cx4="http://schemas.microsoft.com/office/drawing/2016/5/10/chartex" xmlns:cx5="http://schemas.microsoft.com/office/drawing/2016/5/11/chartex" xmlns:cx6="http://schemas.microsoft.com/office/drawing/2016/5/12/chartex" xmlns:cx7="http://schemas.microsoft.com/office/drawing/2016/5/13/chartex" xmlns:cx8="http://schemas.microsoft.com/office/drawing/2016/5/14/chartex" xmlns:mc="http://schemas.openxmlformats.org/markup-compatibility/2006" xmlns:aink="http://schemas.microsoft.com/office/drawing/2016/ink" xmlns:am3d="http://schemas.microsoft.com/office/drawing/2017/model3d" xmlns:o="urn:schemas-microsoft-com:office:office" xmlns:oel="http://schemas.microsoft.com/office/2019/extlst" xmlns:r="http://schemas.openxmlformats.org/officeDocument/2006/relationships" xmlns:m="http://schemas.openxmlformats.org/officeDocument/2006/math" xmlns:v="urn:schemas-microsoft-com:vml" xmlns:wp14="http://schemas.microsoft.com/office/word/2010/wordprocessingDrawing" xmlns:wp="http://schemas.openxmlformats.org/drawingml/2006/wordprocessingDrawing" xmlns:w10="urn:schemas-microsoft-com:office:word" xmlns:w="http://schemas.openxmlformats.org/wordprocessingml/2006/main" xmlns:w14="http://schemas.microsoft.com/office/word/2010/wordml" xmlns:w15="http://schemas.microsoft.com/office/word/2012/wordml" xmlns:w16cex="http://schemas.microsoft.com/office/word/2018/wordml/cex" xmlns:w16cid="http://schemas.microsoft.com/office/word/2016/wordml/cid" xmlns:w16="http://schemas.microsoft.com/office/word/2018/wordml" xmlns:w16sdtdh="http://schemas.microsoft.com/office/word/2020/wordml/sdtdatahash" xmlns:w16se="http://schemas.microsoft.com/office/word/2015/wordml/symex" xmlns:wpg="http://schemas.microsoft.com/office/word/2010/wordprocessingGroup" xmlns:wpi="http://schemas.microsoft.com/office/word/2010/wordprocessingInk" xmlns:wne="http://schemas.microsoft.com/office/word/2006/wordml" xmlns:wps="http://schemas.microsoft.com/office/word/2010/wordprocessingShape" mc:Ignorable="w14 w15 w16se w16cid w16 w16cex w16sdtdh wp14">
+<w:document xmlns:wpc="http://schemas.microsoft.com/office/word/2010/wordprocessingCanvas" xmlns:cx="http://schemas.microsoft.com/office/drawing/2014/chartex" xmlns:cx1="http://schemas.microsoft.com/office/drawing/2015/9/8/chartex" xmlns:cx2="http://schemas.microsoft.com/office/drawing/2015/10/21/chartex" xmlns:cx3="http://schemas.microsoft.com/office/drawing/2016/5/9/chartex" xmlns:cx4="http://schemas.microsoft.com/office/drawing/2016/5/10/chartex" xmlns:cx5="http://schemas.microsoft.com/office/drawing/2016/5/11/chartex" xmlns:cx6="http://schemas.microsoft.com/office/drawing/2016/5/12/chartex" xmlns:cx7="http://schemas.microsoft.com/office/drawing/2016/5/13/chartex" xmlns:cx8="http://schemas.microsoft.com/office/drawing/2016/5/14/chartex" xmlns:mc="http://schemas.openxmlformats.org/markup-compatibility/2006" xmlns:aink="http://schemas.microsoft.com/office/drawing/2016/ink" xmlns:am3d="http://schemas.microsoft.com/office/drawing/2017/model3d" xmlns:o="urn:schemas-microsoft-com:office:office" xmlns:oel="http://schemas.microsoft.com/office/2019/extlst" xmlns:r="http://schemas.openxmlformats.org/officeDocument/2006/relationships" xmlns:m="http://schemas.openxmlformats.org/officeDocument/2006/math" xmlns:v="urn:schemas-microsoft-com:vml" xmlns:wp14="http://schemas.microsoft.com/office/word/2010/wordprocessingDrawing" xmlns:wp="http://schemas.openxmlformats.org/drawingml/2006/wordprocessingDrawing" xmlns:w10="urn:schemas-microsoft-com:office:word" xmlns:w="http://schemas.openxmlformats.org/wordprocessingml/2006/main" xmlns:w14="http://schemas.microsoft.com/office/word/2010/wordml" xmlns:w15="http://schemas.microsoft.com/office/word/2012/wordml" xmlns:w16cex="http://schemas.microsoft.com/office/word/2018/wordml/cex" xmlns:w16cid="http://schemas.microsoft.com/office/word/2016/wordml/cid" xmlns:w16="http://schemas.microsoft.com/office/word/2018/wordml" xmlns:w16du="http://schemas.microsoft.com/office/word/2023/wordml/word16du" xmlns:w16sdtdh="http://schemas.microsoft.com/office/word/2020/wordml/sdtdatahash" xmlns:w16se="http://schemas.microsoft.com/office/word/2015/wordml/symex" xmlns:wpg="http://schemas.microsoft.com/office/word/2010/wordprocessingGroup" xmlns:wpi="http://schemas.microsoft.com/office/word/2010/wordprocessingInk" xmlns:wne="http://schemas.microsoft.com/office/word/2006/wordml" xmlns:wps="http://schemas.microsoft.com/office/word/2010/wordprocessingShape" mc:Ignorable="w14 w15 w16se w16cid w16 w16cex w16sdtdh w16du wp14">
   <w:body>
     <w:p>
       <w:pPr>
@@ -220,14 +220,22 @@
                 <w:rFonts w:ascii="Tahoma" w:eastAsia="Tahoma" w:hAnsi="Tahoma" w:cs="Tahoma"/>
                 <w:u w:val="single"/>
               </w:rPr>
-              <w:t>2024-03-25</w:t>
+              <w:t>2024-03-27</w:t>
             </w:r>
             <w:r>
               <w:rPr>
                 <w:rFonts w:ascii="Tahoma" w:eastAsia="Tahoma" w:hAnsi="Tahoma" w:cs="Tahoma"/>
                 <w:u w:val="single"/>
               </w:rPr>
-              <w:t xml:space="preserve">      </w:t>
+              <w:t xml:space="preserve">   </w:t>
+            </w:r>
+            <w:proofErr w:type="gramEnd"/>
+            <w:r>
+              <w:rPr>
+                <w:rFonts w:ascii="Tahoma" w:eastAsia="Tahoma" w:hAnsi="Tahoma" w:cs="Tahoma"/>
+                <w:u w:val="single"/>
+              </w:rPr>
+              <w:t xml:space="preserve">   </w:t>
             </w:r>
             <w:r>
               <w:rPr>
@@ -252,7 +260,7 @@
                 <w:rFonts w:ascii="Tahoma" w:eastAsia="Tahoma" w:hAnsi="Tahoma" w:cs="Tahoma"/>
                 <w:u w:val="single"/>
               </w:rPr>
-              <w:t xml:space="preserve">01:13:55     </w:t>
+              <w:t xml:space="preserve">03:23:44     </w:t>
             </w:r>
           </w:p>
           <w:p>
@@ -298,18 +306,6 @@
           <w:p>
             <w:pPr>
               <w:spacing w:after="43"/>
-            </w:pPr>
-            <w:r>
-              <w:rPr>
-                <w:rFonts w:ascii="Times New Roman" w:eastAsia="Times New Roman" w:hAnsi="Times New Roman" w:cs="Times New Roman"/>
-                <w:sz w:val="24"/>
-              </w:rPr>
-              <w:t xml:space="preserve"> </w:t>
-            </w:r>
-          </w:p>
-          <w:p>
-            <w:pPr>
-              <w:jc w:val="both"/>
             </w:pPr>
             <w:r>
               <w:rPr>
@@ -320,18 +316,18 @@
               <mc:AlternateContent>
                 <mc:Choice Requires="wps">
                   <w:drawing>
-                    <wp:anchor distT="0" distB="0" distL="114300" distR="114300" simplePos="0" relativeHeight="251687936" behindDoc="0" locked="0" layoutInCell="1" allowOverlap="1" wp14:anchorId="68B3C9A0" wp14:editId="7C028C7F">
+                    <wp:anchor distT="0" distB="0" distL="114300" distR="114300" simplePos="0" relativeHeight="251685888" behindDoc="0" locked="0" layoutInCell="1" allowOverlap="1" wp14:anchorId="50ECD946" wp14:editId="130990E6">
                       <wp:simplePos x="0" y="0"/>
                       <wp:positionH relativeFrom="column">
-                        <wp:posOffset>3042920</wp:posOffset>
+                        <wp:posOffset>2002260</wp:posOffset>
                       </wp:positionH>
                       <wp:positionV relativeFrom="paragraph">
-                        <wp:posOffset>2858</wp:posOffset>
+                        <wp:posOffset>184785</wp:posOffset>
                       </wp:positionV>
-                      <wp:extent cx="552450" cy="185420"/>
-                      <wp:effectExtent l="0" t="0" r="0" b="5080"/>
+                      <wp:extent cx="930275" cy="321945"/>
+                      <wp:effectExtent l="0" t="0" r="0" b="1905"/>
                       <wp:wrapNone/>
-                      <wp:docPr id="1955329860" name="Text Box 2"/>
+                      <wp:docPr id="2026845978" name="Text Box 2"/>
                       <wp:cNvGraphicFramePr/>
                       <a:graphic xmlns:a="http://schemas.openxmlformats.org/drawingml/2006/main">
                         <a:graphicData uri="http://schemas.microsoft.com/office/word/2010/wordprocessingShape">
@@ -340,7 +336,7 @@
                             <wps:spPr>
                               <a:xfrm>
                                 <a:off x="0" y="0"/>
-                                <a:ext cx="552450" cy="185420"/>
+                                <a:ext cx="930275" cy="321945"/>
                               </a:xfrm>
                               <a:prstGeom prst="rect">
                                 <a:avLst/>
@@ -355,15 +351,15 @@
                                 <w:p>
                                   <w:pPr>
                                     <w:rPr>
-                                      <w:sz w:val="12"/>
-                                      <w:szCs w:val="12"/>
+                                      <w:sz w:val="16"/>
+                                      <w:szCs w:val="16"/>
                                       <w:lang w:val="en-PH"/>
                                     </w:rPr>
                                   </w:pPr>
                                   <w:r>
                                     <w:rPr>
-                                      <w:sz w:val="12"/>
-                                      <w:szCs w:val="12"/>
+                                      <w:sz w:val="16"/>
+                                      <w:szCs w:val="16"/>
                                       <w:lang w:val="en-PH"/>
                                     </w:rPr>
                                     <w:t/>
@@ -391,25 +387,25 @@
                 </mc:Choice>
                 <mc:Fallback>
                   <w:pict>
-                    <v:shapetype w14:anchorId="68B3C9A0" id="_x0000_t202" coordsize="21600,21600" o:spt="202" path="m,l,21600r21600,l21600,xe">
+                    <v:shapetype w14:anchorId="50ECD946" id="_x0000_t202" coordsize="21600,21600" o:spt="202" path="m,l,21600r21600,l21600,xe">
                       <v:stroke joinstyle="miter"/>
                       <v:path gradientshapeok="t" o:connecttype="rect"/>
                     </v:shapetype>
-                    <v:shape id="Text Box 2" o:spid="_x0000_s1026" type="#_x0000_t202" style="position:absolute;left:0;text-align:left;margin-left:239.6pt;margin-top:.25pt;width:43.5pt;height:14.6pt;z-index:251687936;visibility:visible;mso-wrap-style:square;mso-width-percent:0;mso-height-percent:0;mso-wrap-distance-left:9pt;mso-wrap-distance-top:0;mso-wrap-distance-right:9pt;mso-wrap-distance-bottom:0;mso-position-horizontal:absolute;mso-position-horizontal-relative:text;mso-position-vertical:absolute;mso-position-vertical-relative:text;mso-width-percent:0;mso-height-percent:0;mso-width-relative:margin;mso-height-relative:margin;v-text-anchor:top" o:gfxdata="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" filled="f" stroked="f" strokeweight=".5pt">
+                    <v:shape id="Text Box 2" o:spid="_x0000_s1026" type="#_x0000_t202" style="position:absolute;margin-left:157.65pt;margin-top:14.55pt;width:73.25pt;height:25.35pt;z-index:251685888;visibility:visible;mso-wrap-style:square;mso-width-percent:0;mso-height-percent:0;mso-wrap-distance-left:9pt;mso-wrap-distance-top:0;mso-wrap-distance-right:9pt;mso-wrap-distance-bottom:0;mso-position-horizontal:absolute;mso-position-horizontal-relative:text;mso-position-vertical:absolute;mso-position-vertical-relative:text;mso-width-percent:0;mso-height-percent:0;mso-width-relative:margin;mso-height-relative:margin;v-text-anchor:top" o:gfxdata="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" filled="f" stroked="f" strokeweight=".5pt">
                       <v:textbox>
                         <w:txbxContent>
                           <w:p>
                             <w:pPr>
                               <w:rPr>
-                                <w:sz w:val="12"/>
-                                <w:szCs w:val="12"/>
+                                <w:sz w:val="16"/>
+                                <w:szCs w:val="16"/>
                                 <w:lang w:val="en-PH"/>
                               </w:rPr>
                             </w:pPr>
                             <w:r>
                               <w:rPr>
-                                <w:sz w:val="12"/>
-                                <w:szCs w:val="12"/>
+                                <w:sz w:val="16"/>
+                                <w:szCs w:val="16"/>
                                 <w:lang w:val="en-PH"/>
                               </w:rPr>
                               <w:t/>
@@ -431,18 +427,18 @@
               <mc:AlternateContent>
                 <mc:Choice Requires="wps">
                   <w:drawing>
-                    <wp:anchor distT="0" distB="0" distL="114300" distR="114300" simplePos="0" relativeHeight="251683840" behindDoc="0" locked="0" layoutInCell="1" allowOverlap="1" wp14:anchorId="76999B49" wp14:editId="461DB022">
+                    <wp:anchor distT="0" distB="0" distL="114300" distR="114300" simplePos="0" relativeHeight="251687936" behindDoc="0" locked="0" layoutInCell="1" allowOverlap="1" wp14:anchorId="68B3C9A0" wp14:editId="7F36C6DC">
                       <wp:simplePos x="0" y="0"/>
                       <wp:positionH relativeFrom="column">
-                        <wp:posOffset>1138237</wp:posOffset>
+                        <wp:posOffset>3020004</wp:posOffset>
                       </wp:positionH>
                       <wp:positionV relativeFrom="paragraph">
-                        <wp:posOffset>6985</wp:posOffset>
+                        <wp:posOffset>180340</wp:posOffset>
                       </wp:positionV>
-                      <wp:extent cx="899795" cy="185420"/>
-                      <wp:effectExtent l="0" t="0" r="0" b="5080"/>
+                      <wp:extent cx="552450" cy="345440"/>
+                      <wp:effectExtent l="0" t="0" r="0" b="0"/>
                       <wp:wrapNone/>
-                      <wp:docPr id="1470279299" name="Text Box 2"/>
+                      <wp:docPr id="1955329860" name="Text Box 2"/>
                       <wp:cNvGraphicFramePr/>
                       <a:graphic xmlns:a="http://schemas.openxmlformats.org/drawingml/2006/main">
                         <a:graphicData uri="http://schemas.microsoft.com/office/word/2010/wordprocessingShape">
@@ -451,7 +447,7 @@
                             <wps:spPr>
                               <a:xfrm>
                                 <a:off x="0" y="0"/>
-                                <a:ext cx="899795" cy="185420"/>
+                                <a:ext cx="552450" cy="345440"/>
                               </a:xfrm>
                               <a:prstGeom prst="rect">
                                 <a:avLst/>
@@ -466,18 +462,18 @@
                                 <w:p>
                                   <w:pPr>
                                     <w:rPr>
-                                      <w:sz w:val="12"/>
-                                      <w:szCs w:val="12"/>
+                                      <w:sz w:val="16"/>
+                                      <w:szCs w:val="16"/>
                                       <w:lang w:val="en-PH"/>
                                     </w:rPr>
                                   </w:pPr>
                                   <w:r>
                                     <w:rPr>
-                                      <w:sz w:val="12"/>
-                                      <w:szCs w:val="12"/>
-                                      <w:lang w:val="en-PH"/>
-                                    </w:rPr>
-                                    <w:t>✖️</w:t>
+                                      <w:sz w:val="16"/>
+                                      <w:szCs w:val="16"/>
+                                      <w:lang w:val="en-PH"/>
+                                    </w:rPr>
+                                    <w:t/>
                                   </w:r>
                                 </w:p>
                               </w:txbxContent>
@@ -502,24 +498,24 @@
                 </mc:Choice>
                 <mc:Fallback>
                   <w:pict>
-                    <v:shape w14:anchorId="76999B49" id="_x0000_s1027" type="#_x0000_t202" style="position:absolute;left:0;text-align:left;margin-left:89.6pt;margin-top:.55pt;width:70.85pt;height:14.6pt;z-index:251683840;visibility:visible;mso-wrap-style:square;mso-width-percent:0;mso-height-percent:0;mso-wrap-distance-left:9pt;mso-wrap-distance-top:0;mso-wrap-distance-right:9pt;mso-wrap-distance-bottom:0;mso-position-horizontal:absolute;mso-position-horizontal-relative:text;mso-position-vertical:absolute;mso-position-vertical-relative:text;mso-width-percent:0;mso-height-percent:0;mso-width-relative:margin;mso-height-relative:margin;v-text-anchor:top" o:gfxdata="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" filled="f" stroked="f" strokeweight=".5pt">
+                    <v:shape w14:anchorId="68B3C9A0" id="_x0000_s1027" type="#_x0000_t202" style="position:absolute;margin-left:237.8pt;margin-top:14.2pt;width:43.5pt;height:27.2pt;z-index:251687936;visibility:visible;mso-wrap-style:square;mso-width-percent:0;mso-height-percent:0;mso-wrap-distance-left:9pt;mso-wrap-distance-top:0;mso-wrap-distance-right:9pt;mso-wrap-distance-bottom:0;mso-position-horizontal:absolute;mso-position-horizontal-relative:text;mso-position-vertical:absolute;mso-position-vertical-relative:text;mso-width-percent:0;mso-height-percent:0;mso-width-relative:margin;mso-height-relative:margin;v-text-anchor:top" o:gfxdata="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" filled="f" stroked="f" strokeweight=".5pt">
                       <v:textbox>
                         <w:txbxContent>
                           <w:p>
                             <w:pPr>
                               <w:rPr>
-                                <w:sz w:val="12"/>
-                                <w:szCs w:val="12"/>
+                                <w:sz w:val="16"/>
+                                <w:szCs w:val="16"/>
                                 <w:lang w:val="en-PH"/>
                               </w:rPr>
                             </w:pPr>
                             <w:r>
                               <w:rPr>
-                                <w:sz w:val="12"/>
-                                <w:szCs w:val="12"/>
-                                <w:lang w:val="en-PH"/>
-                              </w:rPr>
-                              <w:t>✖️</w:t>
+                                <w:sz w:val="16"/>
+                                <w:szCs w:val="16"/>
+                                <w:lang w:val="en-PH"/>
+                              </w:rPr>
+                              <w:t/>
                             </w:r>
                           </w:p>
                         </w:txbxContent>
@@ -538,18 +534,18 @@
               <mc:AlternateContent>
                 <mc:Choice Requires="wps">
                   <w:drawing>
-                    <wp:anchor distT="0" distB="0" distL="114300" distR="114300" simplePos="0" relativeHeight="251685888" behindDoc="0" locked="0" layoutInCell="1" allowOverlap="1" wp14:anchorId="50ECD946" wp14:editId="345EE3B5">
+                    <wp:anchor distT="0" distB="0" distL="114300" distR="114300" simplePos="0" relativeHeight="251683840" behindDoc="0" locked="0" layoutInCell="1" allowOverlap="1" wp14:anchorId="76999B49" wp14:editId="35FA5FFF">
                       <wp:simplePos x="0" y="0"/>
                       <wp:positionH relativeFrom="column">
-                        <wp:posOffset>2043430</wp:posOffset>
+                        <wp:posOffset>1111306</wp:posOffset>
                       </wp:positionH>
                       <wp:positionV relativeFrom="paragraph">
-                        <wp:posOffset>2223</wp:posOffset>
+                        <wp:posOffset>186055</wp:posOffset>
                       </wp:positionV>
-                      <wp:extent cx="938212" cy="185420"/>
-                      <wp:effectExtent l="0" t="0" r="0" b="5080"/>
+                      <wp:extent cx="953770" cy="301625"/>
+                      <wp:effectExtent l="0" t="0" r="0" b="3175"/>
                       <wp:wrapNone/>
-                      <wp:docPr id="2026845978" name="Text Box 2"/>
+                      <wp:docPr id="1470279299" name="Text Box 2"/>
                       <wp:cNvGraphicFramePr/>
                       <a:graphic xmlns:a="http://schemas.openxmlformats.org/drawingml/2006/main">
                         <a:graphicData uri="http://schemas.microsoft.com/office/word/2010/wordprocessingShape">
@@ -558,7 +554,7 @@
                             <wps:spPr>
                               <a:xfrm>
                                 <a:off x="0" y="0"/>
-                                <a:ext cx="938212" cy="185420"/>
+                                <a:ext cx="953770" cy="301625"/>
                               </a:xfrm>
                               <a:prstGeom prst="rect">
                                 <a:avLst/>
@@ -573,18 +569,18 @@
                                 <w:p>
                                   <w:pPr>
                                     <w:rPr>
-                                      <w:sz w:val="12"/>
-                                      <w:szCs w:val="12"/>
+                                      <w:sz w:val="16"/>
+                                      <w:szCs w:val="16"/>
                                       <w:lang w:val="en-PH"/>
                                     </w:rPr>
                                   </w:pPr>
                                   <w:r>
                                     <w:rPr>
-                                      <w:sz w:val="12"/>
-                                      <w:szCs w:val="12"/>
-                                      <w:lang w:val="en-PH"/>
-                                    </w:rPr>
-                                    <w:t/>
+                                      <w:sz w:val="16"/>
+                                      <w:szCs w:val="16"/>
+                                      <w:lang w:val="en-PH"/>
+                                    </w:rPr>
+                                    <w:t>✖️</w:t>
                                   </w:r>
                                 </w:p>
                               </w:txbxContent>
@@ -609,24 +605,24 @@
                 </mc:Choice>
                 <mc:Fallback>
                   <w:pict>
-                    <v:shape w14:anchorId="50ECD946" id="_x0000_s1028" type="#_x0000_t202" style="position:absolute;left:0;text-align:left;margin-left:160.9pt;margin-top:.2pt;width:73.85pt;height:14.6pt;z-index:251685888;visibility:visible;mso-wrap-style:square;mso-width-percent:0;mso-height-percent:0;mso-wrap-distance-left:9pt;mso-wrap-distance-top:0;mso-wrap-distance-right:9pt;mso-wrap-distance-bottom:0;mso-position-horizontal:absolute;mso-position-horizontal-relative:text;mso-position-vertical:absolute;mso-position-vertical-relative:text;mso-width-percent:0;mso-height-percent:0;mso-width-relative:margin;mso-height-relative:margin;v-text-anchor:top" o:gfxdata="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" filled="f" stroked="f" strokeweight=".5pt">
+                    <v:shape w14:anchorId="76999B49" id="_x0000_s1028" type="#_x0000_t202" style="position:absolute;margin-left:87.5pt;margin-top:14.65pt;width:75.1pt;height:23.75pt;z-index:251683840;visibility:visible;mso-wrap-style:square;mso-width-percent:0;mso-height-percent:0;mso-wrap-distance-left:9pt;mso-wrap-distance-top:0;mso-wrap-distance-right:9pt;mso-wrap-distance-bottom:0;mso-position-horizontal:absolute;mso-position-horizontal-relative:text;mso-position-vertical:absolute;mso-position-vertical-relative:text;mso-width-percent:0;mso-height-percent:0;mso-width-relative:margin;mso-height-relative:margin;v-text-anchor:top" o:gfxdata="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" filled="f" stroked="f" strokeweight=".5pt">
                       <v:textbox>
                         <w:txbxContent>
                           <w:p>
                             <w:pPr>
                               <w:rPr>
-                                <w:sz w:val="12"/>
-                                <w:szCs w:val="12"/>
+                                <w:sz w:val="16"/>
+                                <w:szCs w:val="16"/>
                                 <w:lang w:val="en-PH"/>
                               </w:rPr>
                             </w:pPr>
                             <w:r>
                               <w:rPr>
-                                <w:sz w:val="12"/>
-                                <w:szCs w:val="12"/>
-                                <w:lang w:val="en-PH"/>
-                              </w:rPr>
-                              <w:t/>
+                                <w:sz w:val="16"/>
+                                <w:szCs w:val="16"/>
+                                <w:lang w:val="en-PH"/>
+                              </w:rPr>
+                              <w:t>✖️</w:t>
                             </w:r>
                           </w:p>
                         </w:txbxContent>
@@ -645,16 +641,16 @@
               <mc:AlternateContent>
                 <mc:Choice Requires="wps">
                   <w:drawing>
-                    <wp:anchor distT="0" distB="0" distL="114300" distR="114300" simplePos="0" relativeHeight="251681792" behindDoc="0" locked="0" layoutInCell="1" allowOverlap="1" wp14:anchorId="438DA106" wp14:editId="036F100D">
+                    <wp:anchor distT="0" distB="0" distL="114300" distR="114300" simplePos="0" relativeHeight="251681792" behindDoc="0" locked="0" layoutInCell="1" allowOverlap="1" wp14:anchorId="438DA106" wp14:editId="15861894">
                       <wp:simplePos x="0" y="0"/>
                       <wp:positionH relativeFrom="column">
-                        <wp:posOffset>266700</wp:posOffset>
+                        <wp:posOffset>238181</wp:posOffset>
                       </wp:positionH>
                       <wp:positionV relativeFrom="paragraph">
-                        <wp:posOffset>7621</wp:posOffset>
+                        <wp:posOffset>184150</wp:posOffset>
                       </wp:positionV>
-                      <wp:extent cx="900113" cy="185738"/>
-                      <wp:effectExtent l="0" t="0" r="0" b="5080"/>
+                      <wp:extent cx="899795" cy="285750"/>
+                      <wp:effectExtent l="0" t="0" r="0" b="0"/>
                       <wp:wrapNone/>
                       <wp:docPr id="2007947656" name="Text Box 2"/>
                       <wp:cNvGraphicFramePr/>
@@ -665,7 +661,7 @@
                             <wps:spPr>
                               <a:xfrm>
                                 <a:off x="0" y="0"/>
-                                <a:ext cx="900113" cy="185738"/>
+                                <a:ext cx="899795" cy="285750"/>
                               </a:xfrm>
                               <a:prstGeom prst="rect">
                                 <a:avLst/>
@@ -680,15 +676,15 @@
                                 <w:p>
                                   <w:pPr>
                                     <w:rPr>
-                                      <w:sz w:val="12"/>
-                                      <w:szCs w:val="12"/>
+                                      <w:sz w:val="16"/>
+                                      <w:szCs w:val="16"/>
                                       <w:lang w:val="en-PH"/>
                                     </w:rPr>
                                   </w:pPr>
                                   <w:r>
                                     <w:rPr>
-                                      <w:sz w:val="12"/>
-                                      <w:szCs w:val="12"/>
+                                      <w:sz w:val="16"/>
+                                      <w:szCs w:val="16"/>
                                       <w:lang w:val="en-PH"/>
                                     </w:rPr>
                                     <w:t/>
@@ -716,21 +712,21 @@
                 </mc:Choice>
                 <mc:Fallback>
                   <w:pict>
-                    <v:shape w14:anchorId="438DA106" id="_x0000_s1029" type="#_x0000_t202" style="position:absolute;left:0;text-align:left;margin-left:21pt;margin-top:.6pt;width:70.9pt;height:14.65pt;z-index:251681792;visibility:visible;mso-wrap-style:square;mso-width-percent:0;mso-height-percent:0;mso-wrap-distance-left:9pt;mso-wrap-distance-top:0;mso-wrap-distance-right:9pt;mso-wrap-distance-bottom:0;mso-position-horizontal:absolute;mso-position-horizontal-relative:text;mso-position-vertical:absolute;mso-position-vertical-relative:text;mso-width-percent:0;mso-height-percent:0;mso-width-relative:margin;mso-height-relative:margin;v-text-anchor:top" o:gfxdata="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" filled="f" stroked="f" strokeweight=".5pt">
+                    <v:shape w14:anchorId="438DA106" id="_x0000_s1029" type="#_x0000_t202" style="position:absolute;margin-left:18.75pt;margin-top:14.5pt;width:70.85pt;height:22.5pt;z-index:251681792;visibility:visible;mso-wrap-style:square;mso-width-percent:0;mso-height-percent:0;mso-wrap-distance-left:9pt;mso-wrap-distance-top:0;mso-wrap-distance-right:9pt;mso-wrap-distance-bottom:0;mso-position-horizontal:absolute;mso-position-horizontal-relative:text;mso-position-vertical:absolute;mso-position-vertical-relative:text;mso-width-percent:0;mso-height-percent:0;mso-width-relative:margin;mso-height-relative:margin;v-text-anchor:top" o:gfxdata="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" filled="f" stroked="f" strokeweight=".5pt">
                       <v:textbox>
                         <w:txbxContent>
                           <w:p>
                             <w:pPr>
                               <w:rPr>
-                                <w:sz w:val="12"/>
-                                <w:szCs w:val="12"/>
+                                <w:sz w:val="16"/>
+                                <w:szCs w:val="16"/>
                                 <w:lang w:val="en-PH"/>
                               </w:rPr>
                             </w:pPr>
                             <w:r>
                               <w:rPr>
-                                <w:sz w:val="12"/>
-                                <w:szCs w:val="12"/>
+                                <w:sz w:val="16"/>
+                                <w:szCs w:val="16"/>
                                 <w:lang w:val="en-PH"/>
                               </w:rPr>
                               <w:t/>
@@ -743,6 +739,18 @@
                 </mc:Fallback>
               </mc:AlternateContent>
             </w:r>
+            <w:r>
+              <w:rPr>
+                <w:rFonts w:ascii="Times New Roman" w:eastAsia="Times New Roman" w:hAnsi="Times New Roman" w:cs="Times New Roman"/>
+                <w:sz w:val="24"/>
+              </w:rPr>
+              <w:t xml:space="preserve"> </w:t>
+            </w:r>
+          </w:p>
+          <w:p>
+            <w:pPr>
+              <w:jc w:val="both"/>
+            </w:pPr>
             <w:r>
               <w:rPr>
                 <w:rFonts w:ascii="Tahoma" w:eastAsia="Tahoma" w:hAnsi="Tahoma" w:cs="Tahoma"/>
@@ -1860,21 +1868,37 @@
                 <w:rFonts w:ascii="Tahoma" w:eastAsia="Tahoma" w:hAnsi="Tahoma" w:cs="Tahoma"/>
                 <w:sz w:val="24"/>
               </w:rPr>
-              <w:t>________________________</w:t>
-            </w:r>
-            <w:r>
-              <w:rPr>
-                <w:rFonts w:ascii="Tahoma" w:eastAsia="Tahoma" w:hAnsi="Tahoma" w:cs="Tahoma"/>
-                <w:sz w:val="24"/>
-              </w:rPr>
-              <w:t xml:space="preserve"> </w:t>
-            </w:r>
-            <w:r>
-              <w:rPr>
-                <w:rFonts w:ascii="Tahoma" w:eastAsia="Tahoma" w:hAnsi="Tahoma" w:cs="Tahoma"/>
-                <w:sz w:val="24"/>
-              </w:rPr>
-              <w:t xml:space="preserve"> | __________ 2.</w:t>
+              <w:t>_______________________</w:t>
+            </w:r>
+            <w:proofErr w:type="gramStart"/>
+            <w:r>
+              <w:rPr>
+                <w:rFonts w:ascii="Tahoma" w:eastAsia="Tahoma" w:hAnsi="Tahoma" w:cs="Tahoma"/>
+                <w:sz w:val="24"/>
+              </w:rPr>
+              <w:t>_</w:t>
+            </w:r>
+            <w:r>
+              <w:rPr>
+                <w:rFonts w:ascii="Tahoma" w:eastAsia="Tahoma" w:hAnsi="Tahoma" w:cs="Tahoma"/>
+                <w:sz w:val="24"/>
+              </w:rPr>
+              <w:t xml:space="preserve"> </w:t>
+            </w:r>
+            <w:r>
+              <w:rPr>
+                <w:rFonts w:ascii="Tahoma" w:eastAsia="Tahoma" w:hAnsi="Tahoma" w:cs="Tahoma"/>
+                <w:sz w:val="24"/>
+              </w:rPr>
+              <w:t xml:space="preserve"> |</w:t>
+            </w:r>
+            <w:proofErr w:type="gramEnd"/>
+            <w:r>
+              <w:rPr>
+                <w:rFonts w:ascii="Tahoma" w:eastAsia="Tahoma" w:hAnsi="Tahoma" w:cs="Tahoma"/>
+                <w:sz w:val="24"/>
+              </w:rPr>
+              <w:t xml:space="preserve"> __________ 2.</w:t>
             </w:r>
             <w:r>
               <w:rPr>
@@ -1888,21 +1912,37 @@
                 <w:rFonts w:ascii="Tahoma" w:eastAsia="Tahoma" w:hAnsi="Tahoma" w:cs="Tahoma"/>
                 <w:sz w:val="24"/>
               </w:rPr>
-              <w:t>________________________</w:t>
-            </w:r>
-            <w:r>
-              <w:rPr>
-                <w:rFonts w:ascii="Tahoma" w:eastAsia="Tahoma" w:hAnsi="Tahoma" w:cs="Tahoma"/>
-                <w:sz w:val="24"/>
-              </w:rPr>
-              <w:t xml:space="preserve"> </w:t>
-            </w:r>
-            <w:r>
-              <w:rPr>
-                <w:rFonts w:ascii="Tahoma" w:eastAsia="Tahoma" w:hAnsi="Tahoma" w:cs="Tahoma"/>
-                <w:sz w:val="24"/>
-              </w:rPr>
-              <w:t xml:space="preserve"> | __________ 3.</w:t>
+              <w:t>_______________________</w:t>
+            </w:r>
+            <w:proofErr w:type="gramStart"/>
+            <w:r>
+              <w:rPr>
+                <w:rFonts w:ascii="Tahoma" w:eastAsia="Tahoma" w:hAnsi="Tahoma" w:cs="Tahoma"/>
+                <w:sz w:val="24"/>
+              </w:rPr>
+              <w:t>_</w:t>
+            </w:r>
+            <w:r>
+              <w:rPr>
+                <w:rFonts w:ascii="Tahoma" w:eastAsia="Tahoma" w:hAnsi="Tahoma" w:cs="Tahoma"/>
+                <w:sz w:val="24"/>
+              </w:rPr>
+              <w:t xml:space="preserve"> </w:t>
+            </w:r>
+            <w:r>
+              <w:rPr>
+                <w:rFonts w:ascii="Tahoma" w:eastAsia="Tahoma" w:hAnsi="Tahoma" w:cs="Tahoma"/>
+                <w:sz w:val="24"/>
+              </w:rPr>
+              <w:t xml:space="preserve"> |</w:t>
+            </w:r>
+            <w:proofErr w:type="gramEnd"/>
+            <w:r>
+              <w:rPr>
+                <w:rFonts w:ascii="Tahoma" w:eastAsia="Tahoma" w:hAnsi="Tahoma" w:cs="Tahoma"/>
+                <w:sz w:val="24"/>
+              </w:rPr>
+              <w:t xml:space="preserve"> __________ 3.</w:t>
             </w:r>
             <w:r>
               <w:rPr>
@@ -1916,21 +1956,37 @@
                 <w:rFonts w:ascii="Tahoma" w:eastAsia="Tahoma" w:hAnsi="Tahoma" w:cs="Tahoma"/>
                 <w:sz w:val="24"/>
               </w:rPr>
-              <w:t>________________________</w:t>
-            </w:r>
-            <w:r>
-              <w:rPr>
-                <w:rFonts w:ascii="Tahoma" w:eastAsia="Tahoma" w:hAnsi="Tahoma" w:cs="Tahoma"/>
-                <w:sz w:val="24"/>
-              </w:rPr>
-              <w:t xml:space="preserve"> </w:t>
-            </w:r>
-            <w:r>
-              <w:rPr>
-                <w:rFonts w:ascii="Tahoma" w:eastAsia="Tahoma" w:hAnsi="Tahoma" w:cs="Tahoma"/>
-                <w:sz w:val="24"/>
-              </w:rPr>
-              <w:t xml:space="preserve"> | __________ 4.</w:t>
+              <w:t>_______________________</w:t>
+            </w:r>
+            <w:proofErr w:type="gramStart"/>
+            <w:r>
+              <w:rPr>
+                <w:rFonts w:ascii="Tahoma" w:eastAsia="Tahoma" w:hAnsi="Tahoma" w:cs="Tahoma"/>
+                <w:sz w:val="24"/>
+              </w:rPr>
+              <w:t>_</w:t>
+            </w:r>
+            <w:r>
+              <w:rPr>
+                <w:rFonts w:ascii="Tahoma" w:eastAsia="Tahoma" w:hAnsi="Tahoma" w:cs="Tahoma"/>
+                <w:sz w:val="24"/>
+              </w:rPr>
+              <w:t xml:space="preserve"> </w:t>
+            </w:r>
+            <w:r>
+              <w:rPr>
+                <w:rFonts w:ascii="Tahoma" w:eastAsia="Tahoma" w:hAnsi="Tahoma" w:cs="Tahoma"/>
+                <w:sz w:val="24"/>
+              </w:rPr>
+              <w:t xml:space="preserve"> |</w:t>
+            </w:r>
+            <w:proofErr w:type="gramEnd"/>
+            <w:r>
+              <w:rPr>
+                <w:rFonts w:ascii="Tahoma" w:eastAsia="Tahoma" w:hAnsi="Tahoma" w:cs="Tahoma"/>
+                <w:sz w:val="24"/>
+              </w:rPr>
+              <w:t xml:space="preserve"> __________ 4.</w:t>
             </w:r>
             <w:r>
               <w:rPr>
@@ -1985,21 +2041,37 @@
                 <w:rFonts w:ascii="Tahoma" w:eastAsia="Tahoma" w:hAnsi="Tahoma" w:cs="Tahoma"/>
                 <w:sz w:val="24"/>
               </w:rPr>
-              <w:t>________________________</w:t>
-            </w:r>
-            <w:r>
-              <w:rPr>
-                <w:rFonts w:ascii="Tahoma" w:eastAsia="Tahoma" w:hAnsi="Tahoma" w:cs="Tahoma"/>
-                <w:sz w:val="24"/>
-              </w:rPr>
-              <w:t xml:space="preserve"> </w:t>
-            </w:r>
-            <w:r>
-              <w:rPr>
-                <w:rFonts w:ascii="Tahoma" w:eastAsia="Tahoma" w:hAnsi="Tahoma" w:cs="Tahoma"/>
-                <w:sz w:val="24"/>
-              </w:rPr>
-              <w:t xml:space="preserve"> | __________ </w:t>
+              <w:t>_______________________</w:t>
+            </w:r>
+            <w:proofErr w:type="gramStart"/>
+            <w:r>
+              <w:rPr>
+                <w:rFonts w:ascii="Tahoma" w:eastAsia="Tahoma" w:hAnsi="Tahoma" w:cs="Tahoma"/>
+                <w:sz w:val="24"/>
+              </w:rPr>
+              <w:t>_</w:t>
+            </w:r>
+            <w:r>
+              <w:rPr>
+                <w:rFonts w:ascii="Tahoma" w:eastAsia="Tahoma" w:hAnsi="Tahoma" w:cs="Tahoma"/>
+                <w:sz w:val="24"/>
+              </w:rPr>
+              <w:t xml:space="preserve"> </w:t>
+            </w:r>
+            <w:r>
+              <w:rPr>
+                <w:rFonts w:ascii="Tahoma" w:eastAsia="Tahoma" w:hAnsi="Tahoma" w:cs="Tahoma"/>
+                <w:sz w:val="24"/>
+              </w:rPr>
+              <w:t xml:space="preserve"> |</w:t>
+            </w:r>
+            <w:proofErr w:type="gramEnd"/>
+            <w:r>
+              <w:rPr>
+                <w:rFonts w:ascii="Tahoma" w:eastAsia="Tahoma" w:hAnsi="Tahoma" w:cs="Tahoma"/>
+                <w:sz w:val="24"/>
+              </w:rPr>
+              <w:t xml:space="preserve"> __________ </w:t>
             </w:r>
           </w:p>
           <w:p>
@@ -2066,7 +2138,7 @@
                 <w:rFonts w:ascii="Tahoma" w:eastAsia="Tahoma" w:hAnsi="Tahoma" w:cs="Tahoma"/>
                 <w:u w:val="single"/>
               </w:rPr>
-              <w:t>01:13:55</w:t>
+              <w:t>03:23:44</w:t>
             </w:r>
             <w:r>
               <w:rPr>
@@ -2075,7 +2147,17 @@
                 <w:iCs/>
                 <w:u w:val="single"/>
               </w:rPr>
-              <w:t xml:space="preserve">         </w:t>
+              <w:t xml:space="preserve">   </w:t>
+            </w:r>
+            <w:proofErr w:type="gramEnd"/>
+            <w:r>
+              <w:rPr>
+                <w:rFonts w:ascii="Tahoma" w:eastAsia="Tahoma" w:hAnsi="Tahoma" w:cs="Tahoma"/>
+                <w:i/>
+                <w:iCs/>
+                <w:u w:val="single"/>
+              </w:rPr>
+              <w:t xml:space="preserve">      </w:t>
             </w:r>
             <w:r>
               <w:rPr>
@@ -2088,7 +2170,7 @@
                 <w:rFonts w:ascii="Tahoma" w:eastAsia="Tahoma" w:hAnsi="Tahoma" w:cs="Tahoma"/>
                 <w:u w:val="single"/>
               </w:rPr>
-              <w:t>01:13:55</w:t>
+              <w:t>03:23:44</w:t>
             </w:r>
             <w:r>
               <w:rPr>
@@ -2365,7 +2447,21 @@
               <w:rPr>
                 <w:rFonts w:ascii="Tahoma" w:eastAsia="Tahoma" w:hAnsi="Tahoma" w:cs="Tahoma"/>
               </w:rPr>
-              <w:t xml:space="preserve"> Guidance Counselor                  Teacher In Charge</w:t>
+              <w:t xml:space="preserve"> Guidance Counselor                  Teacher </w:t>
+            </w:r>
+            <w:proofErr w:type="gramStart"/>
+            <w:r>
+              <w:rPr>
+                <w:rFonts w:ascii="Tahoma" w:eastAsia="Tahoma" w:hAnsi="Tahoma" w:cs="Tahoma"/>
+              </w:rPr>
+              <w:t>In</w:t>
+            </w:r>
+            <w:proofErr w:type="gramEnd"/>
+            <w:r>
+              <w:rPr>
+                <w:rFonts w:ascii="Tahoma" w:eastAsia="Tahoma" w:hAnsi="Tahoma" w:cs="Tahoma"/>
+              </w:rPr>
+              <w:t xml:space="preserve"> Charge</w:t>
             </w:r>
             <w:r>
               <w:rPr>
@@ -2457,7 +2553,7 @@
               <w:rPr>
                 <w:rFonts w:ascii="Tahoma" w:eastAsia="Tahoma" w:hAnsi="Tahoma" w:cs="Tahoma"/>
               </w:rPr>
-              <w:t xml:space="preserve">                                                         </w:t>
+              <w:t xml:space="preserve">                                                       </w:t>
             </w:r>
             <w:r>
               <w:rPr>
@@ -2601,14 +2697,22 @@
                 <w:rFonts w:ascii="Tahoma" w:eastAsia="Tahoma" w:hAnsi="Tahoma" w:cs="Tahoma"/>
                 <w:u w:val="single"/>
               </w:rPr>
-              <w:t>2024-03-25</w:t>
+              <w:t>2024-03-27</w:t>
             </w:r>
             <w:r>
               <w:rPr>
                 <w:rFonts w:ascii="Tahoma" w:eastAsia="Tahoma" w:hAnsi="Tahoma" w:cs="Tahoma"/>
                 <w:u w:val="single"/>
               </w:rPr>
-              <w:t xml:space="preserve">      </w:t>
+              <w:t xml:space="preserve">   </w:t>
+            </w:r>
+            <w:proofErr w:type="gramEnd"/>
+            <w:r>
+              <w:rPr>
+                <w:rFonts w:ascii="Tahoma" w:eastAsia="Tahoma" w:hAnsi="Tahoma" w:cs="Tahoma"/>
+                <w:u w:val="single"/>
+              </w:rPr>
+              <w:t xml:space="preserve">   </w:t>
             </w:r>
             <w:r>
               <w:rPr>
@@ -2621,7 +2725,7 @@
                 <w:rFonts w:ascii="Tahoma" w:eastAsia="Tahoma" w:hAnsi="Tahoma" w:cs="Tahoma"/>
                 <w:u w:val="single"/>
               </w:rPr>
-              <w:t xml:space="preserve">01:13:55     </w:t>
+              <w:t xml:space="preserve">03:23:44     </w:t>
             </w:r>
           </w:p>
           <w:p>
@@ -2667,18 +2771,6 @@
           <w:p>
             <w:pPr>
               <w:spacing w:after="43"/>
-            </w:pPr>
-            <w:r>
-              <w:rPr>
-                <w:rFonts w:ascii="Times New Roman" w:eastAsia="Times New Roman" w:hAnsi="Times New Roman" w:cs="Times New Roman"/>
-                <w:sz w:val="24"/>
-              </w:rPr>
-              <w:t xml:space="preserve"> </w:t>
-            </w:r>
-          </w:p>
-          <w:p>
-            <w:pPr>
-              <w:jc w:val="both"/>
             </w:pPr>
             <w:r>
               <w:rPr>
@@ -2689,18 +2781,18 @@
               <mc:AlternateContent>
                 <mc:Choice Requires="wps">
                   <w:drawing>
-                    <wp:anchor distT="0" distB="0" distL="114300" distR="114300" simplePos="0" relativeHeight="251705344" behindDoc="0" locked="0" layoutInCell="1" allowOverlap="1" wp14:anchorId="7B5AA825" wp14:editId="5FF18BD9">
+                    <wp:anchor distT="0" distB="0" distL="114300" distR="114300" simplePos="0" relativeHeight="251755520" behindDoc="0" locked="0" layoutInCell="1" allowOverlap="1" wp14:anchorId="46FBF5A3" wp14:editId="6DAAAA89">
                       <wp:simplePos x="0" y="0"/>
                       <wp:positionH relativeFrom="column">
-                        <wp:posOffset>3042920</wp:posOffset>
+                        <wp:posOffset>1099185</wp:posOffset>
                       </wp:positionH>
                       <wp:positionV relativeFrom="paragraph">
-                        <wp:posOffset>2858</wp:posOffset>
+                        <wp:posOffset>185950</wp:posOffset>
                       </wp:positionV>
-                      <wp:extent cx="552450" cy="185420"/>
-                      <wp:effectExtent l="0" t="0" r="0" b="5080"/>
+                      <wp:extent cx="953770" cy="301625"/>
+                      <wp:effectExtent l="0" t="0" r="0" b="3175"/>
                       <wp:wrapNone/>
-                      <wp:docPr id="296399496" name="Text Box 2"/>
+                      <wp:docPr id="621334385" name="Text Box 2"/>
                       <wp:cNvGraphicFramePr/>
                       <a:graphic xmlns:a="http://schemas.openxmlformats.org/drawingml/2006/main">
                         <a:graphicData uri="http://schemas.microsoft.com/office/word/2010/wordprocessingShape">
@@ -2709,7 +2801,7 @@
                             <wps:spPr>
                               <a:xfrm>
                                 <a:off x="0" y="0"/>
-                                <a:ext cx="552450" cy="185420"/>
+                                <a:ext cx="953770" cy="301625"/>
                               </a:xfrm>
                               <a:prstGeom prst="rect">
                                 <a:avLst/>
@@ -2724,18 +2816,18 @@
                                 <w:p>
                                   <w:pPr>
                                     <w:rPr>
-                                      <w:sz w:val="12"/>
-                                      <w:szCs w:val="12"/>
+                                      <w:sz w:val="16"/>
+                                      <w:szCs w:val="16"/>
                                       <w:lang w:val="en-PH"/>
                                     </w:rPr>
                                   </w:pPr>
                                   <w:r>
                                     <w:rPr>
-                                      <w:sz w:val="12"/>
-                                      <w:szCs w:val="12"/>
-                                      <w:lang w:val="en-PH"/>
-                                    </w:rPr>
-                                    <w:t/>
+                                      <w:sz w:val="16"/>
+                                      <w:szCs w:val="16"/>
+                                      <w:lang w:val="en-PH"/>
+                                    </w:rPr>
+                                    <w:t>✖️</w:t>
                                   </w:r>
                                 </w:p>
                               </w:txbxContent>
@@ -2760,24 +2852,24 @@
                 </mc:Choice>
                 <mc:Fallback>
                   <w:pict>
-                    <v:shape w14:anchorId="7B5AA825" id="_x0000_s1042" type="#_x0000_t202" style="position:absolute;left:0;text-align:left;margin-left:239.6pt;margin-top:.25pt;width:43.5pt;height:14.6pt;z-index:251705344;visibility:visible;mso-wrap-style:square;mso-width-percent:0;mso-height-percent:0;mso-wrap-distance-left:9pt;mso-wrap-distance-top:0;mso-wrap-distance-right:9pt;mso-wrap-distance-bottom:0;mso-position-horizontal:absolute;mso-position-horizontal-relative:text;mso-position-vertical:absolute;mso-position-vertical-relative:text;mso-width-percent:0;mso-height-percent:0;mso-width-relative:margin;mso-height-relative:margin;v-text-anchor:top" o:gfxdata="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" filled="f" stroked="f" strokeweight=".5pt">
+                    <v:shape w14:anchorId="46FBF5A3" id="_x0000_s1042" type="#_x0000_t202" style="position:absolute;margin-left:86.55pt;margin-top:14.65pt;width:75.1pt;height:23.75pt;z-index:251755520;visibility:visible;mso-wrap-style:square;mso-width-percent:0;mso-height-percent:0;mso-wrap-distance-left:9pt;mso-wrap-distance-top:0;mso-wrap-distance-right:9pt;mso-wrap-distance-bottom:0;mso-position-horizontal:absolute;mso-position-horizontal-relative:text;mso-position-vertical:absolute;mso-position-vertical-relative:text;mso-width-percent:0;mso-height-percent:0;mso-width-relative:margin;mso-height-relative:margin;v-text-anchor:top" o:gfxdata="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" filled="f" stroked="f" strokeweight=".5pt">
                       <v:textbox>
                         <w:txbxContent>
                           <w:p>
                             <w:pPr>
                               <w:rPr>
-                                <w:sz w:val="12"/>
-                                <w:szCs w:val="12"/>
+                                <w:sz w:val="16"/>
+                                <w:szCs w:val="16"/>
                                 <w:lang w:val="en-PH"/>
                               </w:rPr>
                             </w:pPr>
                             <w:r>
                               <w:rPr>
-                                <w:sz w:val="12"/>
-                                <w:szCs w:val="12"/>
-                                <w:lang w:val="en-PH"/>
-                              </w:rPr>
-                              <w:t/>
+                                <w:sz w:val="16"/>
+                                <w:szCs w:val="16"/>
+                                <w:lang w:val="en-PH"/>
+                              </w:rPr>
+                              <w:t>✖️</w:t>
                             </w:r>
                           </w:p>
                         </w:txbxContent>
@@ -2796,18 +2888,18 @@
               <mc:AlternateContent>
                 <mc:Choice Requires="wps">
                   <w:drawing>
-                    <wp:anchor distT="0" distB="0" distL="114300" distR="114300" simplePos="0" relativeHeight="251703296" behindDoc="0" locked="0" layoutInCell="1" allowOverlap="1" wp14:anchorId="508F0023" wp14:editId="190525AB">
+                    <wp:anchor distT="0" distB="0" distL="114300" distR="114300" simplePos="0" relativeHeight="251757568" behindDoc="0" locked="0" layoutInCell="1" allowOverlap="1" wp14:anchorId="66C3D1D5" wp14:editId="5C44313F">
                       <wp:simplePos x="0" y="0"/>
                       <wp:positionH relativeFrom="column">
-                        <wp:posOffset>1138237</wp:posOffset>
+                        <wp:posOffset>3002336</wp:posOffset>
                       </wp:positionH>
                       <wp:positionV relativeFrom="paragraph">
-                        <wp:posOffset>6985</wp:posOffset>
+                        <wp:posOffset>180975</wp:posOffset>
                       </wp:positionV>
-                      <wp:extent cx="899795" cy="185420"/>
-                      <wp:effectExtent l="0" t="0" r="0" b="5080"/>
+                      <wp:extent cx="552450" cy="345440"/>
+                      <wp:effectExtent l="0" t="0" r="0" b="0"/>
                       <wp:wrapNone/>
-                      <wp:docPr id="1529349858" name="Text Box 2"/>
+                      <wp:docPr id="1086261189" name="Text Box 2"/>
                       <wp:cNvGraphicFramePr/>
                       <a:graphic xmlns:a="http://schemas.openxmlformats.org/drawingml/2006/main">
                         <a:graphicData uri="http://schemas.microsoft.com/office/word/2010/wordprocessingShape">
@@ -2816,7 +2908,7 @@
                             <wps:spPr>
                               <a:xfrm>
                                 <a:off x="0" y="0"/>
-                                <a:ext cx="899795" cy="185420"/>
+                                <a:ext cx="552450" cy="345440"/>
                               </a:xfrm>
                               <a:prstGeom prst="rect">
                                 <a:avLst/>
@@ -2831,18 +2923,18 @@
                                 <w:p>
                                   <w:pPr>
                                     <w:rPr>
-                                      <w:sz w:val="12"/>
-                                      <w:szCs w:val="12"/>
+                                      <w:sz w:val="16"/>
+                                      <w:szCs w:val="16"/>
                                       <w:lang w:val="en-PH"/>
                                     </w:rPr>
                                   </w:pPr>
                                   <w:r>
                                     <w:rPr>
-                                      <w:sz w:val="12"/>
-                                      <w:szCs w:val="12"/>
-                                      <w:lang w:val="en-PH"/>
-                                    </w:rPr>
-                                    <w:t>✖️</w:t>
+                                      <w:sz w:val="16"/>
+                                      <w:szCs w:val="16"/>
+                                      <w:lang w:val="en-PH"/>
+                                    </w:rPr>
+                                    <w:t/>
                                   </w:r>
                                 </w:p>
                               </w:txbxContent>
@@ -2867,24 +2959,24 @@
                 </mc:Choice>
                 <mc:Fallback>
                   <w:pict>
-                    <v:shape w14:anchorId="508F0023" id="_x0000_s1043" type="#_x0000_t202" style="position:absolute;left:0;text-align:left;margin-left:89.6pt;margin-top:.55pt;width:70.85pt;height:14.6pt;z-index:251703296;visibility:visible;mso-wrap-style:square;mso-width-percent:0;mso-height-percent:0;mso-wrap-distance-left:9pt;mso-wrap-distance-top:0;mso-wrap-distance-right:9pt;mso-wrap-distance-bottom:0;mso-position-horizontal:absolute;mso-position-horizontal-relative:text;mso-position-vertical:absolute;mso-position-vertical-relative:text;mso-width-percent:0;mso-height-percent:0;mso-width-relative:margin;mso-height-relative:margin;v-text-anchor:top" o:gfxdata="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" filled="f" stroked="f" strokeweight=".5pt">
+                    <v:shape w14:anchorId="66C3D1D5" id="_x0000_s1042" type="#_x0000_t202" style="position:absolute;margin-left:236.4pt;margin-top:14.25pt;width:43.5pt;height:27.2pt;z-index:251757568;visibility:visible;mso-wrap-style:square;mso-width-percent:0;mso-height-percent:0;mso-wrap-distance-left:9pt;mso-wrap-distance-top:0;mso-wrap-distance-right:9pt;mso-wrap-distance-bottom:0;mso-position-horizontal:absolute;mso-position-horizontal-relative:text;mso-position-vertical:absolute;mso-position-vertical-relative:text;mso-width-percent:0;mso-height-percent:0;mso-width-relative:margin;mso-height-relative:margin;v-text-anchor:top" o:gfxdata="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" filled="f" stroked="f" strokeweight=".5pt">
                       <v:textbox>
                         <w:txbxContent>
                           <w:p>
                             <w:pPr>
                               <w:rPr>
-                                <w:sz w:val="12"/>
-                                <w:szCs w:val="12"/>
+                                <w:sz w:val="16"/>
+                                <w:szCs w:val="16"/>
                                 <w:lang w:val="en-PH"/>
                               </w:rPr>
                             </w:pPr>
                             <w:r>
                               <w:rPr>
-                                <w:sz w:val="12"/>
-                                <w:szCs w:val="12"/>
-                                <w:lang w:val="en-PH"/>
-                              </w:rPr>
-                              <w:t>✖️</w:t>
+                                <w:sz w:val="16"/>
+                                <w:szCs w:val="16"/>
+                                <w:lang w:val="en-PH"/>
+                              </w:rPr>
+                              <w:t/>
                             </w:r>
                           </w:p>
                         </w:txbxContent>
@@ -2903,18 +2995,18 @@
               <mc:AlternateContent>
                 <mc:Choice Requires="wps">
                   <w:drawing>
-                    <wp:anchor distT="0" distB="0" distL="114300" distR="114300" simplePos="0" relativeHeight="251704320" behindDoc="0" locked="0" layoutInCell="1" allowOverlap="1" wp14:anchorId="7582DA9F" wp14:editId="380A0D3C">
+                    <wp:anchor distT="0" distB="0" distL="114300" distR="114300" simplePos="0" relativeHeight="251756544" behindDoc="0" locked="0" layoutInCell="1" allowOverlap="1" wp14:anchorId="52745F8E" wp14:editId="6A6BEE17">
                       <wp:simplePos x="0" y="0"/>
                       <wp:positionH relativeFrom="column">
-                        <wp:posOffset>2043430</wp:posOffset>
+                        <wp:posOffset>1997766</wp:posOffset>
                       </wp:positionH>
                       <wp:positionV relativeFrom="paragraph">
-                        <wp:posOffset>2223</wp:posOffset>
+                        <wp:posOffset>179070</wp:posOffset>
                       </wp:positionV>
-                      <wp:extent cx="938212" cy="185420"/>
-                      <wp:effectExtent l="0" t="0" r="0" b="5080"/>
+                      <wp:extent cx="930275" cy="321945"/>
+                      <wp:effectExtent l="0" t="0" r="0" b="1905"/>
                       <wp:wrapNone/>
-                      <wp:docPr id="455485933" name="Text Box 2"/>
+                      <wp:docPr id="440530422" name="Text Box 2"/>
                       <wp:cNvGraphicFramePr/>
                       <a:graphic xmlns:a="http://schemas.openxmlformats.org/drawingml/2006/main">
                         <a:graphicData uri="http://schemas.microsoft.com/office/word/2010/wordprocessingShape">
@@ -2923,7 +3015,7 @@
                             <wps:spPr>
                               <a:xfrm>
                                 <a:off x="0" y="0"/>
-                                <a:ext cx="938212" cy="185420"/>
+                                <a:ext cx="930275" cy="321945"/>
                               </a:xfrm>
                               <a:prstGeom prst="rect">
                                 <a:avLst/>
@@ -2938,19 +3030,20 @@
                                 <w:p>
                                   <w:pPr>
                                     <w:rPr>
-                                      <w:sz w:val="12"/>
-                                      <w:szCs w:val="12"/>
+                                      <w:sz w:val="16"/>
+                                      <w:szCs w:val="16"/>
                                       <w:lang w:val="en-PH"/>
                                     </w:rPr>
                                   </w:pPr>
                                   <w:r>
                                     <w:rPr>
-                                      <w:sz w:val="12"/>
-                                      <w:szCs w:val="12"/>
+                                      <w:sz w:val="16"/>
+                                      <w:szCs w:val="16"/>
                                       <w:lang w:val="en-PH"/>
                                     </w:rPr>
                                     <w:t/>
                                   </w:r>
+                                  <w:proofErr w:type="gramEnd"/>
                                 </w:p>
                               </w:txbxContent>
                             </wps:txbx>
@@ -2974,25 +3067,26 @@
                 </mc:Choice>
                 <mc:Fallback>
                   <w:pict>
-                    <v:shape w14:anchorId="7582DA9F" id="_x0000_s1044" type="#_x0000_t202" style="position:absolute;left:0;text-align:left;margin-left:160.9pt;margin-top:.2pt;width:73.85pt;height:14.6pt;z-index:251704320;visibility:visible;mso-wrap-style:square;mso-width-percent:0;mso-height-percent:0;mso-wrap-distance-left:9pt;mso-wrap-distance-top:0;mso-wrap-distance-right:9pt;mso-wrap-distance-bottom:0;mso-position-horizontal:absolute;mso-position-horizontal-relative:text;mso-position-vertical:absolute;mso-position-vertical-relative:text;mso-width-percent:0;mso-height-percent:0;mso-width-relative:margin;mso-height-relative:margin;v-text-anchor:top" o:gfxdata="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" filled="f" stroked="f" strokeweight=".5pt">
+                    <v:shape w14:anchorId="52745F8E" id="_x0000_s1044" type="#_x0000_t202" style="position:absolute;margin-left:157.3pt;margin-top:14.1pt;width:73.25pt;height:25.35pt;z-index:251756544;visibility:visible;mso-wrap-style:square;mso-width-percent:0;mso-height-percent:0;mso-wrap-distance-left:9pt;mso-wrap-distance-top:0;mso-wrap-distance-right:9pt;mso-wrap-distance-bottom:0;mso-position-horizontal:absolute;mso-position-horizontal-relative:text;mso-position-vertical:absolute;mso-position-vertical-relative:text;mso-width-percent:0;mso-height-percent:0;mso-width-relative:margin;mso-height-relative:margin;v-text-anchor:top" o:gfxdata="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" filled="f" stroked="f" strokeweight=".5pt">
                       <v:textbox>
                         <w:txbxContent>
                           <w:p>
                             <w:pPr>
                               <w:rPr>
-                                <w:sz w:val="12"/>
-                                <w:szCs w:val="12"/>
+                                <w:sz w:val="16"/>
+                                <w:szCs w:val="16"/>
                                 <w:lang w:val="en-PH"/>
                               </w:rPr>
                             </w:pPr>
                             <w:r>
                               <w:rPr>
-                                <w:sz w:val="12"/>
-                                <w:szCs w:val="12"/>
+                                <w:sz w:val="16"/>
+                                <w:szCs w:val="16"/>
                                 <w:lang w:val="en-PH"/>
                               </w:rPr>
                               <w:t/>
                             </w:r>
+                            <w:proofErr w:type="gramEnd"/>
                           </w:p>
                         </w:txbxContent>
                       </v:textbox>
@@ -3010,18 +3104,18 @@
               <mc:AlternateContent>
                 <mc:Choice Requires="wps">
                   <w:drawing>
-                    <wp:anchor distT="0" distB="0" distL="114300" distR="114300" simplePos="0" relativeHeight="251702272" behindDoc="0" locked="0" layoutInCell="1" allowOverlap="1" wp14:anchorId="74AA79DB" wp14:editId="4B11B634">
+                    <wp:anchor distT="0" distB="0" distL="114300" distR="114300" simplePos="0" relativeHeight="251754496" behindDoc="0" locked="0" layoutInCell="1" allowOverlap="1" wp14:anchorId="1010250E" wp14:editId="1223CE91">
                       <wp:simplePos x="0" y="0"/>
                       <wp:positionH relativeFrom="column">
-                        <wp:posOffset>266700</wp:posOffset>
+                        <wp:posOffset>238181</wp:posOffset>
                       </wp:positionH>
                       <wp:positionV relativeFrom="paragraph">
-                        <wp:posOffset>7621</wp:posOffset>
+                        <wp:posOffset>184150</wp:posOffset>
                       </wp:positionV>
-                      <wp:extent cx="900113" cy="185738"/>
-                      <wp:effectExtent l="0" t="0" r="0" b="5080"/>
+                      <wp:extent cx="899795" cy="285750"/>
+                      <wp:effectExtent l="0" t="0" r="0" b="0"/>
                       <wp:wrapNone/>
-                      <wp:docPr id="162330171" name="Text Box 2"/>
+                      <wp:docPr id="102450904" name="Text Box 2"/>
                       <wp:cNvGraphicFramePr/>
                       <a:graphic xmlns:a="http://schemas.openxmlformats.org/drawingml/2006/main">
                         <a:graphicData uri="http://schemas.microsoft.com/office/word/2010/wordprocessingShape">
@@ -3030,7 +3124,7 @@
                             <wps:spPr>
                               <a:xfrm>
                                 <a:off x="0" y="0"/>
-                                <a:ext cx="900113" cy="185738"/>
+                                <a:ext cx="899795" cy="285750"/>
                               </a:xfrm>
                               <a:prstGeom prst="rect">
                                 <a:avLst/>
@@ -3045,15 +3139,15 @@
                                 <w:p>
                                   <w:pPr>
                                     <w:rPr>
-                                      <w:sz w:val="12"/>
-                                      <w:szCs w:val="12"/>
+                                      <w:sz w:val="16"/>
+                                      <w:szCs w:val="16"/>
                                       <w:lang w:val="en-PH"/>
                                     </w:rPr>
                                   </w:pPr>
                                   <w:r>
                                     <w:rPr>
-                                      <w:sz w:val="12"/>
-                                      <w:szCs w:val="12"/>
+                                      <w:sz w:val="16"/>
+                                      <w:szCs w:val="16"/>
                                       <w:lang w:val="en-PH"/>
                                     </w:rPr>
                                     <w:t/>
@@ -3081,21 +3175,21 @@
                 </mc:Choice>
                 <mc:Fallback>
                   <w:pict>
-                    <v:shape w14:anchorId="74AA79DB" id="_x0000_s1045" type="#_x0000_t202" style="position:absolute;left:0;text-align:left;margin-left:21pt;margin-top:.6pt;width:70.9pt;height:14.65pt;z-index:251702272;visibility:visible;mso-wrap-style:square;mso-width-percent:0;mso-height-percent:0;mso-wrap-distance-left:9pt;mso-wrap-distance-top:0;mso-wrap-distance-right:9pt;mso-wrap-distance-bottom:0;mso-position-horizontal:absolute;mso-position-horizontal-relative:text;mso-position-vertical:absolute;mso-position-vertical-relative:text;mso-width-percent:0;mso-height-percent:0;mso-width-relative:margin;mso-height-relative:margin;v-text-anchor:top" o:gfxdata="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" filled="f" stroked="f" strokeweight=".5pt">
+                    <v:shape w14:anchorId="1010250E" id="_x0000_s1045" type="#_x0000_t202" style="position:absolute;margin-left:18.75pt;margin-top:14.5pt;width:70.85pt;height:22.5pt;z-index:251754496;visibility:visible;mso-wrap-style:square;mso-width-percent:0;mso-height-percent:0;mso-wrap-distance-left:9pt;mso-wrap-distance-top:0;mso-wrap-distance-right:9pt;mso-wrap-distance-bottom:0;mso-position-horizontal:absolute;mso-position-horizontal-relative:text;mso-position-vertical:absolute;mso-position-vertical-relative:text;mso-width-percent:0;mso-height-percent:0;mso-width-relative:margin;mso-height-relative:margin;v-text-anchor:top" o:gfxdata="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" filled="f" stroked="f" strokeweight=".5pt">
                       <v:textbox>
                         <w:txbxContent>
                           <w:p>
                             <w:pPr>
                               <w:rPr>
-                                <w:sz w:val="12"/>
-                                <w:szCs w:val="12"/>
+                                <w:sz w:val="16"/>
+                                <w:szCs w:val="16"/>
                                 <w:lang w:val="en-PH"/>
                               </w:rPr>
                             </w:pPr>
                             <w:r>
                               <w:rPr>
-                                <w:sz w:val="12"/>
-                                <w:szCs w:val="12"/>
+                                <w:sz w:val="16"/>
+                                <w:szCs w:val="16"/>
                                 <w:lang w:val="en-PH"/>
                               </w:rPr>
                               <w:t/>
@@ -3110,6 +3204,18 @@
             </w:r>
             <w:r>
               <w:rPr>
+                <w:rFonts w:ascii="Times New Roman" w:eastAsia="Times New Roman" w:hAnsi="Times New Roman" w:cs="Times New Roman"/>
+                <w:sz w:val="24"/>
+              </w:rPr>
+              <w:t xml:space="preserve"> </w:t>
+            </w:r>
+          </w:p>
+          <w:p>
+            <w:pPr>
+              <w:jc w:val="both"/>
+            </w:pPr>
+            <w:r>
+              <w:rPr>
                 <w:rFonts w:ascii="Tahoma" w:eastAsia="Tahoma" w:hAnsi="Tahoma" w:cs="Tahoma"/>
                 <w:sz w:val="18"/>
               </w:rPr>
@@ -3227,7 +3333,7 @@
               <mc:AlternateContent>
                 <mc:Choice Requires="wps">
                   <w:drawing>
-                    <wp:anchor distT="0" distB="0" distL="114300" distR="114300" simplePos="0" relativeHeight="251695104" behindDoc="0" locked="0" layoutInCell="1" allowOverlap="1" wp14:anchorId="0187B53F" wp14:editId="4E40E8E2">
+                    <wp:anchor distT="0" distB="0" distL="114300" distR="114300" simplePos="0" relativeHeight="251747328" behindDoc="0" locked="0" layoutInCell="1" allowOverlap="1" wp14:anchorId="0A765729" wp14:editId="78FA6595">
                       <wp:simplePos x="0" y="0"/>
                       <wp:positionH relativeFrom="column">
                         <wp:posOffset>2505710</wp:posOffset>
@@ -3238,7 +3344,7 @@
                       <wp:extent cx="1466850" cy="333375"/>
                       <wp:effectExtent l="0" t="0" r="0" b="0"/>
                       <wp:wrapNone/>
-                      <wp:docPr id="1048510734" name="Text Box 2"/>
+                      <wp:docPr id="392194329" name="Text Box 2"/>
                       <wp:cNvGraphicFramePr/>
                       <a:graphic xmlns:a="http://schemas.openxmlformats.org/drawingml/2006/main">
                         <a:graphicData uri="http://schemas.microsoft.com/office/word/2010/wordprocessingShape">
@@ -3294,7 +3400,7 @@
                 </mc:Choice>
                 <mc:Fallback>
                   <w:pict>
-                    <v:shape w14:anchorId="0187B53F" id="_x0000_s1046" type="#_x0000_t202" style="position:absolute;margin-left:197.3pt;margin-top:11.15pt;width:115.5pt;height:26.25pt;z-index:251695104;visibility:visible;mso-wrap-style:square;mso-width-percent:0;mso-height-percent:0;mso-wrap-distance-left:9pt;mso-wrap-distance-top:0;mso-wrap-distance-right:9pt;mso-wrap-distance-bottom:0;mso-position-horizontal:absolute;mso-position-horizontal-relative:text;mso-position-vertical:absolute;mso-position-vertical-relative:text;mso-width-percent:0;mso-height-percent:0;mso-width-relative:margin;mso-height-relative:margin;v-text-anchor:top" o:gfxdata="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" filled="f" stroked="f" strokeweight=".5pt">
+                    <v:shape w14:anchorId="0A765729" id="_x0000_s1046" type="#_x0000_t202" style="position:absolute;margin-left:197.3pt;margin-top:11.15pt;width:115.5pt;height:26.25pt;z-index:251747328;visibility:visible;mso-wrap-style:square;mso-width-percent:0;mso-height-percent:0;mso-wrap-distance-left:9pt;mso-wrap-distance-top:0;mso-wrap-distance-right:9pt;mso-wrap-distance-bottom:0;mso-position-horizontal:absolute;mso-position-horizontal-relative:text;mso-position-vertical:absolute;mso-position-vertical-relative:text;mso-width-percent:0;mso-height-percent:0;mso-width-relative:margin;mso-height-relative:margin;v-text-anchor:top" o:gfxdata="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" filled="f" stroked="f" strokeweight=".5pt">
                       <v:textbox>
                         <w:txbxContent>
                           <w:p>
@@ -3326,7 +3432,7 @@
               <mc:AlternateContent>
                 <mc:Choice Requires="wps">
                   <w:drawing>
-                    <wp:anchor distT="0" distB="0" distL="114300" distR="114300" simplePos="0" relativeHeight="251689984" behindDoc="0" locked="0" layoutInCell="1" allowOverlap="1" wp14:anchorId="2B330C62" wp14:editId="606EC838">
+                    <wp:anchor distT="0" distB="0" distL="114300" distR="114300" simplePos="0" relativeHeight="251742208" behindDoc="0" locked="0" layoutInCell="1" allowOverlap="1" wp14:anchorId="3917ECFB" wp14:editId="65EB29BB">
                       <wp:simplePos x="0" y="0"/>
                       <wp:positionH relativeFrom="column">
                         <wp:posOffset>371475</wp:posOffset>
@@ -3337,7 +3443,7 @@
                       <wp:extent cx="2047875" cy="247650"/>
                       <wp:effectExtent l="0" t="0" r="0" b="0"/>
                       <wp:wrapNone/>
-                      <wp:docPr id="1349772890" name="Text Box 2"/>
+                      <wp:docPr id="1285109483" name="Text Box 2"/>
                       <wp:cNvGraphicFramePr/>
                       <a:graphic xmlns:a="http://schemas.openxmlformats.org/drawingml/2006/main">
                         <a:graphicData uri="http://schemas.microsoft.com/office/word/2010/wordprocessingShape">
@@ -3390,7 +3496,7 @@
                 </mc:Choice>
                 <mc:Fallback>
                   <w:pict>
-                    <v:shape w14:anchorId="2B330C62" id="_x0000_s1047" type="#_x0000_t202" style="position:absolute;margin-left:29.25pt;margin-top:10.45pt;width:161.25pt;height:19.5pt;z-index:251689984;visibility:visible;mso-wrap-style:square;mso-height-percent:0;mso-wrap-distance-left:9pt;mso-wrap-distance-top:0;mso-wrap-distance-right:9pt;mso-wrap-distance-bottom:0;mso-position-horizontal:absolute;mso-position-horizontal-relative:text;mso-position-vertical:absolute;mso-position-vertical-relative:text;mso-height-percent:0;mso-height-relative:margin;v-text-anchor:top" o:gfxdata="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" filled="f" stroked="f" strokeweight=".5pt">
+                    <v:shape w14:anchorId="3917ECFB" id="_x0000_s1047" type="#_x0000_t202" style="position:absolute;margin-left:29.25pt;margin-top:10.45pt;width:161.25pt;height:19.5pt;z-index:251742208;visibility:visible;mso-wrap-style:square;mso-height-percent:0;mso-wrap-distance-left:9pt;mso-wrap-distance-top:0;mso-wrap-distance-right:9pt;mso-wrap-distance-bottom:0;mso-position-horizontal:absolute;mso-position-horizontal-relative:text;mso-position-vertical:absolute;mso-position-vertical-relative:text;mso-height-percent:0;mso-height-relative:margin;v-text-anchor:top" o:gfxdata="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" filled="f" stroked="f" strokeweight=".5pt">
                       <v:textbox>
                         <w:txbxContent>
                           <w:p>
@@ -3435,7 +3541,7 @@
               <mc:AlternateContent>
                 <mc:Choice Requires="wps">
                   <w:drawing>
-                    <wp:anchor distT="0" distB="0" distL="114300" distR="114300" simplePos="0" relativeHeight="251699200" behindDoc="0" locked="0" layoutInCell="1" allowOverlap="1" wp14:anchorId="1503E42A" wp14:editId="5154CE3D">
+                    <wp:anchor distT="0" distB="0" distL="114300" distR="114300" simplePos="0" relativeHeight="251751424" behindDoc="0" locked="0" layoutInCell="1" allowOverlap="1" wp14:anchorId="09ACCEE4" wp14:editId="4589C024">
                       <wp:simplePos x="0" y="0"/>
                       <wp:positionH relativeFrom="column">
                         <wp:posOffset>2501265</wp:posOffset>
@@ -3446,7 +3552,7 @@
                       <wp:extent cx="1466850" cy="333375"/>
                       <wp:effectExtent l="0" t="0" r="0" b="0"/>
                       <wp:wrapNone/>
-                      <wp:docPr id="775652342" name="Text Box 2"/>
+                      <wp:docPr id="740883062" name="Text Box 2"/>
                       <wp:cNvGraphicFramePr/>
                       <a:graphic xmlns:a="http://schemas.openxmlformats.org/drawingml/2006/main">
                         <a:graphicData uri="http://schemas.microsoft.com/office/word/2010/wordprocessingShape">
@@ -3502,7 +3608,7 @@
                 </mc:Choice>
                 <mc:Fallback>
                   <w:pict>
-                    <v:shape w14:anchorId="1503E42A" id="_x0000_s1048" type="#_x0000_t202" style="position:absolute;left:0;text-align:left;margin-left:196.95pt;margin-top:60.7pt;width:115.5pt;height:26.25pt;z-index:251699200;visibility:visible;mso-wrap-style:square;mso-width-percent:0;mso-height-percent:0;mso-wrap-distance-left:9pt;mso-wrap-distance-top:0;mso-wrap-distance-right:9pt;mso-wrap-distance-bottom:0;mso-position-horizontal:absolute;mso-position-horizontal-relative:text;mso-position-vertical:absolute;mso-position-vertical-relative:text;mso-width-percent:0;mso-height-percent:0;mso-width-relative:margin;mso-height-relative:margin;v-text-anchor:top" o:gfxdata="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" filled="f" stroked="f" strokeweight=".5pt">
+                    <v:shape w14:anchorId="09ACCEE4" id="_x0000_s1048" type="#_x0000_t202" style="position:absolute;left:0;text-align:left;margin-left:196.95pt;margin-top:60.7pt;width:115.5pt;height:26.25pt;z-index:251751424;visibility:visible;mso-wrap-style:square;mso-width-percent:0;mso-height-percent:0;mso-wrap-distance-left:9pt;mso-wrap-distance-top:0;mso-wrap-distance-right:9pt;mso-wrap-distance-bottom:0;mso-position-horizontal:absolute;mso-position-horizontal-relative:text;mso-position-vertical:absolute;mso-position-vertical-relative:text;mso-width-percent:0;mso-height-percent:0;mso-width-relative:margin;mso-height-relative:margin;v-text-anchor:top" o:gfxdata="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" filled="f" stroked="f" strokeweight=".5pt">
                       <v:textbox>
                         <w:txbxContent>
                           <w:p>
@@ -3534,7 +3640,7 @@
               <mc:AlternateContent>
                 <mc:Choice Requires="wps">
                   <w:drawing>
-                    <wp:anchor distT="0" distB="0" distL="114300" distR="114300" simplePos="0" relativeHeight="251698176" behindDoc="0" locked="0" layoutInCell="1" allowOverlap="1" wp14:anchorId="3D78CFBB" wp14:editId="5EC5FD0B">
+                    <wp:anchor distT="0" distB="0" distL="114300" distR="114300" simplePos="0" relativeHeight="251750400" behindDoc="0" locked="0" layoutInCell="1" allowOverlap="1" wp14:anchorId="509D1193" wp14:editId="34B80ED8">
                       <wp:simplePos x="0" y="0"/>
                       <wp:positionH relativeFrom="column">
                         <wp:posOffset>2510790</wp:posOffset>
@@ -3545,7 +3651,7 @@
                       <wp:extent cx="1466850" cy="333375"/>
                       <wp:effectExtent l="0" t="0" r="0" b="0"/>
                       <wp:wrapNone/>
-                      <wp:docPr id="610567977" name="Text Box 2"/>
+                      <wp:docPr id="17000616" name="Text Box 2"/>
                       <wp:cNvGraphicFramePr/>
                       <a:graphic xmlns:a="http://schemas.openxmlformats.org/drawingml/2006/main">
                         <a:graphicData uri="http://schemas.microsoft.com/office/word/2010/wordprocessingShape">
@@ -3601,7 +3707,7 @@
                 </mc:Choice>
                 <mc:Fallback>
                   <w:pict>
-                    <v:shape w14:anchorId="3D78CFBB" id="_x0000_s1049" type="#_x0000_t202" style="position:absolute;left:0;text-align:left;margin-left:197.7pt;margin-top:45.45pt;width:115.5pt;height:26.25pt;z-index:251698176;visibility:visible;mso-wrap-style:square;mso-width-percent:0;mso-height-percent:0;mso-wrap-distance-left:9pt;mso-wrap-distance-top:0;mso-wrap-distance-right:9pt;mso-wrap-distance-bottom:0;mso-position-horizontal:absolute;mso-position-horizontal-relative:text;mso-position-vertical:absolute;mso-position-vertical-relative:text;mso-width-percent:0;mso-height-percent:0;mso-width-relative:margin;mso-height-relative:margin;v-text-anchor:top" o:gfxdata="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" filled="f" stroked="f" strokeweight=".5pt">
+                    <v:shape w14:anchorId="509D1193" id="_x0000_s1049" type="#_x0000_t202" style="position:absolute;left:0;text-align:left;margin-left:197.7pt;margin-top:45.45pt;width:115.5pt;height:26.25pt;z-index:251750400;visibility:visible;mso-wrap-style:square;mso-width-percent:0;mso-height-percent:0;mso-wrap-distance-left:9pt;mso-wrap-distance-top:0;mso-wrap-distance-right:9pt;mso-wrap-distance-bottom:0;mso-position-horizontal:absolute;mso-position-horizontal-relative:text;mso-position-vertical:absolute;mso-position-vertical-relative:text;mso-width-percent:0;mso-height-percent:0;mso-width-relative:margin;mso-height-relative:margin;v-text-anchor:top" o:gfxdata="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" filled="f" stroked="f" strokeweight=".5pt">
                       <v:textbox>
                         <w:txbxContent>
                           <w:p>
@@ -3633,7 +3739,7 @@
               <mc:AlternateContent>
                 <mc:Choice Requires="wps">
                   <w:drawing>
-                    <wp:anchor distT="0" distB="0" distL="114300" distR="114300" simplePos="0" relativeHeight="251697152" behindDoc="0" locked="0" layoutInCell="1" allowOverlap="1" wp14:anchorId="6C896D1B" wp14:editId="6F2B840A">
+                    <wp:anchor distT="0" distB="0" distL="114300" distR="114300" simplePos="0" relativeHeight="251749376" behindDoc="0" locked="0" layoutInCell="1" allowOverlap="1" wp14:anchorId="141E312A" wp14:editId="6550D0AD">
                       <wp:simplePos x="0" y="0"/>
                       <wp:positionH relativeFrom="column">
                         <wp:posOffset>2501265</wp:posOffset>
@@ -3644,7 +3750,7 @@
                       <wp:extent cx="1466850" cy="333375"/>
                       <wp:effectExtent l="0" t="0" r="0" b="0"/>
                       <wp:wrapNone/>
-                      <wp:docPr id="1878465974" name="Text Box 2"/>
+                      <wp:docPr id="1259197120" name="Text Box 2"/>
                       <wp:cNvGraphicFramePr/>
                       <a:graphic xmlns:a="http://schemas.openxmlformats.org/drawingml/2006/main">
                         <a:graphicData uri="http://schemas.microsoft.com/office/word/2010/wordprocessingShape">
@@ -3700,7 +3806,7 @@
                 </mc:Choice>
                 <mc:Fallback>
                   <w:pict>
-                    <v:shape w14:anchorId="6C896D1B" id="_x0000_s1050" type="#_x0000_t202" style="position:absolute;left:0;text-align:left;margin-left:196.95pt;margin-top:29.05pt;width:115.5pt;height:26.25pt;z-index:251697152;visibility:visible;mso-wrap-style:square;mso-width-percent:0;mso-height-percent:0;mso-wrap-distance-left:9pt;mso-wrap-distance-top:0;mso-wrap-distance-right:9pt;mso-wrap-distance-bottom:0;mso-position-horizontal:absolute;mso-position-horizontal-relative:text;mso-position-vertical:absolute;mso-position-vertical-relative:text;mso-width-percent:0;mso-height-percent:0;mso-width-relative:margin;mso-height-relative:margin;v-text-anchor:top" o:gfxdata="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" filled="f" stroked="f" strokeweight=".5pt">
+                    <v:shape w14:anchorId="141E312A" id="_x0000_s1050" type="#_x0000_t202" style="position:absolute;left:0;text-align:left;margin-left:196.95pt;margin-top:29.05pt;width:115.5pt;height:26.25pt;z-index:251749376;visibility:visible;mso-wrap-style:square;mso-width-percent:0;mso-height-percent:0;mso-wrap-distance-left:9pt;mso-wrap-distance-top:0;mso-wrap-distance-right:9pt;mso-wrap-distance-bottom:0;mso-position-horizontal:absolute;mso-position-horizontal-relative:text;mso-position-vertical:absolute;mso-position-vertical-relative:text;mso-width-percent:0;mso-height-percent:0;mso-width-relative:margin;mso-height-relative:margin;v-text-anchor:top" o:gfxdata="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" filled="f" stroked="f" strokeweight=".5pt">
                       <v:textbox>
                         <w:txbxContent>
                           <w:p>
@@ -3732,7 +3838,7 @@
               <mc:AlternateContent>
                 <mc:Choice Requires="wps">
                   <w:drawing>
-                    <wp:anchor distT="0" distB="0" distL="114300" distR="114300" simplePos="0" relativeHeight="251696128" behindDoc="0" locked="0" layoutInCell="1" allowOverlap="1" wp14:anchorId="73756EBD" wp14:editId="7B263348">
+                    <wp:anchor distT="0" distB="0" distL="114300" distR="114300" simplePos="0" relativeHeight="251748352" behindDoc="0" locked="0" layoutInCell="1" allowOverlap="1" wp14:anchorId="6862746E" wp14:editId="24199C45">
                       <wp:simplePos x="0" y="0"/>
                       <wp:positionH relativeFrom="column">
                         <wp:posOffset>2491740</wp:posOffset>
@@ -3743,7 +3849,7 @@
                       <wp:extent cx="1466850" cy="333375"/>
                       <wp:effectExtent l="0" t="0" r="0" b="0"/>
                       <wp:wrapNone/>
-                      <wp:docPr id="1081988370" name="Text Box 2"/>
+                      <wp:docPr id="594168600" name="Text Box 2"/>
                       <wp:cNvGraphicFramePr/>
                       <a:graphic xmlns:a="http://schemas.openxmlformats.org/drawingml/2006/main">
                         <a:graphicData uri="http://schemas.microsoft.com/office/word/2010/wordprocessingShape">
@@ -3799,7 +3905,7 @@
                 </mc:Choice>
                 <mc:Fallback>
                   <w:pict>
-                    <v:shape w14:anchorId="73756EBD" id="_x0000_s1051" type="#_x0000_t202" style="position:absolute;left:0;text-align:left;margin-left:196.2pt;margin-top:13.6pt;width:115.5pt;height:26.25pt;z-index:251696128;visibility:visible;mso-wrap-style:square;mso-width-percent:0;mso-height-percent:0;mso-wrap-distance-left:9pt;mso-wrap-distance-top:0;mso-wrap-distance-right:9pt;mso-wrap-distance-bottom:0;mso-position-horizontal:absolute;mso-position-horizontal-relative:text;mso-position-vertical:absolute;mso-position-vertical-relative:text;mso-width-percent:0;mso-height-percent:0;mso-width-relative:margin;mso-height-relative:margin;v-text-anchor:top" o:gfxdata="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" filled="f" stroked="f" strokeweight=".5pt">
+                    <v:shape w14:anchorId="6862746E" id="_x0000_s1051" type="#_x0000_t202" style="position:absolute;left:0;text-align:left;margin-left:196.2pt;margin-top:13.6pt;width:115.5pt;height:26.25pt;z-index:251748352;visibility:visible;mso-wrap-style:square;mso-width-percent:0;mso-height-percent:0;mso-wrap-distance-left:9pt;mso-wrap-distance-top:0;mso-wrap-distance-right:9pt;mso-wrap-distance-bottom:0;mso-position-horizontal:absolute;mso-position-horizontal-relative:text;mso-position-vertical:absolute;mso-position-vertical-relative:text;mso-width-percent:0;mso-height-percent:0;mso-width-relative:margin;mso-height-relative:margin;v-text-anchor:top" o:gfxdata="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" filled="f" stroked="f" strokeweight=".5pt">
                       <v:textbox>
                         <w:txbxContent>
                           <w:p>
@@ -3831,7 +3937,7 @@
               <mc:AlternateContent>
                 <mc:Choice Requires="wps">
                   <w:drawing>
-                    <wp:anchor distT="0" distB="0" distL="114300" distR="114300" simplePos="0" relativeHeight="251694080" behindDoc="0" locked="0" layoutInCell="1" allowOverlap="1" wp14:anchorId="038A3D48" wp14:editId="695DAAD3">
+                    <wp:anchor distT="0" distB="0" distL="114300" distR="114300" simplePos="0" relativeHeight="251746304" behindDoc="0" locked="0" layoutInCell="1" allowOverlap="1" wp14:anchorId="058CC3A9" wp14:editId="043ACD8A">
                       <wp:simplePos x="0" y="0"/>
                       <wp:positionH relativeFrom="column">
                         <wp:posOffset>358140</wp:posOffset>
@@ -3842,7 +3948,7 @@
                       <wp:extent cx="2047875" cy="247650"/>
                       <wp:effectExtent l="0" t="0" r="0" b="0"/>
                       <wp:wrapNone/>
-                      <wp:docPr id="1210733473" name="Text Box 2"/>
+                      <wp:docPr id="406173716" name="Text Box 2"/>
                       <wp:cNvGraphicFramePr/>
                       <a:graphic xmlns:a="http://schemas.openxmlformats.org/drawingml/2006/main">
                         <a:graphicData uri="http://schemas.microsoft.com/office/word/2010/wordprocessingShape">
@@ -3895,7 +4001,7 @@
                 </mc:Choice>
                 <mc:Fallback>
                   <w:pict>
-                    <v:shape w14:anchorId="038A3D48" id="_x0000_s1052" type="#_x0000_t202" style="position:absolute;left:0;text-align:left;margin-left:28.2pt;margin-top:60.45pt;width:161.25pt;height:19.5pt;z-index:251694080;visibility:visible;mso-wrap-style:square;mso-height-percent:0;mso-wrap-distance-left:9pt;mso-wrap-distance-top:0;mso-wrap-distance-right:9pt;mso-wrap-distance-bottom:0;mso-position-horizontal:absolute;mso-position-horizontal-relative:text;mso-position-vertical:absolute;mso-position-vertical-relative:text;mso-height-percent:0;mso-height-relative:margin;v-text-anchor:top" o:gfxdata="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" filled="f" stroked="f" strokeweight=".5pt">
+                    <v:shape w14:anchorId="058CC3A9" id="_x0000_s1052" type="#_x0000_t202" style="position:absolute;left:0;text-align:left;margin-left:28.2pt;margin-top:60.45pt;width:161.25pt;height:19.5pt;z-index:251746304;visibility:visible;mso-wrap-style:square;mso-height-percent:0;mso-wrap-distance-left:9pt;mso-wrap-distance-top:0;mso-wrap-distance-right:9pt;mso-wrap-distance-bottom:0;mso-position-horizontal:absolute;mso-position-horizontal-relative:text;mso-position-vertical:absolute;mso-position-vertical-relative:text;mso-height-percent:0;mso-height-relative:margin;v-text-anchor:top" o:gfxdata="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" filled="f" stroked="f" strokeweight=".5pt">
                       <v:textbox>
                         <w:txbxContent>
                           <w:p>
@@ -3927,7 +4033,7 @@
               <mc:AlternateContent>
                 <mc:Choice Requires="wps">
                   <w:drawing>
-                    <wp:anchor distT="0" distB="0" distL="114300" distR="114300" simplePos="0" relativeHeight="251693056" behindDoc="0" locked="0" layoutInCell="1" allowOverlap="1" wp14:anchorId="496F5F48" wp14:editId="50A725F2">
+                    <wp:anchor distT="0" distB="0" distL="114300" distR="114300" simplePos="0" relativeHeight="251745280" behindDoc="0" locked="0" layoutInCell="1" allowOverlap="1" wp14:anchorId="5EEBE1E0" wp14:editId="1A4537CD">
                       <wp:simplePos x="0" y="0"/>
                       <wp:positionH relativeFrom="column">
                         <wp:posOffset>358140</wp:posOffset>
@@ -3938,7 +4044,7 @@
                       <wp:extent cx="2047875" cy="247650"/>
                       <wp:effectExtent l="0" t="0" r="0" b="0"/>
                       <wp:wrapNone/>
-                      <wp:docPr id="401691316" name="Text Box 2"/>
+                      <wp:docPr id="1460217148" name="Text Box 2"/>
                       <wp:cNvGraphicFramePr/>
                       <a:graphic xmlns:a="http://schemas.openxmlformats.org/drawingml/2006/main">
                         <a:graphicData uri="http://schemas.microsoft.com/office/word/2010/wordprocessingShape">
@@ -3991,7 +4097,7 @@
                 </mc:Choice>
                 <mc:Fallback>
                   <w:pict>
-                    <v:shape w14:anchorId="496F5F48" id="_x0000_s1053" type="#_x0000_t202" style="position:absolute;left:0;text-align:left;margin-left:28.2pt;margin-top:45.85pt;width:161.25pt;height:19.5pt;z-index:251693056;visibility:visible;mso-wrap-style:square;mso-height-percent:0;mso-wrap-distance-left:9pt;mso-wrap-distance-top:0;mso-wrap-distance-right:9pt;mso-wrap-distance-bottom:0;mso-position-horizontal:absolute;mso-position-horizontal-relative:text;mso-position-vertical:absolute;mso-position-vertical-relative:text;mso-height-percent:0;mso-height-relative:margin;v-text-anchor:top" o:gfxdata="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" filled="f" stroked="f" strokeweight=".5pt">
+                    <v:shape w14:anchorId="5EEBE1E0" id="_x0000_s1053" type="#_x0000_t202" style="position:absolute;left:0;text-align:left;margin-left:28.2pt;margin-top:45.85pt;width:161.25pt;height:19.5pt;z-index:251745280;visibility:visible;mso-wrap-style:square;mso-height-percent:0;mso-wrap-distance-left:9pt;mso-wrap-distance-top:0;mso-wrap-distance-right:9pt;mso-wrap-distance-bottom:0;mso-position-horizontal:absolute;mso-position-horizontal-relative:text;mso-position-vertical:absolute;mso-position-vertical-relative:text;mso-height-percent:0;mso-height-relative:margin;v-text-anchor:top" o:gfxdata="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" filled="f" stroked="f" strokeweight=".5pt">
                       <v:textbox>
                         <w:txbxContent>
                           <w:p>
@@ -4023,7 +4129,7 @@
               <mc:AlternateContent>
                 <mc:Choice Requires="wps">
                   <w:drawing>
-                    <wp:anchor distT="0" distB="0" distL="114300" distR="114300" simplePos="0" relativeHeight="251692032" behindDoc="0" locked="0" layoutInCell="1" allowOverlap="1" wp14:anchorId="3767981F" wp14:editId="1C43A39F">
+                    <wp:anchor distT="0" distB="0" distL="114300" distR="114300" simplePos="0" relativeHeight="251744256" behindDoc="0" locked="0" layoutInCell="1" allowOverlap="1" wp14:anchorId="6C7A7CC0" wp14:editId="3210C451">
                       <wp:simplePos x="0" y="0"/>
                       <wp:positionH relativeFrom="column">
                         <wp:posOffset>358140</wp:posOffset>
@@ -4034,7 +4140,7 @@
                       <wp:extent cx="2047875" cy="247650"/>
                       <wp:effectExtent l="0" t="0" r="0" b="0"/>
                       <wp:wrapNone/>
-                      <wp:docPr id="1063892097" name="Text Box 2"/>
+                      <wp:docPr id="19274261" name="Text Box 2"/>
                       <wp:cNvGraphicFramePr/>
                       <a:graphic xmlns:a="http://schemas.openxmlformats.org/drawingml/2006/main">
                         <a:graphicData uri="http://schemas.microsoft.com/office/word/2010/wordprocessingShape">
@@ -4087,7 +4193,7 @@
                 </mc:Choice>
                 <mc:Fallback>
                   <w:pict>
-                    <v:shape w14:anchorId="3767981F" id="_x0000_s1054" type="#_x0000_t202" style="position:absolute;left:0;text-align:left;margin-left:28.2pt;margin-top:29.05pt;width:161.25pt;height:19.5pt;z-index:251692032;visibility:visible;mso-wrap-style:square;mso-height-percent:0;mso-wrap-distance-left:9pt;mso-wrap-distance-top:0;mso-wrap-distance-right:9pt;mso-wrap-distance-bottom:0;mso-position-horizontal:absolute;mso-position-horizontal-relative:text;mso-position-vertical:absolute;mso-position-vertical-relative:text;mso-height-percent:0;mso-height-relative:margin;v-text-anchor:top" o:gfxdata="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" filled="f" stroked="f" strokeweight=".5pt">
+                    <v:shape w14:anchorId="6C7A7CC0" id="_x0000_s1054" type="#_x0000_t202" style="position:absolute;left:0;text-align:left;margin-left:28.2pt;margin-top:29.05pt;width:161.25pt;height:19.5pt;z-index:251744256;visibility:visible;mso-wrap-style:square;mso-height-percent:0;mso-wrap-distance-left:9pt;mso-wrap-distance-top:0;mso-wrap-distance-right:9pt;mso-wrap-distance-bottom:0;mso-position-horizontal:absolute;mso-position-horizontal-relative:text;mso-position-vertical:absolute;mso-position-vertical-relative:text;mso-height-percent:0;mso-height-relative:margin;v-text-anchor:top" o:gfxdata="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" filled="f" stroked="f" strokeweight=".5pt">
                       <v:textbox>
                         <w:txbxContent>
                           <w:p>
@@ -4119,7 +4225,7 @@
               <mc:AlternateContent>
                 <mc:Choice Requires="wps">
                   <w:drawing>
-                    <wp:anchor distT="0" distB="0" distL="114300" distR="114300" simplePos="0" relativeHeight="251691008" behindDoc="0" locked="0" layoutInCell="1" allowOverlap="1" wp14:anchorId="69E8D3BD" wp14:editId="240FF6B8">
+                    <wp:anchor distT="0" distB="0" distL="114300" distR="114300" simplePos="0" relativeHeight="251743232" behindDoc="0" locked="0" layoutInCell="1" allowOverlap="1" wp14:anchorId="484826ED" wp14:editId="130A213A">
                       <wp:simplePos x="0" y="0"/>
                       <wp:positionH relativeFrom="column">
                         <wp:posOffset>367665</wp:posOffset>
@@ -4130,7 +4236,7 @@
                       <wp:extent cx="2047875" cy="247650"/>
                       <wp:effectExtent l="0" t="0" r="0" b="0"/>
                       <wp:wrapNone/>
-                      <wp:docPr id="653812038" name="Text Box 2"/>
+                      <wp:docPr id="1064023727" name="Text Box 2"/>
                       <wp:cNvGraphicFramePr/>
                       <a:graphic xmlns:a="http://schemas.openxmlformats.org/drawingml/2006/main">
                         <a:graphicData uri="http://schemas.microsoft.com/office/word/2010/wordprocessingShape">
@@ -4183,7 +4289,7 @@
                 </mc:Choice>
                 <mc:Fallback>
                   <w:pict>
-                    <v:shape w14:anchorId="69E8D3BD" id="_x0000_s1055" type="#_x0000_t202" style="position:absolute;left:0;text-align:left;margin-left:28.95pt;margin-top:13pt;width:161.25pt;height:19.5pt;z-index:251691008;visibility:visible;mso-wrap-style:square;mso-height-percent:0;mso-wrap-distance-left:9pt;mso-wrap-distance-top:0;mso-wrap-distance-right:9pt;mso-wrap-distance-bottom:0;mso-position-horizontal:absolute;mso-position-horizontal-relative:text;mso-position-vertical:absolute;mso-position-vertical-relative:text;mso-height-percent:0;mso-height-relative:margin;v-text-anchor:top" o:gfxdata="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" filled="f" stroked="f" strokeweight=".5pt">
+                    <v:shape w14:anchorId="484826ED" id="_x0000_s1055" type="#_x0000_t202" style="position:absolute;left:0;text-align:left;margin-left:28.95pt;margin-top:13pt;width:161.25pt;height:19.5pt;z-index:251743232;visibility:visible;mso-wrap-style:square;mso-height-percent:0;mso-wrap-distance-left:9pt;mso-wrap-distance-top:0;mso-wrap-distance-right:9pt;mso-wrap-distance-bottom:0;mso-position-horizontal:absolute;mso-position-horizontal-relative:text;mso-position-vertical:absolute;mso-position-vertical-relative:text;mso-height-percent:0;mso-height-relative:margin;v-text-anchor:top" o:gfxdata="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" filled="f" stroked="f" strokeweight=".5pt">
                       <v:textbox>
                         <w:txbxContent>
                           <w:p>
@@ -4225,7 +4331,23 @@
                 <w:rFonts w:ascii="Tahoma" w:eastAsia="Tahoma" w:hAnsi="Tahoma" w:cs="Tahoma"/>
                 <w:sz w:val="24"/>
               </w:rPr>
-              <w:t>________________________  | __________ 2.</w:t>
+              <w:t>_______________________</w:t>
+            </w:r>
+            <w:proofErr w:type="gramStart"/>
+            <w:r>
+              <w:rPr>
+                <w:rFonts w:ascii="Tahoma" w:eastAsia="Tahoma" w:hAnsi="Tahoma" w:cs="Tahoma"/>
+                <w:sz w:val="24"/>
+              </w:rPr>
+              <w:t>_  |</w:t>
+            </w:r>
+            <w:proofErr w:type="gramEnd"/>
+            <w:r>
+              <w:rPr>
+                <w:rFonts w:ascii="Tahoma" w:eastAsia="Tahoma" w:hAnsi="Tahoma" w:cs="Tahoma"/>
+                <w:sz w:val="24"/>
+              </w:rPr>
+              <w:t xml:space="preserve"> __________ 2.</w:t>
             </w:r>
             <w:r>
               <w:rPr>
@@ -4239,7 +4361,23 @@
                 <w:rFonts w:ascii="Tahoma" w:eastAsia="Tahoma" w:hAnsi="Tahoma" w:cs="Tahoma"/>
                 <w:sz w:val="24"/>
               </w:rPr>
-              <w:t>________________________  | __________ 3.</w:t>
+              <w:t>_______________________</w:t>
+            </w:r>
+            <w:proofErr w:type="gramStart"/>
+            <w:r>
+              <w:rPr>
+                <w:rFonts w:ascii="Tahoma" w:eastAsia="Tahoma" w:hAnsi="Tahoma" w:cs="Tahoma"/>
+                <w:sz w:val="24"/>
+              </w:rPr>
+              <w:t>_  |</w:t>
+            </w:r>
+            <w:proofErr w:type="gramEnd"/>
+            <w:r>
+              <w:rPr>
+                <w:rFonts w:ascii="Tahoma" w:eastAsia="Tahoma" w:hAnsi="Tahoma" w:cs="Tahoma"/>
+                <w:sz w:val="24"/>
+              </w:rPr>
+              <w:t xml:space="preserve"> __________ 3.</w:t>
             </w:r>
             <w:r>
               <w:rPr>
@@ -4253,7 +4391,23 @@
                 <w:rFonts w:ascii="Tahoma" w:eastAsia="Tahoma" w:hAnsi="Tahoma" w:cs="Tahoma"/>
                 <w:sz w:val="24"/>
               </w:rPr>
-              <w:t>________________________  | __________ 4.</w:t>
+              <w:t>_______________________</w:t>
+            </w:r>
+            <w:proofErr w:type="gramStart"/>
+            <w:r>
+              <w:rPr>
+                <w:rFonts w:ascii="Tahoma" w:eastAsia="Tahoma" w:hAnsi="Tahoma" w:cs="Tahoma"/>
+                <w:sz w:val="24"/>
+              </w:rPr>
+              <w:t>_  |</w:t>
+            </w:r>
+            <w:proofErr w:type="gramEnd"/>
+            <w:r>
+              <w:rPr>
+                <w:rFonts w:ascii="Tahoma" w:eastAsia="Tahoma" w:hAnsi="Tahoma" w:cs="Tahoma"/>
+                <w:sz w:val="24"/>
+              </w:rPr>
+              <w:t xml:space="preserve"> __________ 4.</w:t>
             </w:r>
             <w:r>
               <w:rPr>
@@ -4294,7 +4448,23 @@
                 <w:rFonts w:ascii="Tahoma" w:eastAsia="Tahoma" w:hAnsi="Tahoma" w:cs="Tahoma"/>
                 <w:sz w:val="24"/>
               </w:rPr>
-              <w:t xml:space="preserve">________________________  | __________ </w:t>
+              <w:t>_______________________</w:t>
+            </w:r>
+            <w:proofErr w:type="gramStart"/>
+            <w:r>
+              <w:rPr>
+                <w:rFonts w:ascii="Tahoma" w:eastAsia="Tahoma" w:hAnsi="Tahoma" w:cs="Tahoma"/>
+                <w:sz w:val="24"/>
+              </w:rPr>
+              <w:t>_  |</w:t>
+            </w:r>
+            <w:proofErr w:type="gramEnd"/>
+            <w:r>
+              <w:rPr>
+                <w:rFonts w:ascii="Tahoma" w:eastAsia="Tahoma" w:hAnsi="Tahoma" w:cs="Tahoma"/>
+                <w:sz w:val="24"/>
+              </w:rPr>
+              <w:t xml:space="preserve"> __________ </w:t>
             </w:r>
           </w:p>
           <w:p>
@@ -4355,7 +4525,7 @@
                 <w:rFonts w:ascii="Tahoma" w:eastAsia="Tahoma" w:hAnsi="Tahoma" w:cs="Tahoma"/>
                 <w:u w:val="single"/>
               </w:rPr>
-              <w:t>01:13:55</w:t>
+              <w:t>03:23:44</w:t>
             </w:r>
             <w:r>
               <w:rPr>
@@ -4364,7 +4534,17 @@
                 <w:iCs/>
                 <w:u w:val="single"/>
               </w:rPr>
-              <w:t xml:space="preserve">         </w:t>
+              <w:t xml:space="preserve">   </w:t>
+            </w:r>
+            <w:proofErr w:type="gramEnd"/>
+            <w:r>
+              <w:rPr>
+                <w:rFonts w:ascii="Tahoma" w:eastAsia="Tahoma" w:hAnsi="Tahoma" w:cs="Tahoma"/>
+                <w:i/>
+                <w:iCs/>
+                <w:u w:val="single"/>
+              </w:rPr>
+              <w:t xml:space="preserve">      </w:t>
             </w:r>
             <w:r>
               <w:rPr>
@@ -4377,7 +4557,7 @@
                 <w:rFonts w:ascii="Tahoma" w:eastAsia="Tahoma" w:hAnsi="Tahoma" w:cs="Tahoma"/>
                 <w:u w:val="single"/>
               </w:rPr>
-              <w:t>01:13:55</w:t>
+              <w:t>03:23:44</w:t>
             </w:r>
             <w:r>
               <w:rPr>
@@ -4430,7 +4610,7 @@
               <mc:AlternateContent>
                 <mc:Choice Requires="wps">
                   <w:drawing>
-                    <wp:anchor distT="0" distB="0" distL="114300" distR="114300" simplePos="0" relativeHeight="251701248" behindDoc="0" locked="0" layoutInCell="1" allowOverlap="1" wp14:anchorId="1378AA64" wp14:editId="172D84FD">
+                    <wp:anchor distT="0" distB="0" distL="114300" distR="114300" simplePos="0" relativeHeight="251753472" behindDoc="0" locked="0" layoutInCell="1" allowOverlap="1" wp14:anchorId="06A95A5B" wp14:editId="29FC15F3">
                       <wp:simplePos x="0" y="0"/>
                       <wp:positionH relativeFrom="column">
                         <wp:posOffset>1929765</wp:posOffset>
@@ -4441,7 +4621,7 @@
                       <wp:extent cx="1371600" cy="266700"/>
                       <wp:effectExtent l="0" t="0" r="0" b="0"/>
                       <wp:wrapNone/>
-                      <wp:docPr id="1122223272" name="Text Box 1"/>
+                      <wp:docPr id="419874063" name="Text Box 1"/>
                       <wp:cNvGraphicFramePr/>
                       <a:graphic xmlns:a="http://schemas.openxmlformats.org/drawingml/2006/main">
                         <a:graphicData uri="http://schemas.microsoft.com/office/word/2010/wordprocessingShape">
@@ -4497,7 +4677,7 @@
                 </mc:Choice>
                 <mc:Fallback>
                   <w:pict>
-                    <v:shape w14:anchorId="1378AA64" id="_x0000_s1056" type="#_x0000_t202" style="position:absolute;margin-left:151.95pt;margin-top:21.95pt;width:108pt;height:21pt;z-index:251701248;visibility:visible;mso-wrap-style:square;mso-width-percent:0;mso-height-percent:0;mso-wrap-distance-left:9pt;mso-wrap-distance-top:0;mso-wrap-distance-right:9pt;mso-wrap-distance-bottom:0;mso-position-horizontal:absolute;mso-position-horizontal-relative:text;mso-position-vertical:absolute;mso-position-vertical-relative:text;mso-width-percent:0;mso-height-percent:0;mso-width-relative:margin;mso-height-relative:margin;v-text-anchor:top" o:gfxdata="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" filled="f" stroked="f" strokeweight=".5pt">
+                    <v:shape w14:anchorId="06A95A5B" id="_x0000_s1056" type="#_x0000_t202" style="position:absolute;margin-left:151.95pt;margin-top:21.95pt;width:108pt;height:21pt;z-index:251753472;visibility:visible;mso-wrap-style:square;mso-width-percent:0;mso-height-percent:0;mso-wrap-distance-left:9pt;mso-wrap-distance-top:0;mso-wrap-distance-right:9pt;mso-wrap-distance-bottom:0;mso-position-horizontal:absolute;mso-position-horizontal-relative:text;mso-position-vertical:absolute;mso-position-vertical-relative:text;mso-width-percent:0;mso-height-percent:0;mso-width-relative:margin;mso-height-relative:margin;v-text-anchor:top" o:gfxdata="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" filled="f" stroked="f" strokeweight=".5pt">
                       <v:textbox>
                         <w:txbxContent>
                           <w:p>
@@ -4529,7 +4709,7 @@
               <mc:AlternateContent>
                 <mc:Choice Requires="wps">
                   <w:drawing>
-                    <wp:anchor distT="0" distB="0" distL="114300" distR="114300" simplePos="0" relativeHeight="251700224" behindDoc="0" locked="0" layoutInCell="1" allowOverlap="1" wp14:anchorId="48539C66" wp14:editId="4AA3E1A0">
+                    <wp:anchor distT="0" distB="0" distL="114300" distR="114300" simplePos="0" relativeHeight="251752448" behindDoc="0" locked="0" layoutInCell="1" allowOverlap="1" wp14:anchorId="46E2CA4B" wp14:editId="05776FDF">
                       <wp:simplePos x="0" y="0"/>
                       <wp:positionH relativeFrom="column">
                         <wp:posOffset>133350</wp:posOffset>
@@ -4540,7 +4720,7 @@
                       <wp:extent cx="1371600" cy="266700"/>
                       <wp:effectExtent l="0" t="0" r="0" b="0"/>
                       <wp:wrapNone/>
-                      <wp:docPr id="1591578669" name="Text Box 1"/>
+                      <wp:docPr id="1807111626" name="Text Box 1"/>
                       <wp:cNvGraphicFramePr/>
                       <a:graphic xmlns:a="http://schemas.openxmlformats.org/drawingml/2006/main">
                         <a:graphicData uri="http://schemas.microsoft.com/office/word/2010/wordprocessingShape">
@@ -4596,7 +4776,7 @@
                 </mc:Choice>
                 <mc:Fallback>
                   <w:pict>
-                    <v:shape w14:anchorId="48539C66" id="_x0000_s1057" type="#_x0000_t202" style="position:absolute;margin-left:10.5pt;margin-top:23pt;width:108pt;height:21pt;z-index:251700224;visibility:visible;mso-wrap-style:square;mso-width-percent:0;mso-height-percent:0;mso-wrap-distance-left:9pt;mso-wrap-distance-top:0;mso-wrap-distance-right:9pt;mso-wrap-distance-bottom:0;mso-position-horizontal:absolute;mso-position-horizontal-relative:text;mso-position-vertical:absolute;mso-position-vertical-relative:text;mso-width-percent:0;mso-height-percent:0;mso-width-relative:margin;mso-height-relative:margin;v-text-anchor:top" o:gfxdata="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" filled="f" stroked="f" strokeweight=".5pt">
+                    <v:shape w14:anchorId="46E2CA4B" id="_x0000_s1057" type="#_x0000_t202" style="position:absolute;margin-left:10.5pt;margin-top:23pt;width:108pt;height:21pt;z-index:251752448;visibility:visible;mso-wrap-style:square;mso-width-percent:0;mso-height-percent:0;mso-wrap-distance-left:9pt;mso-wrap-distance-top:0;mso-wrap-distance-right:9pt;mso-wrap-distance-bottom:0;mso-position-horizontal:absolute;mso-position-horizontal-relative:text;mso-position-vertical:absolute;mso-position-vertical-relative:text;mso-width-percent:0;mso-height-percent:0;mso-width-relative:margin;mso-height-relative:margin;v-text-anchor:top" o:gfxdata="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" filled="f" stroked="f" strokeweight=".5pt">
                       <v:textbox>
                         <w:txbxContent>
                           <w:p>
@@ -4654,7 +4834,21 @@
               <w:rPr>
                 <w:rFonts w:ascii="Tahoma" w:eastAsia="Tahoma" w:hAnsi="Tahoma" w:cs="Tahoma"/>
               </w:rPr>
-              <w:t xml:space="preserve"> Guidance Counselor                  Teacher In Charge</w:t>
+              <w:t xml:space="preserve"> Guidance Counselor                  Teacher </w:t>
+            </w:r>
+            <w:proofErr w:type="gramStart"/>
+            <w:r>
+              <w:rPr>
+                <w:rFonts w:ascii="Tahoma" w:eastAsia="Tahoma" w:hAnsi="Tahoma" w:cs="Tahoma"/>
+              </w:rPr>
+              <w:t>In</w:t>
+            </w:r>
+            <w:proofErr w:type="gramEnd"/>
+            <w:r>
+              <w:rPr>
+                <w:rFonts w:ascii="Tahoma" w:eastAsia="Tahoma" w:hAnsi="Tahoma" w:cs="Tahoma"/>
+              </w:rPr>
+              <w:t xml:space="preserve"> Charge</w:t>
             </w:r>
             <w:r>
               <w:rPr>
@@ -4890,14 +5084,22 @@
                 <w:rFonts w:ascii="Tahoma" w:eastAsia="Tahoma" w:hAnsi="Tahoma" w:cs="Tahoma"/>
                 <w:u w:val="single"/>
               </w:rPr>
-              <w:t>2024-03-25</w:t>
+              <w:t>2024-03-27</w:t>
             </w:r>
             <w:r>
               <w:rPr>
                 <w:rFonts w:ascii="Tahoma" w:eastAsia="Tahoma" w:hAnsi="Tahoma" w:cs="Tahoma"/>
                 <w:u w:val="single"/>
               </w:rPr>
-              <w:t xml:space="preserve">      </w:t>
+              <w:t xml:space="preserve">   </w:t>
+            </w:r>
+            <w:proofErr w:type="gramEnd"/>
+            <w:r>
+              <w:rPr>
+                <w:rFonts w:ascii="Tahoma" w:eastAsia="Tahoma" w:hAnsi="Tahoma" w:cs="Tahoma"/>
+                <w:u w:val="single"/>
+              </w:rPr>
+              <w:t xml:space="preserve">   </w:t>
             </w:r>
             <w:r>
               <w:rPr>
@@ -4910,7 +5112,7 @@
                 <w:rFonts w:ascii="Tahoma" w:eastAsia="Tahoma" w:hAnsi="Tahoma" w:cs="Tahoma"/>
                 <w:u w:val="single"/>
               </w:rPr>
-              <w:t xml:space="preserve">01:13:55     </w:t>
+              <w:t xml:space="preserve">03:23:44     </w:t>
             </w:r>
           </w:p>
           <w:p>
@@ -6514,7 +6716,23 @@
                 <w:rFonts w:ascii="Tahoma" w:eastAsia="Tahoma" w:hAnsi="Tahoma" w:cs="Tahoma"/>
                 <w:sz w:val="24"/>
               </w:rPr>
-              <w:t>________________________  | __________ 2.</w:t>
+              <w:t>_______________________</w:t>
+            </w:r>
+            <w:proofErr w:type="gramStart"/>
+            <w:r>
+              <w:rPr>
+                <w:rFonts w:ascii="Tahoma" w:eastAsia="Tahoma" w:hAnsi="Tahoma" w:cs="Tahoma"/>
+                <w:sz w:val="24"/>
+              </w:rPr>
+              <w:t>_  |</w:t>
+            </w:r>
+            <w:proofErr w:type="gramEnd"/>
+            <w:r>
+              <w:rPr>
+                <w:rFonts w:ascii="Tahoma" w:eastAsia="Tahoma" w:hAnsi="Tahoma" w:cs="Tahoma"/>
+                <w:sz w:val="24"/>
+              </w:rPr>
+              <w:t xml:space="preserve"> __________ 2.</w:t>
             </w:r>
             <w:r>
               <w:rPr>
@@ -6528,7 +6746,23 @@
                 <w:rFonts w:ascii="Tahoma" w:eastAsia="Tahoma" w:hAnsi="Tahoma" w:cs="Tahoma"/>
                 <w:sz w:val="24"/>
               </w:rPr>
-              <w:t>________________________  | __________ 3.</w:t>
+              <w:t>_______________________</w:t>
+            </w:r>
+            <w:proofErr w:type="gramStart"/>
+            <w:r>
+              <w:rPr>
+                <w:rFonts w:ascii="Tahoma" w:eastAsia="Tahoma" w:hAnsi="Tahoma" w:cs="Tahoma"/>
+                <w:sz w:val="24"/>
+              </w:rPr>
+              <w:t>_  |</w:t>
+            </w:r>
+            <w:proofErr w:type="gramEnd"/>
+            <w:r>
+              <w:rPr>
+                <w:rFonts w:ascii="Tahoma" w:eastAsia="Tahoma" w:hAnsi="Tahoma" w:cs="Tahoma"/>
+                <w:sz w:val="24"/>
+              </w:rPr>
+              <w:t xml:space="preserve"> __________ 3.</w:t>
             </w:r>
             <w:r>
               <w:rPr>
@@ -6542,7 +6776,23 @@
                 <w:rFonts w:ascii="Tahoma" w:eastAsia="Tahoma" w:hAnsi="Tahoma" w:cs="Tahoma"/>
                 <w:sz w:val="24"/>
               </w:rPr>
-              <w:t>________________________  | __________ 4.</w:t>
+              <w:t>_______________________</w:t>
+            </w:r>
+            <w:proofErr w:type="gramStart"/>
+            <w:r>
+              <w:rPr>
+                <w:rFonts w:ascii="Tahoma" w:eastAsia="Tahoma" w:hAnsi="Tahoma" w:cs="Tahoma"/>
+                <w:sz w:val="24"/>
+              </w:rPr>
+              <w:t>_  |</w:t>
+            </w:r>
+            <w:proofErr w:type="gramEnd"/>
+            <w:r>
+              <w:rPr>
+                <w:rFonts w:ascii="Tahoma" w:eastAsia="Tahoma" w:hAnsi="Tahoma" w:cs="Tahoma"/>
+                <w:sz w:val="24"/>
+              </w:rPr>
+              <w:t xml:space="preserve"> __________ 4.</w:t>
             </w:r>
             <w:r>
               <w:rPr>
@@ -6583,7 +6833,23 @@
                 <w:rFonts w:ascii="Tahoma" w:eastAsia="Tahoma" w:hAnsi="Tahoma" w:cs="Tahoma"/>
                 <w:sz w:val="24"/>
               </w:rPr>
-              <w:t xml:space="preserve">________________________  | __________ </w:t>
+              <w:t>_______________________</w:t>
+            </w:r>
+            <w:proofErr w:type="gramStart"/>
+            <w:r>
+              <w:rPr>
+                <w:rFonts w:ascii="Tahoma" w:eastAsia="Tahoma" w:hAnsi="Tahoma" w:cs="Tahoma"/>
+                <w:sz w:val="24"/>
+              </w:rPr>
+              <w:t>_  |</w:t>
+            </w:r>
+            <w:proofErr w:type="gramEnd"/>
+            <w:r>
+              <w:rPr>
+                <w:rFonts w:ascii="Tahoma" w:eastAsia="Tahoma" w:hAnsi="Tahoma" w:cs="Tahoma"/>
+                <w:sz w:val="24"/>
+              </w:rPr>
+              <w:t xml:space="preserve"> __________ </w:t>
             </w:r>
           </w:p>
           <w:p>
@@ -6644,7 +6910,7 @@
                 <w:rFonts w:ascii="Tahoma" w:eastAsia="Tahoma" w:hAnsi="Tahoma" w:cs="Tahoma"/>
                 <w:u w:val="single"/>
               </w:rPr>
-              <w:t>01:13:55</w:t>
+              <w:t>03:23:44</w:t>
             </w:r>
             <w:r>
               <w:rPr>
@@ -6653,7 +6919,17 @@
                 <w:iCs/>
                 <w:u w:val="single"/>
               </w:rPr>
-              <w:t xml:space="preserve">         </w:t>
+              <w:t xml:space="preserve">   </w:t>
+            </w:r>
+            <w:proofErr w:type="gramEnd"/>
+            <w:r>
+              <w:rPr>
+                <w:rFonts w:ascii="Tahoma" w:eastAsia="Tahoma" w:hAnsi="Tahoma" w:cs="Tahoma"/>
+                <w:i/>
+                <w:iCs/>
+                <w:u w:val="single"/>
+              </w:rPr>
+              <w:t xml:space="preserve">      </w:t>
             </w:r>
             <w:r>
               <w:rPr>
@@ -6666,7 +6942,7 @@
                 <w:rFonts w:ascii="Tahoma" w:eastAsia="Tahoma" w:hAnsi="Tahoma" w:cs="Tahoma"/>
                 <w:u w:val="single"/>
               </w:rPr>
-              <w:t>01:13:55</w:t>
+              <w:t>03:23:44</w:t>
             </w:r>
             <w:r>
               <w:rPr>
@@ -6943,7 +7219,21 @@
               <w:rPr>
                 <w:rFonts w:ascii="Tahoma" w:eastAsia="Tahoma" w:hAnsi="Tahoma" w:cs="Tahoma"/>
               </w:rPr>
-              <w:t xml:space="preserve"> Guidance Counselor                  Teacher In Charge</w:t>
+              <w:t xml:space="preserve"> Guidance Counselor                  Teacher </w:t>
+            </w:r>
+            <w:proofErr w:type="gramStart"/>
+            <w:r>
+              <w:rPr>
+                <w:rFonts w:ascii="Tahoma" w:eastAsia="Tahoma" w:hAnsi="Tahoma" w:cs="Tahoma"/>
+              </w:rPr>
+              <w:t>In</w:t>
+            </w:r>
+            <w:proofErr w:type="gramEnd"/>
+            <w:r>
+              <w:rPr>
+                <w:rFonts w:ascii="Tahoma" w:eastAsia="Tahoma" w:hAnsi="Tahoma" w:cs="Tahoma"/>
+              </w:rPr>
+              <w:t xml:space="preserve"> Charge</w:t>
             </w:r>
             <w:r>
               <w:rPr>
@@ -7170,14 +7460,22 @@
                 <w:rFonts w:ascii="Tahoma" w:eastAsia="Tahoma" w:hAnsi="Tahoma" w:cs="Tahoma"/>
                 <w:u w:val="single"/>
               </w:rPr>
-              <w:t>2024-03-25</w:t>
+              <w:t>2024-03-27</w:t>
             </w:r>
             <w:r>
               <w:rPr>
                 <w:rFonts w:ascii="Tahoma" w:eastAsia="Tahoma" w:hAnsi="Tahoma" w:cs="Tahoma"/>
                 <w:u w:val="single"/>
               </w:rPr>
-              <w:t xml:space="preserve">      </w:t>
+              <w:t xml:space="preserve">   </w:t>
+            </w:r>
+            <w:proofErr w:type="gramEnd"/>
+            <w:r>
+              <w:rPr>
+                <w:rFonts w:ascii="Tahoma" w:eastAsia="Tahoma" w:hAnsi="Tahoma" w:cs="Tahoma"/>
+                <w:u w:val="single"/>
+              </w:rPr>
+              <w:t xml:space="preserve">   </w:t>
             </w:r>
             <w:r>
               <w:rPr>
@@ -7190,7 +7488,7 @@
                 <w:rFonts w:ascii="Tahoma" w:eastAsia="Tahoma" w:hAnsi="Tahoma" w:cs="Tahoma"/>
                 <w:u w:val="single"/>
               </w:rPr>
-              <w:t xml:space="preserve">01:13:55     </w:t>
+              <w:t xml:space="preserve">03:23:44     </w:t>
             </w:r>
           </w:p>
           <w:p>
@@ -8794,7 +9092,23 @@
                 <w:rFonts w:ascii="Tahoma" w:eastAsia="Tahoma" w:hAnsi="Tahoma" w:cs="Tahoma"/>
                 <w:sz w:val="24"/>
               </w:rPr>
-              <w:t>________________________  | __________ 2.</w:t>
+              <w:t>_______________________</w:t>
+            </w:r>
+            <w:proofErr w:type="gramStart"/>
+            <w:r>
+              <w:rPr>
+                <w:rFonts w:ascii="Tahoma" w:eastAsia="Tahoma" w:hAnsi="Tahoma" w:cs="Tahoma"/>
+                <w:sz w:val="24"/>
+              </w:rPr>
+              <w:t>_  |</w:t>
+            </w:r>
+            <w:proofErr w:type="gramEnd"/>
+            <w:r>
+              <w:rPr>
+                <w:rFonts w:ascii="Tahoma" w:eastAsia="Tahoma" w:hAnsi="Tahoma" w:cs="Tahoma"/>
+                <w:sz w:val="24"/>
+              </w:rPr>
+              <w:t xml:space="preserve"> __________ 2.</w:t>
             </w:r>
             <w:r>
               <w:rPr>
@@ -8808,7 +9122,23 @@
                 <w:rFonts w:ascii="Tahoma" w:eastAsia="Tahoma" w:hAnsi="Tahoma" w:cs="Tahoma"/>
                 <w:sz w:val="24"/>
               </w:rPr>
-              <w:t>________________________  | __________ 3.</w:t>
+              <w:t>_______________________</w:t>
+            </w:r>
+            <w:proofErr w:type="gramStart"/>
+            <w:r>
+              <w:rPr>
+                <w:rFonts w:ascii="Tahoma" w:eastAsia="Tahoma" w:hAnsi="Tahoma" w:cs="Tahoma"/>
+                <w:sz w:val="24"/>
+              </w:rPr>
+              <w:t>_  |</w:t>
+            </w:r>
+            <w:proofErr w:type="gramEnd"/>
+            <w:r>
+              <w:rPr>
+                <w:rFonts w:ascii="Tahoma" w:eastAsia="Tahoma" w:hAnsi="Tahoma" w:cs="Tahoma"/>
+                <w:sz w:val="24"/>
+              </w:rPr>
+              <w:t xml:space="preserve"> __________ 3.</w:t>
             </w:r>
             <w:r>
               <w:rPr>
@@ -8822,7 +9152,23 @@
                 <w:rFonts w:ascii="Tahoma" w:eastAsia="Tahoma" w:hAnsi="Tahoma" w:cs="Tahoma"/>
                 <w:sz w:val="24"/>
               </w:rPr>
-              <w:t>________________________  | __________ 4.</w:t>
+              <w:t>_______________________</w:t>
+            </w:r>
+            <w:proofErr w:type="gramStart"/>
+            <w:r>
+              <w:rPr>
+                <w:rFonts w:ascii="Tahoma" w:eastAsia="Tahoma" w:hAnsi="Tahoma" w:cs="Tahoma"/>
+                <w:sz w:val="24"/>
+              </w:rPr>
+              <w:t>_  |</w:t>
+            </w:r>
+            <w:proofErr w:type="gramEnd"/>
+            <w:r>
+              <w:rPr>
+                <w:rFonts w:ascii="Tahoma" w:eastAsia="Tahoma" w:hAnsi="Tahoma" w:cs="Tahoma"/>
+                <w:sz w:val="24"/>
+              </w:rPr>
+              <w:t xml:space="preserve"> __________ 4.</w:t>
             </w:r>
             <w:r>
               <w:rPr>
@@ -8863,7 +9209,23 @@
                 <w:rFonts w:ascii="Tahoma" w:eastAsia="Tahoma" w:hAnsi="Tahoma" w:cs="Tahoma"/>
                 <w:sz w:val="24"/>
               </w:rPr>
-              <w:t xml:space="preserve">________________________  | __________ </w:t>
+              <w:t>_______________________</w:t>
+            </w:r>
+            <w:proofErr w:type="gramStart"/>
+            <w:r>
+              <w:rPr>
+                <w:rFonts w:ascii="Tahoma" w:eastAsia="Tahoma" w:hAnsi="Tahoma" w:cs="Tahoma"/>
+                <w:sz w:val="24"/>
+              </w:rPr>
+              <w:t>_  |</w:t>
+            </w:r>
+            <w:proofErr w:type="gramEnd"/>
+            <w:r>
+              <w:rPr>
+                <w:rFonts w:ascii="Tahoma" w:eastAsia="Tahoma" w:hAnsi="Tahoma" w:cs="Tahoma"/>
+                <w:sz w:val="24"/>
+              </w:rPr>
+              <w:t xml:space="preserve"> __________ </w:t>
             </w:r>
           </w:p>
           <w:p>
@@ -8924,7 +9286,7 @@
                 <w:rFonts w:ascii="Tahoma" w:eastAsia="Tahoma" w:hAnsi="Tahoma" w:cs="Tahoma"/>
                 <w:u w:val="single"/>
               </w:rPr>
-              <w:t>01:13:55</w:t>
+              <w:t>03:23:44</w:t>
             </w:r>
             <w:r>
               <w:rPr>
@@ -8933,7 +9295,17 @@
                 <w:iCs/>
                 <w:u w:val="single"/>
               </w:rPr>
-              <w:t xml:space="preserve">         </w:t>
+              <w:t xml:space="preserve">   </w:t>
+            </w:r>
+            <w:proofErr w:type="gramEnd"/>
+            <w:r>
+              <w:rPr>
+                <w:rFonts w:ascii="Tahoma" w:eastAsia="Tahoma" w:hAnsi="Tahoma" w:cs="Tahoma"/>
+                <w:i/>
+                <w:iCs/>
+                <w:u w:val="single"/>
+              </w:rPr>
+              <w:t xml:space="preserve">      </w:t>
             </w:r>
             <w:r>
               <w:rPr>
@@ -8946,7 +9318,7 @@
                 <w:rFonts w:ascii="Tahoma" w:eastAsia="Tahoma" w:hAnsi="Tahoma" w:cs="Tahoma"/>
                 <w:u w:val="single"/>
               </w:rPr>
-              <w:t>01:13:55</w:t>
+              <w:t>03:23:44</w:t>
             </w:r>
             <w:r>
               <w:rPr>
@@ -9223,7 +9595,21 @@
               <w:rPr>
                 <w:rFonts w:ascii="Tahoma" w:eastAsia="Tahoma" w:hAnsi="Tahoma" w:cs="Tahoma"/>
               </w:rPr>
-              <w:t xml:space="preserve"> Guidance Counselor                  Teacher In Charge</w:t>
+              <w:t xml:space="preserve"> Guidance Counselor                  Teacher </w:t>
+            </w:r>
+            <w:proofErr w:type="gramStart"/>
+            <w:r>
+              <w:rPr>
+                <w:rFonts w:ascii="Tahoma" w:eastAsia="Tahoma" w:hAnsi="Tahoma" w:cs="Tahoma"/>
+              </w:rPr>
+              <w:t>In</w:t>
+            </w:r>
+            <w:proofErr w:type="gramEnd"/>
+            <w:r>
+              <w:rPr>
+                <w:rFonts w:ascii="Tahoma" w:eastAsia="Tahoma" w:hAnsi="Tahoma" w:cs="Tahoma"/>
+              </w:rPr>
+              <w:t xml:space="preserve"> Charge</w:t>
             </w:r>
             <w:r>
               <w:rPr>
@@ -9291,7 +9677,7 @@
 </file>
 
 <file path=word/styles.xml><?xml version="1.0" encoding="utf-8"?>
-<w:styles xmlns:mc="http://schemas.openxmlformats.org/markup-compatibility/2006" xmlns:r="http://schemas.openxmlformats.org/officeDocument/2006/relationships" xmlns:w="http://schemas.openxmlformats.org/wordprocessingml/2006/main" xmlns:w14="http://schemas.microsoft.com/office/word/2010/wordml" xmlns:w15="http://schemas.microsoft.com/office/word/2012/wordml" xmlns:w16cex="http://schemas.microsoft.com/office/word/2018/wordml/cex" xmlns:w16cid="http://schemas.microsoft.com/office/word/2016/wordml/cid" xmlns:w16="http://schemas.microsoft.com/office/word/2018/wordml" xmlns:w16sdtdh="http://schemas.microsoft.com/office/word/2020/wordml/sdtdatahash" xmlns:w16se="http://schemas.microsoft.com/office/word/2015/wordml/symex" mc:Ignorable="w14 w15 w16se w16cid w16 w16cex w16sdtdh">
+<w:styles xmlns:mc="http://schemas.openxmlformats.org/markup-compatibility/2006" xmlns:r="http://schemas.openxmlformats.org/officeDocument/2006/relationships" xmlns:w="http://schemas.openxmlformats.org/wordprocessingml/2006/main" xmlns:w14="http://schemas.microsoft.com/office/word/2010/wordml" xmlns:w15="http://schemas.microsoft.com/office/word/2012/wordml" xmlns:w16cex="http://schemas.microsoft.com/office/word/2018/wordml/cex" xmlns:w16cid="http://schemas.microsoft.com/office/word/2016/wordml/cid" xmlns:w16="http://schemas.microsoft.com/office/word/2018/wordml" xmlns:w16du="http://schemas.microsoft.com/office/word/2023/wordml/word16du" xmlns:w16sdtdh="http://schemas.microsoft.com/office/word/2020/wordml/sdtdatahash" xmlns:w16se="http://schemas.microsoft.com/office/word/2015/wordml/symex" mc:Ignorable="w14 w15 w16se w16cid w16 w16cex w16sdtdh w16du">
   <w:docDefaults>
     <w:rPrDefault>
       <w:rPr>

--- a/public/guidance_call_slip/John Vincent Ramada.docx
+++ b/public/guidance_call_slip/John Vincent Ramada.docx
@@ -135,17 +135,28 @@
             <w:pPr>
               <w:ind w:right="20"/>
               <w:jc w:val="center"/>
-            </w:pPr>
-            <w:r>
-              <w:rPr>
-                <w:rFonts w:ascii="Tahoma" w:eastAsia="Tahoma" w:hAnsi="Tahoma" w:cs="Tahoma"/>
-              </w:rPr>
-              <w:t>Campus ____________</w:t>
-            </w:r>
-            <w:r>
-              <w:rPr>
-                <w:rFonts w:ascii="Times New Roman" w:eastAsia="Times New Roman" w:hAnsi="Times New Roman" w:cs="Times New Roman"/>
-                <w:sz w:val="24"/>
+              <w:rPr>
+                <w:u w:val="single"/>
+              </w:rPr>
+            </w:pPr>
+            <w:r>
+              <w:rPr>
+                <w:rFonts w:ascii="Tahoma" w:eastAsia="Tahoma" w:hAnsi="Tahoma" w:cs="Tahoma"/>
+              </w:rPr>
+              <w:t xml:space="preserve">Campus </w:t>
+            </w:r>
+            <w:r>
+              <w:rPr>
+                <w:rFonts w:ascii="Tahoma" w:eastAsia="Tahoma" w:hAnsi="Tahoma" w:cs="Tahoma"/>
+                <w:u w:val="single"/>
+              </w:rPr>
+              <w:t/>
+            </w:r>
+            <w:r>
+              <w:rPr>
+                <w:rFonts w:ascii="Times New Roman" w:eastAsia="Times New Roman" w:hAnsi="Times New Roman" w:cs="Times New Roman"/>
+                <w:sz w:val="24"/>
+                <w:u w:val="single"/>
               </w:rPr>
               <w:t xml:space="preserve"> </w:t>
             </w:r>
@@ -220,7 +231,7 @@
                 <w:rFonts w:ascii="Tahoma" w:eastAsia="Tahoma" w:hAnsi="Tahoma" w:cs="Tahoma"/>
                 <w:u w:val="single"/>
               </w:rPr>
-              <w:t>2024-03-27</w:t>
+              <w:t>2024-02-09</w:t>
             </w:r>
             <w:r>
               <w:rPr>
@@ -260,7 +271,7 @@
                 <w:rFonts w:ascii="Tahoma" w:eastAsia="Tahoma" w:hAnsi="Tahoma" w:cs="Tahoma"/>
                 <w:u w:val="single"/>
               </w:rPr>
-              <w:t xml:space="preserve">03:23:44     </w:t>
+              <w:t xml:space="preserve">12:14:51     </w:t>
             </w:r>
           </w:p>
           <w:p>
@@ -580,7 +591,7 @@
                                       <w:szCs w:val="16"/>
                                       <w:lang w:val="en-PH"/>
                                     </w:rPr>
-                                    <w:t>✖️</w:t>
+                                    <w:t/>
                                   </w:r>
                                 </w:p>
                               </w:txbxContent>
@@ -622,7 +633,7 @@
                                 <w:szCs w:val="16"/>
                                 <w:lang w:val="en-PH"/>
                               </w:rPr>
-                              <w:t>✖️</w:t>
+                              <w:t/>
                             </w:r>
                           </w:p>
                         </w:txbxContent>
@@ -687,7 +698,7 @@
                                       <w:szCs w:val="16"/>
                                       <w:lang w:val="en-PH"/>
                                     </w:rPr>
-                                    <w:t/>
+                                    <w:t>✖️</w:t>
                                   </w:r>
                                 </w:p>
                               </w:txbxContent>
@@ -729,7 +740,7 @@
                                 <w:szCs w:val="16"/>
                                 <w:lang w:val="en-PH"/>
                               </w:rPr>
-                              <w:t/>
+                              <w:t>✖️</w:t>
                             </w:r>
                           </w:p>
                         </w:txbxContent>
@@ -912,7 +923,7 @@
                                     <w:rPr>
                                       <w:lang w:val="en-PH"/>
                                     </w:rPr>
-                                    <w:t>example student 1 grade and section</w:t>
+                                    <w:t>12-ambot</w:t>
                                   </w:r>
                                 </w:p>
                               </w:txbxContent>
@@ -950,7 +961,7 @@
                               <w:rPr>
                                 <w:lang w:val="en-PH"/>
                               </w:rPr>
-                              <w:t>example student 1 grade and section</w:t>
+                              <w:t>12-ambot</w:t>
                             </w:r>
                           </w:p>
                         </w:txbxContent>
@@ -1011,7 +1022,7 @@
                                     <w:rPr>
                                       <w:lang w:val="en-PH"/>
                                     </w:rPr>
-                                    <w:t>example student 1 name</w:t>
+                                    <w:t>John Vincent Ramada</w:t>
                                   </w:r>
                                 </w:p>
                               </w:txbxContent>
@@ -1046,7 +1057,7 @@
                               <w:rPr>
                                 <w:lang w:val="en-PH"/>
                               </w:rPr>
-                              <w:t>example student 1 name</w:t>
+                              <w:t>John Vincent Ramada</w:t>
                             </w:r>
                           </w:p>
                         </w:txbxContent>
@@ -1120,7 +1131,7 @@
                                     <w:rPr>
                                       <w:lang w:val="en-PH"/>
                                     </w:rPr>
-                                    <w:t>example student 5 grade and section</w:t>
+                                    <w:t/>
                                   </w:r>
                                 </w:p>
                               </w:txbxContent>
@@ -1158,7 +1169,7 @@
                               <w:rPr>
                                 <w:lang w:val="en-PH"/>
                               </w:rPr>
-                              <w:t>example student 5 grade and section</w:t>
+                              <w:t/>
                             </w:r>
                           </w:p>
                         </w:txbxContent>
@@ -1219,7 +1230,7 @@
                                     <w:rPr>
                                       <w:lang w:val="en-PH"/>
                                     </w:rPr>
-                                    <w:t>example student 4 grade and section</w:t>
+                                    <w:t/>
                                   </w:r>
                                 </w:p>
                               </w:txbxContent>
@@ -1257,7 +1268,7 @@
                               <w:rPr>
                                 <w:lang w:val="en-PH"/>
                               </w:rPr>
-                              <w:t>example student 4 grade and section</w:t>
+                              <w:t/>
                             </w:r>
                           </w:p>
                         </w:txbxContent>
@@ -1318,7 +1329,7 @@
                                     <w:rPr>
                                       <w:lang w:val="en-PH"/>
                                     </w:rPr>
-                                    <w:t>example student 3 grade and section</w:t>
+                                    <w:t/>
                                   </w:r>
                                 </w:p>
                               </w:txbxContent>
@@ -1356,7 +1367,7 @@
                               <w:rPr>
                                 <w:lang w:val="en-PH"/>
                               </w:rPr>
-                              <w:t>example student 3 grade and section</w:t>
+                              <w:t/>
                             </w:r>
                           </w:p>
                         </w:txbxContent>
@@ -1417,7 +1428,7 @@
                                     <w:rPr>
                                       <w:lang w:val="en-PH"/>
                                     </w:rPr>
-                                    <w:t>example student 2 grade and section</w:t>
+                                    <w:t>12-ambot</w:t>
                                   </w:r>
                                 </w:p>
                               </w:txbxContent>
@@ -1455,7 +1466,7 @@
                               <w:rPr>
                                 <w:lang w:val="en-PH"/>
                               </w:rPr>
-                              <w:t>example student 2 grade and section</w:t>
+                              <w:t>12-ambot</w:t>
                             </w:r>
                           </w:p>
                         </w:txbxContent>
@@ -1516,7 +1527,7 @@
                                     <w:rPr>
                                       <w:lang w:val="en-PH"/>
                                     </w:rPr>
-                                    <w:t>example student 5 name</w:t>
+                                    <w:t/>
                                   </w:r>
                                 </w:p>
                               </w:txbxContent>
@@ -1551,7 +1562,7 @@
                               <w:rPr>
                                 <w:lang w:val="en-PH"/>
                               </w:rPr>
-                              <w:t>example student 5 name</w:t>
+                              <w:t/>
                             </w:r>
                           </w:p>
                         </w:txbxContent>
@@ -1612,7 +1623,7 @@
                                     <w:rPr>
                                       <w:lang w:val="en-PH"/>
                                     </w:rPr>
-                                    <w:t>example student 4 name</w:t>
+                                    <w:t/>
                                   </w:r>
                                 </w:p>
                               </w:txbxContent>
@@ -1647,7 +1658,7 @@
                               <w:rPr>
                                 <w:lang w:val="en-PH"/>
                               </w:rPr>
-                              <w:t>example student 4 name</w:t>
+                              <w:t/>
                             </w:r>
                           </w:p>
                         </w:txbxContent>
@@ -1708,7 +1719,7 @@
                                     <w:rPr>
                                       <w:lang w:val="en-PH"/>
                                     </w:rPr>
-                                    <w:t>example student 3 name</w:t>
+                                    <w:t/>
                                   </w:r>
                                 </w:p>
                               </w:txbxContent>
@@ -1743,7 +1754,7 @@
                               <w:rPr>
                                 <w:lang w:val="en-PH"/>
                               </w:rPr>
-                              <w:t>example student 3 name</w:t>
+                              <w:t/>
                             </w:r>
                           </w:p>
                         </w:txbxContent>
@@ -1804,7 +1815,7 @@
                                     <w:rPr>
                                       <w:lang w:val="en-PH"/>
                                     </w:rPr>
-                                    <w:t>example student 2 name</w:t>
+                                    <w:t>John Vincent Ramada</w:t>
                                   </w:r>
                                 </w:p>
                               </w:txbxContent>
@@ -1839,7 +1850,7 @@
                               <w:rPr>
                                 <w:lang w:val="en-PH"/>
                               </w:rPr>
-                              <w:t>example student 2 name</w:t>
+                              <w:t>John Vincent Ramada</w:t>
                             </w:r>
                           </w:p>
                         </w:txbxContent>
@@ -2138,7 +2149,7 @@
                 <w:rFonts w:ascii="Tahoma" w:eastAsia="Tahoma" w:hAnsi="Tahoma" w:cs="Tahoma"/>
                 <w:u w:val="single"/>
               </w:rPr>
-              <w:t>03:23:44</w:t>
+              <w:t>07:14:51</w:t>
             </w:r>
             <w:r>
               <w:rPr>
@@ -2170,7 +2181,7 @@
                 <w:rFonts w:ascii="Tahoma" w:eastAsia="Tahoma" w:hAnsi="Tahoma" w:cs="Tahoma"/>
                 <w:u w:val="single"/>
               </w:rPr>
-              <w:t>03:23:44</w:t>
+              <w:t>10:14:51</w:t>
             </w:r>
             <w:r>
               <w:rPr>
@@ -2265,7 +2276,7 @@
                                     <w:rPr>
                                       <w:lang w:val="en-PH"/>
                                     </w:rPr>
-                                    <w:t>example teacher name</w:t>
+                                    <w:t>example teachers name</w:t>
                                   </w:r>
                                 </w:p>
                               </w:txbxContent>
@@ -2303,7 +2314,7 @@
                               <w:rPr>
                                 <w:lang w:val="en-PH"/>
                               </w:rPr>
-                              <w:t>example teacher name</w:t>
+                              <w:t>example teachers name</w:t>
                             </w:r>
                           </w:p>
                         </w:txbxContent>
@@ -2364,7 +2375,7 @@
                                     <w:rPr>
                                       <w:lang w:val="en-PH"/>
                                     </w:rPr>
-                                    <w:t>example counselor name</w:t>
+                                    <w:t>example name</w:t>
                                   </w:r>
                                 </w:p>
                               </w:txbxContent>
@@ -2402,7 +2413,7 @@
                               <w:rPr>
                                 <w:lang w:val="en-PH"/>
                               </w:rPr>
-                              <w:t>example counselor name</w:t>
+                              <w:t>example name</w:t>
                             </w:r>
                           </w:p>
                         </w:txbxContent>
@@ -2612,17 +2623,28 @@
             <w:pPr>
               <w:ind w:right="20"/>
               <w:jc w:val="center"/>
-            </w:pPr>
-            <w:r>
-              <w:rPr>
-                <w:rFonts w:ascii="Tahoma" w:eastAsia="Tahoma" w:hAnsi="Tahoma" w:cs="Tahoma"/>
-              </w:rPr>
-              <w:t>Campus ____________</w:t>
-            </w:r>
-            <w:r>
-              <w:rPr>
-                <w:rFonts w:ascii="Times New Roman" w:eastAsia="Times New Roman" w:hAnsi="Times New Roman" w:cs="Times New Roman"/>
-                <w:sz w:val="24"/>
+              <w:rPr>
+                <w:u w:val="single"/>
+              </w:rPr>
+            </w:pPr>
+            <w:r>
+              <w:rPr>
+                <w:rFonts w:ascii="Tahoma" w:eastAsia="Tahoma" w:hAnsi="Tahoma" w:cs="Tahoma"/>
+              </w:rPr>
+              <w:t xml:space="preserve">Campus </w:t>
+            </w:r>
+            <w:r>
+              <w:rPr>
+                <w:rFonts w:ascii="Tahoma" w:eastAsia="Tahoma" w:hAnsi="Tahoma" w:cs="Tahoma"/>
+                <w:u w:val="single"/>
+              </w:rPr>
+              <w:t/>
+            </w:r>
+            <w:r>
+              <w:rPr>
+                <w:rFonts w:ascii="Times New Roman" w:eastAsia="Times New Roman" w:hAnsi="Times New Roman" w:cs="Times New Roman"/>
+                <w:sz w:val="24"/>
+                <w:u w:val="single"/>
               </w:rPr>
               <w:t xml:space="preserve"> </w:t>
             </w:r>
@@ -2697,7 +2719,7 @@
                 <w:rFonts w:ascii="Tahoma" w:eastAsia="Tahoma" w:hAnsi="Tahoma" w:cs="Tahoma"/>
                 <w:u w:val="single"/>
               </w:rPr>
-              <w:t>2024-03-27</w:t>
+              <w:t>2024-02-09</w:t>
             </w:r>
             <w:r>
               <w:rPr>
@@ -2725,7 +2747,7 @@
                 <w:rFonts w:ascii="Tahoma" w:eastAsia="Tahoma" w:hAnsi="Tahoma" w:cs="Tahoma"/>
                 <w:u w:val="single"/>
               </w:rPr>
-              <w:t xml:space="preserve">03:23:44     </w:t>
+              <w:t xml:space="preserve">12:14:51     </w:t>
             </w:r>
           </w:p>
           <w:p>
@@ -2827,7 +2849,7 @@
                                       <w:szCs w:val="16"/>
                                       <w:lang w:val="en-PH"/>
                                     </w:rPr>
-                                    <w:t>✖️</w:t>
+                                    <w:t/>
                                   </w:r>
                                 </w:p>
                               </w:txbxContent>
@@ -2869,7 +2891,7 @@
                                 <w:szCs w:val="16"/>
                                 <w:lang w:val="en-PH"/>
                               </w:rPr>
-                              <w:t>✖️</w:t>
+                              <w:t/>
                             </w:r>
                           </w:p>
                         </w:txbxContent>
@@ -3043,7 +3065,6 @@
                                     </w:rPr>
                                     <w:t/>
                                   </w:r>
-                                  <w:proofErr w:type="gramEnd"/>
                                 </w:p>
                               </w:txbxContent>
                             </wps:txbx>
@@ -3150,7 +3171,7 @@
                                       <w:szCs w:val="16"/>
                                       <w:lang w:val="en-PH"/>
                                     </w:rPr>
-                                    <w:t/>
+                                    <w:t>✖️</w:t>
                                   </w:r>
                                 </w:p>
                               </w:txbxContent>
@@ -3192,7 +3213,7 @@
                                 <w:szCs w:val="16"/>
                                 <w:lang w:val="en-PH"/>
                               </w:rPr>
-                              <w:t/>
+                              <w:t>✖️</w:t>
                             </w:r>
                           </w:p>
                         </w:txbxContent>
@@ -3375,7 +3396,7 @@
                                     <w:rPr>
                                       <w:lang w:val="en-PH"/>
                                     </w:rPr>
-                                    <w:t>example student 1 grade and section</w:t>
+                                    <w:t>12-ambot</w:t>
                                   </w:r>
                                 </w:p>
                               </w:txbxContent>
@@ -3413,7 +3434,7 @@
                               <w:rPr>
                                 <w:lang w:val="en-PH"/>
                               </w:rPr>
-                              <w:t>example student 1 grade and section</w:t>
+                              <w:t>12-ambot</w:t>
                             </w:r>
                           </w:p>
                         </w:txbxContent>
@@ -3474,7 +3495,7 @@
                                     <w:rPr>
                                       <w:lang w:val="en-PH"/>
                                     </w:rPr>
-                                    <w:t>example student 1 name</w:t>
+                                    <w:t>John Vincent Ramada</w:t>
                                   </w:r>
                                 </w:p>
                               </w:txbxContent>
@@ -3509,7 +3530,7 @@
                               <w:rPr>
                                 <w:lang w:val="en-PH"/>
                               </w:rPr>
-                              <w:t>example student 1 name</w:t>
+                              <w:t>John Vincent Ramada</w:t>
                             </w:r>
                           </w:p>
                         </w:txbxContent>
@@ -3583,7 +3604,7 @@
                                     <w:rPr>
                                       <w:lang w:val="en-PH"/>
                                     </w:rPr>
-                                    <w:t>example student 5 grade and section</w:t>
+                                    <w:t/>
                                   </w:r>
                                 </w:p>
                               </w:txbxContent>
@@ -3621,7 +3642,7 @@
                               <w:rPr>
                                 <w:lang w:val="en-PH"/>
                               </w:rPr>
-                              <w:t>example student 5 grade and section</w:t>
+                              <w:t/>
                             </w:r>
                           </w:p>
                         </w:txbxContent>
@@ -3682,7 +3703,7 @@
                                     <w:rPr>
                                       <w:lang w:val="en-PH"/>
                                     </w:rPr>
-                                    <w:t>example student 4 grade and section</w:t>
+                                    <w:t/>
                                   </w:r>
                                 </w:p>
                               </w:txbxContent>
@@ -3720,7 +3741,7 @@
                               <w:rPr>
                                 <w:lang w:val="en-PH"/>
                               </w:rPr>
-                              <w:t>example student 4 grade and section</w:t>
+                              <w:t/>
                             </w:r>
                           </w:p>
                         </w:txbxContent>
@@ -3781,7 +3802,7 @@
                                     <w:rPr>
                                       <w:lang w:val="en-PH"/>
                                     </w:rPr>
-                                    <w:t>example student 3 grade and section</w:t>
+                                    <w:t/>
                                   </w:r>
                                 </w:p>
                               </w:txbxContent>
@@ -3819,7 +3840,7 @@
                               <w:rPr>
                                 <w:lang w:val="en-PH"/>
                               </w:rPr>
-                              <w:t>example student 3 grade and section</w:t>
+                              <w:t/>
                             </w:r>
                           </w:p>
                         </w:txbxContent>
@@ -3880,7 +3901,7 @@
                                     <w:rPr>
                                       <w:lang w:val="en-PH"/>
                                     </w:rPr>
-                                    <w:t>example student 2 grade and section</w:t>
+                                    <w:t>12-ambot</w:t>
                                   </w:r>
                                 </w:p>
                               </w:txbxContent>
@@ -3918,7 +3939,7 @@
                               <w:rPr>
                                 <w:lang w:val="en-PH"/>
                               </w:rPr>
-                              <w:t>example student 2 grade and section</w:t>
+                              <w:t>12-ambot</w:t>
                             </w:r>
                           </w:p>
                         </w:txbxContent>
@@ -3979,7 +4000,7 @@
                                     <w:rPr>
                                       <w:lang w:val="en-PH"/>
                                     </w:rPr>
-                                    <w:t>example student 5 name</w:t>
+                                    <w:t/>
                                   </w:r>
                                 </w:p>
                               </w:txbxContent>
@@ -4014,7 +4035,7 @@
                               <w:rPr>
                                 <w:lang w:val="en-PH"/>
                               </w:rPr>
-                              <w:t>example student 5 name</w:t>
+                              <w:t/>
                             </w:r>
                           </w:p>
                         </w:txbxContent>
@@ -4075,7 +4096,7 @@
                                     <w:rPr>
                                       <w:lang w:val="en-PH"/>
                                     </w:rPr>
-                                    <w:t>example student 4 name</w:t>
+                                    <w:t/>
                                   </w:r>
                                 </w:p>
                               </w:txbxContent>
@@ -4110,7 +4131,7 @@
                               <w:rPr>
                                 <w:lang w:val="en-PH"/>
                               </w:rPr>
-                              <w:t>example student 4 name</w:t>
+                              <w:t/>
                             </w:r>
                           </w:p>
                         </w:txbxContent>
@@ -4171,7 +4192,7 @@
                                     <w:rPr>
                                       <w:lang w:val="en-PH"/>
                                     </w:rPr>
-                                    <w:t>example student 3 name</w:t>
+                                    <w:t/>
                                   </w:r>
                                 </w:p>
                               </w:txbxContent>
@@ -4206,7 +4227,7 @@
                               <w:rPr>
                                 <w:lang w:val="en-PH"/>
                               </w:rPr>
-                              <w:t>example student 3 name</w:t>
+                              <w:t/>
                             </w:r>
                           </w:p>
                         </w:txbxContent>
@@ -4267,7 +4288,7 @@
                                     <w:rPr>
                                       <w:lang w:val="en-PH"/>
                                     </w:rPr>
-                                    <w:t>example student 2 name</w:t>
+                                    <w:t>John Vincent Ramada</w:t>
                                   </w:r>
                                 </w:p>
                               </w:txbxContent>
@@ -4302,7 +4323,7 @@
                               <w:rPr>
                                 <w:lang w:val="en-PH"/>
                               </w:rPr>
-                              <w:t>example student 2 name</w:t>
+                              <w:t>John Vincent Ramada</w:t>
                             </w:r>
                           </w:p>
                         </w:txbxContent>
@@ -4525,7 +4546,7 @@
                 <w:rFonts w:ascii="Tahoma" w:eastAsia="Tahoma" w:hAnsi="Tahoma" w:cs="Tahoma"/>
                 <w:u w:val="single"/>
               </w:rPr>
-              <w:t>03:23:44</w:t>
+              <w:t>07:14:51</w:t>
             </w:r>
             <w:r>
               <w:rPr>
@@ -4557,7 +4578,7 @@
                 <w:rFonts w:ascii="Tahoma" w:eastAsia="Tahoma" w:hAnsi="Tahoma" w:cs="Tahoma"/>
                 <w:u w:val="single"/>
               </w:rPr>
-              <w:t>03:23:44</w:t>
+              <w:t>10:14:51</w:t>
             </w:r>
             <w:r>
               <w:rPr>
@@ -4652,7 +4673,7 @@
                                     <w:rPr>
                                       <w:lang w:val="en-PH"/>
                                     </w:rPr>
-                                    <w:t>example teacher name</w:t>
+                                    <w:t>example teachers name</w:t>
                                   </w:r>
                                 </w:p>
                               </w:txbxContent>
@@ -4690,7 +4711,7 @@
                               <w:rPr>
                                 <w:lang w:val="en-PH"/>
                               </w:rPr>
-                              <w:t>example teacher name</w:t>
+                              <w:t>example teachers name</w:t>
                             </w:r>
                           </w:p>
                         </w:txbxContent>
@@ -4751,7 +4772,7 @@
                                     <w:rPr>
                                       <w:lang w:val="en-PH"/>
                                     </w:rPr>
-                                    <w:t>example counselor name</w:t>
+                                    <w:t>example name</w:t>
                                   </w:r>
                                 </w:p>
                               </w:txbxContent>
@@ -4789,7 +4810,7 @@
                               <w:rPr>
                                 <w:lang w:val="en-PH"/>
                               </w:rPr>
-                              <w:t>example counselor name</w:t>
+                              <w:t>example name</w:t>
                             </w:r>
                           </w:p>
                         </w:txbxContent>
@@ -5084,7 +5105,7 @@
                 <w:rFonts w:ascii="Tahoma" w:eastAsia="Tahoma" w:hAnsi="Tahoma" w:cs="Tahoma"/>
                 <w:u w:val="single"/>
               </w:rPr>
-              <w:t>2024-03-27</w:t>
+              <w:t>2024-02-09</w:t>
             </w:r>
             <w:r>
               <w:rPr>
@@ -5112,7 +5133,7 @@
                 <w:rFonts w:ascii="Tahoma" w:eastAsia="Tahoma" w:hAnsi="Tahoma" w:cs="Tahoma"/>
                 <w:u w:val="single"/>
               </w:rPr>
-              <w:t xml:space="preserve">03:23:44     </w:t>
+              <w:t xml:space="preserve">12:14:51     </w:t>
             </w:r>
           </w:p>
           <w:p>
@@ -5333,7 +5354,7 @@
                                       <w:szCs w:val="12"/>
                                       <w:lang w:val="en-PH"/>
                                     </w:rPr>
-                                    <w:t>✖️</w:t>
+                                    <w:t/>
                                   </w:r>
                                 </w:p>
                               </w:txbxContent>
@@ -5375,7 +5396,7 @@
                                 <w:szCs w:val="12"/>
                                 <w:lang w:val="en-PH"/>
                               </w:rPr>
-                              <w:t>✖️</w:t>
+                              <w:t/>
                             </w:r>
                           </w:p>
                         </w:txbxContent>
@@ -5547,7 +5568,7 @@
                                       <w:szCs w:val="12"/>
                                       <w:lang w:val="en-PH"/>
                                     </w:rPr>
-                                    <w:t/>
+                                    <w:t>✖️</w:t>
                                   </w:r>
                                 </w:p>
                               </w:txbxContent>
@@ -5589,7 +5610,7 @@
                                 <w:szCs w:val="12"/>
                                 <w:lang w:val="en-PH"/>
                               </w:rPr>
-                              <w:t/>
+                              <w:t>✖️</w:t>
                             </w:r>
                           </w:p>
                         </w:txbxContent>
@@ -5760,7 +5781,7 @@
                                     <w:rPr>
                                       <w:lang w:val="en-PH"/>
                                     </w:rPr>
-                                    <w:t>example student 1 grade and section</w:t>
+                                    <w:t>12-ambot</w:t>
                                   </w:r>
                                 </w:p>
                               </w:txbxContent>
@@ -5798,7 +5819,7 @@
                               <w:rPr>
                                 <w:lang w:val="en-PH"/>
                               </w:rPr>
-                              <w:t>example student 1 grade and section</w:t>
+                              <w:t>12-ambot</w:t>
                             </w:r>
                           </w:p>
                         </w:txbxContent>
@@ -5859,7 +5880,7 @@
                                     <w:rPr>
                                       <w:lang w:val="en-PH"/>
                                     </w:rPr>
-                                    <w:t>example student 1 name</w:t>
+                                    <w:t>John Vincent Ramada</w:t>
                                   </w:r>
                                 </w:p>
                               </w:txbxContent>
@@ -5894,7 +5915,7 @@
                               <w:rPr>
                                 <w:lang w:val="en-PH"/>
                               </w:rPr>
-                              <w:t>example student 1 name</w:t>
+                              <w:t>John Vincent Ramada</w:t>
                             </w:r>
                           </w:p>
                         </w:txbxContent>
@@ -5968,7 +5989,7 @@
                                     <w:rPr>
                                       <w:lang w:val="en-PH"/>
                                     </w:rPr>
-                                    <w:t>example student 5 grade and section</w:t>
+                                    <w:t/>
                                   </w:r>
                                 </w:p>
                               </w:txbxContent>
@@ -6006,7 +6027,7 @@
                               <w:rPr>
                                 <w:lang w:val="en-PH"/>
                               </w:rPr>
-                              <w:t>example student 5 grade and section</w:t>
+                              <w:t/>
                             </w:r>
                           </w:p>
                         </w:txbxContent>
@@ -6067,7 +6088,7 @@
                                     <w:rPr>
                                       <w:lang w:val="en-PH"/>
                                     </w:rPr>
-                                    <w:t>example student 4 grade and section</w:t>
+                                    <w:t/>
                                   </w:r>
                                 </w:p>
                               </w:txbxContent>
@@ -6105,7 +6126,7 @@
                               <w:rPr>
                                 <w:lang w:val="en-PH"/>
                               </w:rPr>
-                              <w:t>example student 4 grade and section</w:t>
+                              <w:t/>
                             </w:r>
                           </w:p>
                         </w:txbxContent>
@@ -6166,7 +6187,7 @@
                                     <w:rPr>
                                       <w:lang w:val="en-PH"/>
                                     </w:rPr>
-                                    <w:t>example student 3 grade and section</w:t>
+                                    <w:t/>
                                   </w:r>
                                 </w:p>
                               </w:txbxContent>
@@ -6204,7 +6225,7 @@
                               <w:rPr>
                                 <w:lang w:val="en-PH"/>
                               </w:rPr>
-                              <w:t>example student 3 grade and section</w:t>
+                              <w:t/>
                             </w:r>
                           </w:p>
                         </w:txbxContent>
@@ -6265,7 +6286,7 @@
                                     <w:rPr>
                                       <w:lang w:val="en-PH"/>
                                     </w:rPr>
-                                    <w:t>example student 2 grade and section</w:t>
+                                    <w:t>12-ambot</w:t>
                                   </w:r>
                                 </w:p>
                               </w:txbxContent>
@@ -6303,7 +6324,7 @@
                               <w:rPr>
                                 <w:lang w:val="en-PH"/>
                               </w:rPr>
-                              <w:t>example student 2 grade and section</w:t>
+                              <w:t>12-ambot</w:t>
                             </w:r>
                           </w:p>
                         </w:txbxContent>
@@ -6364,7 +6385,7 @@
                                     <w:rPr>
                                       <w:lang w:val="en-PH"/>
                                     </w:rPr>
-                                    <w:t>example student 5 name</w:t>
+                                    <w:t/>
                                   </w:r>
                                 </w:p>
                               </w:txbxContent>
@@ -6399,7 +6420,7 @@
                               <w:rPr>
                                 <w:lang w:val="en-PH"/>
                               </w:rPr>
-                              <w:t>example student 5 name</w:t>
+                              <w:t/>
                             </w:r>
                           </w:p>
                         </w:txbxContent>
@@ -6460,7 +6481,7 @@
                                     <w:rPr>
                                       <w:lang w:val="en-PH"/>
                                     </w:rPr>
-                                    <w:t>example student 4 name</w:t>
+                                    <w:t/>
                                   </w:r>
                                 </w:p>
                               </w:txbxContent>
@@ -6495,7 +6516,7 @@
                               <w:rPr>
                                 <w:lang w:val="en-PH"/>
                               </w:rPr>
-                              <w:t>example student 4 name</w:t>
+                              <w:t/>
                             </w:r>
                           </w:p>
                         </w:txbxContent>
@@ -6556,7 +6577,7 @@
                                     <w:rPr>
                                       <w:lang w:val="en-PH"/>
                                     </w:rPr>
-                                    <w:t>example student 3 name</w:t>
+                                    <w:t/>
                                   </w:r>
                                 </w:p>
                               </w:txbxContent>
@@ -6591,7 +6612,7 @@
                               <w:rPr>
                                 <w:lang w:val="en-PH"/>
                               </w:rPr>
-                              <w:t>example student 3 name</w:t>
+                              <w:t/>
                             </w:r>
                           </w:p>
                         </w:txbxContent>
@@ -6652,7 +6673,7 @@
                                     <w:rPr>
                                       <w:lang w:val="en-PH"/>
                                     </w:rPr>
-                                    <w:t>example student 2 name</w:t>
+                                    <w:t>John Vincent Ramada</w:t>
                                   </w:r>
                                 </w:p>
                               </w:txbxContent>
@@ -6687,7 +6708,7 @@
                               <w:rPr>
                                 <w:lang w:val="en-PH"/>
                               </w:rPr>
-                              <w:t>example student 2 name</w:t>
+                              <w:t>John Vincent Ramada</w:t>
                             </w:r>
                           </w:p>
                         </w:txbxContent>
@@ -6910,7 +6931,7 @@
                 <w:rFonts w:ascii="Tahoma" w:eastAsia="Tahoma" w:hAnsi="Tahoma" w:cs="Tahoma"/>
                 <w:u w:val="single"/>
               </w:rPr>
-              <w:t>03:23:44</w:t>
+              <w:t>07:14:51</w:t>
             </w:r>
             <w:r>
               <w:rPr>
@@ -6942,7 +6963,7 @@
                 <w:rFonts w:ascii="Tahoma" w:eastAsia="Tahoma" w:hAnsi="Tahoma" w:cs="Tahoma"/>
                 <w:u w:val="single"/>
               </w:rPr>
-              <w:t>03:23:44</w:t>
+              <w:t>10:14:51</w:t>
             </w:r>
             <w:r>
               <w:rPr>
@@ -7037,7 +7058,7 @@
                                     <w:rPr>
                                       <w:lang w:val="en-PH"/>
                                     </w:rPr>
-                                    <w:t>example teacher name</w:t>
+                                    <w:t>example teachers name</w:t>
                                   </w:r>
                                 </w:p>
                               </w:txbxContent>
@@ -7075,7 +7096,7 @@
                               <w:rPr>
                                 <w:lang w:val="en-PH"/>
                               </w:rPr>
-                              <w:t>example teacher name</w:t>
+                              <w:t>example teachers name</w:t>
                             </w:r>
                           </w:p>
                         </w:txbxContent>
@@ -7136,7 +7157,7 @@
                                     <w:rPr>
                                       <w:lang w:val="en-PH"/>
                                     </w:rPr>
-                                    <w:t>example counselor name</w:t>
+                                    <w:t>example name</w:t>
                                   </w:r>
                                 </w:p>
                               </w:txbxContent>
@@ -7174,7 +7195,7 @@
                               <w:rPr>
                                 <w:lang w:val="en-PH"/>
                               </w:rPr>
-                              <w:t>example counselor name</w:t>
+                              <w:t>example name</w:t>
                             </w:r>
                           </w:p>
                         </w:txbxContent>
@@ -7460,7 +7481,7 @@
                 <w:rFonts w:ascii="Tahoma" w:eastAsia="Tahoma" w:hAnsi="Tahoma" w:cs="Tahoma"/>
                 <w:u w:val="single"/>
               </w:rPr>
-              <w:t>2024-03-27</w:t>
+              <w:t>2024-02-09</w:t>
             </w:r>
             <w:r>
               <w:rPr>
@@ -7488,7 +7509,7 @@
                 <w:rFonts w:ascii="Tahoma" w:eastAsia="Tahoma" w:hAnsi="Tahoma" w:cs="Tahoma"/>
                 <w:u w:val="single"/>
               </w:rPr>
-              <w:t xml:space="preserve">03:23:44     </w:t>
+              <w:t xml:space="preserve">12:14:51     </w:t>
             </w:r>
           </w:p>
           <w:p>
@@ -7709,7 +7730,7 @@
                                       <w:szCs w:val="12"/>
                                       <w:lang w:val="en-PH"/>
                                     </w:rPr>
-                                    <w:t>✖️</w:t>
+                                    <w:t/>
                                   </w:r>
                                 </w:p>
                               </w:txbxContent>
@@ -7751,7 +7772,7 @@
                                 <w:szCs w:val="12"/>
                                 <w:lang w:val="en-PH"/>
                               </w:rPr>
-                              <w:t>✖️</w:t>
+                              <w:t/>
                             </w:r>
                           </w:p>
                         </w:txbxContent>
@@ -7923,7 +7944,7 @@
                                       <w:szCs w:val="12"/>
                                       <w:lang w:val="en-PH"/>
                                     </w:rPr>
-                                    <w:t/>
+                                    <w:t>✖️</w:t>
                                   </w:r>
                                 </w:p>
                               </w:txbxContent>
@@ -7965,7 +7986,7 @@
                                 <w:szCs w:val="12"/>
                                 <w:lang w:val="en-PH"/>
                               </w:rPr>
-                              <w:t/>
+                              <w:t>✖️</w:t>
                             </w:r>
                           </w:p>
                         </w:txbxContent>
@@ -8136,7 +8157,7 @@
                                     <w:rPr>
                                       <w:lang w:val="en-PH"/>
                                     </w:rPr>
-                                    <w:t>example student 1 grade and section</w:t>
+                                    <w:t>12-ambot</w:t>
                                   </w:r>
                                 </w:p>
                               </w:txbxContent>
@@ -8174,7 +8195,7 @@
                               <w:rPr>
                                 <w:lang w:val="en-PH"/>
                               </w:rPr>
-                              <w:t>example student 1 grade and section</w:t>
+                              <w:t>12-ambot</w:t>
                             </w:r>
                           </w:p>
                         </w:txbxContent>
@@ -8235,7 +8256,7 @@
                                     <w:rPr>
                                       <w:lang w:val="en-PH"/>
                                     </w:rPr>
-                                    <w:t>example student 1 name</w:t>
+                                    <w:t>John Vincent Ramada</w:t>
                                   </w:r>
                                 </w:p>
                               </w:txbxContent>
@@ -8270,7 +8291,7 @@
                               <w:rPr>
                                 <w:lang w:val="en-PH"/>
                               </w:rPr>
-                              <w:t>example student 1 name</w:t>
+                              <w:t>John Vincent Ramada</w:t>
                             </w:r>
                           </w:p>
                         </w:txbxContent>
@@ -8344,7 +8365,7 @@
                                     <w:rPr>
                                       <w:lang w:val="en-PH"/>
                                     </w:rPr>
-                                    <w:t>example student 5 grade and section</w:t>
+                                    <w:t/>
                                   </w:r>
                                 </w:p>
                               </w:txbxContent>
@@ -8382,7 +8403,7 @@
                               <w:rPr>
                                 <w:lang w:val="en-PH"/>
                               </w:rPr>
-                              <w:t>example student 5 grade and section</w:t>
+                              <w:t/>
                             </w:r>
                           </w:p>
                         </w:txbxContent>
@@ -8443,7 +8464,7 @@
                                     <w:rPr>
                                       <w:lang w:val="en-PH"/>
                                     </w:rPr>
-                                    <w:t>example student 4 grade and section</w:t>
+                                    <w:t/>
                                   </w:r>
                                 </w:p>
                               </w:txbxContent>
@@ -8481,7 +8502,7 @@
                               <w:rPr>
                                 <w:lang w:val="en-PH"/>
                               </w:rPr>
-                              <w:t>example student 4 grade and section</w:t>
+                              <w:t/>
                             </w:r>
                           </w:p>
                         </w:txbxContent>
@@ -8542,7 +8563,7 @@
                                     <w:rPr>
                                       <w:lang w:val="en-PH"/>
                                     </w:rPr>
-                                    <w:t>example student 3 grade and section</w:t>
+                                    <w:t/>
                                   </w:r>
                                 </w:p>
                               </w:txbxContent>
@@ -8580,7 +8601,7 @@
                               <w:rPr>
                                 <w:lang w:val="en-PH"/>
                               </w:rPr>
-                              <w:t>example student 3 grade and section</w:t>
+                              <w:t/>
                             </w:r>
                           </w:p>
                         </w:txbxContent>
@@ -8641,7 +8662,7 @@
                                     <w:rPr>
                                       <w:lang w:val="en-PH"/>
                                     </w:rPr>
-                                    <w:t>example student 2 grade and section</w:t>
+                                    <w:t>12-ambot</w:t>
                                   </w:r>
                                 </w:p>
                               </w:txbxContent>
@@ -8679,7 +8700,7 @@
                               <w:rPr>
                                 <w:lang w:val="en-PH"/>
                               </w:rPr>
-                              <w:t>example student 2 grade and section</w:t>
+                              <w:t>12-ambot</w:t>
                             </w:r>
                           </w:p>
                         </w:txbxContent>
@@ -8740,7 +8761,7 @@
                                     <w:rPr>
                                       <w:lang w:val="en-PH"/>
                                     </w:rPr>
-                                    <w:t>example student 5 name</w:t>
+                                    <w:t/>
                                   </w:r>
                                 </w:p>
                               </w:txbxContent>
@@ -8775,7 +8796,7 @@
                               <w:rPr>
                                 <w:lang w:val="en-PH"/>
                               </w:rPr>
-                              <w:t>example student 5 name</w:t>
+                              <w:t/>
                             </w:r>
                           </w:p>
                         </w:txbxContent>
@@ -8836,7 +8857,7 @@
                                     <w:rPr>
                                       <w:lang w:val="en-PH"/>
                                     </w:rPr>
-                                    <w:t>example student 4 name</w:t>
+                                    <w:t/>
                                   </w:r>
                                 </w:p>
                               </w:txbxContent>
@@ -8871,7 +8892,7 @@
                               <w:rPr>
                                 <w:lang w:val="en-PH"/>
                               </w:rPr>
-                              <w:t>example student 4 name</w:t>
+                              <w:t/>
                             </w:r>
                           </w:p>
                         </w:txbxContent>
@@ -8932,7 +8953,7 @@
                                     <w:rPr>
                                       <w:lang w:val="en-PH"/>
                                     </w:rPr>
-                                    <w:t>example student 3 name</w:t>
+                                    <w:t/>
                                   </w:r>
                                 </w:p>
                               </w:txbxContent>
@@ -8967,7 +8988,7 @@
                               <w:rPr>
                                 <w:lang w:val="en-PH"/>
                               </w:rPr>
-                              <w:t>example student 3 name</w:t>
+                              <w:t/>
                             </w:r>
                           </w:p>
                         </w:txbxContent>
@@ -9028,7 +9049,7 @@
                                     <w:rPr>
                                       <w:lang w:val="en-PH"/>
                                     </w:rPr>
-                                    <w:t>example student 2 name</w:t>
+                                    <w:t>John Vincent Ramada</w:t>
                                   </w:r>
                                 </w:p>
                               </w:txbxContent>
@@ -9063,7 +9084,7 @@
                               <w:rPr>
                                 <w:lang w:val="en-PH"/>
                               </w:rPr>
-                              <w:t>example student 2 name</w:t>
+                              <w:t>John Vincent Ramada</w:t>
                             </w:r>
                           </w:p>
                         </w:txbxContent>
@@ -9286,7 +9307,7 @@
                 <w:rFonts w:ascii="Tahoma" w:eastAsia="Tahoma" w:hAnsi="Tahoma" w:cs="Tahoma"/>
                 <w:u w:val="single"/>
               </w:rPr>
-              <w:t>03:23:44</w:t>
+              <w:t>07:14:51</w:t>
             </w:r>
             <w:r>
               <w:rPr>
@@ -9318,7 +9339,7 @@
                 <w:rFonts w:ascii="Tahoma" w:eastAsia="Tahoma" w:hAnsi="Tahoma" w:cs="Tahoma"/>
                 <w:u w:val="single"/>
               </w:rPr>
-              <w:t>03:23:44</w:t>
+              <w:t>10:14:51</w:t>
             </w:r>
             <w:r>
               <w:rPr>
@@ -9413,7 +9434,7 @@
                                     <w:rPr>
                                       <w:lang w:val="en-PH"/>
                                     </w:rPr>
-                                    <w:t>example teacher name</w:t>
+                                    <w:t>example teachers name</w:t>
                                   </w:r>
                                 </w:p>
                               </w:txbxContent>
@@ -9451,7 +9472,7 @@
                               <w:rPr>
                                 <w:lang w:val="en-PH"/>
                               </w:rPr>
-                              <w:t>example teacher name</w:t>
+                              <w:t>example teachers name</w:t>
                             </w:r>
                           </w:p>
                         </w:txbxContent>
@@ -9512,7 +9533,7 @@
                                     <w:rPr>
                                       <w:lang w:val="en-PH"/>
                                     </w:rPr>
-                                    <w:t>example counselor name</w:t>
+                                    <w:t>example name</w:t>
                                   </w:r>
                                 </w:p>
                               </w:txbxContent>
@@ -9550,7 +9571,7 @@
                               <w:rPr>
                                 <w:lang w:val="en-PH"/>
                               </w:rPr>
-                              <w:t>example counselor name</w:t>
+                              <w:t>example name</w:t>
                             </w:r>
                           </w:p>
                         </w:txbxContent>

--- a/public/guidance_call_slip/John Vincent Ramada.docx
+++ b/public/guidance_call_slip/John Vincent Ramada.docx
@@ -150,7 +150,7 @@
                 <w:rFonts w:ascii="Tahoma" w:eastAsia="Tahoma" w:hAnsi="Tahoma" w:cs="Tahoma"/>
                 <w:u w:val="single"/>
               </w:rPr>
-              <w:t>example campus</w:t>
+              <w:t>asccascas</w:t>
             </w:r>
             <w:r>
               <w:rPr>
@@ -231,7 +231,7 @@
                 <w:rFonts w:ascii="Tahoma" w:eastAsia="Tahoma" w:hAnsi="Tahoma" w:cs="Tahoma"/>
                 <w:u w:val="single"/>
               </w:rPr>
-              <w:t>2024-02-09</w:t>
+              <w:t>2024-03-28</w:t>
             </w:r>
             <w:r>
               <w:rPr>
@@ -271,7 +271,7 @@
                 <w:rFonts w:ascii="Tahoma" w:eastAsia="Tahoma" w:hAnsi="Tahoma" w:cs="Tahoma"/>
                 <w:u w:val="single"/>
               </w:rPr>
-              <w:t xml:space="preserve">12:14:51     </w:t>
+              <w:t xml:space="preserve">12:09:00     </w:t>
             </w:r>
           </w:p>
           <w:p>
@@ -373,7 +373,7 @@
                                       <w:szCs w:val="16"/>
                                       <w:lang w:val="en-PH"/>
                                     </w:rPr>
-                                    <w:t>✖️</w:t>
+                                    <w:t/>
                                   </w:r>
                                 </w:p>
                               </w:txbxContent>
@@ -419,7 +419,7 @@
                                 <w:szCs w:val="16"/>
                                 <w:lang w:val="en-PH"/>
                               </w:rPr>
-                              <w:t>✖️</w:t>
+                              <w:t/>
                             </w:r>
                           </w:p>
                         </w:txbxContent>
@@ -698,7 +698,7 @@
                                       <w:szCs w:val="16"/>
                                       <w:lang w:val="en-PH"/>
                                     </w:rPr>
-                                    <w:t/>
+                                    <w:t>✖️</w:t>
                                   </w:r>
                                 </w:p>
                               </w:txbxContent>
@@ -740,7 +740,7 @@
                                 <w:szCs w:val="16"/>
                                 <w:lang w:val="en-PH"/>
                               </w:rPr>
-                              <w:t/>
+                              <w:t>✖️</w:t>
                             </w:r>
                           </w:p>
                         </w:txbxContent>
@@ -923,7 +923,7 @@
                                     <w:rPr>
                                       <w:lang w:val="en-PH"/>
                                     </w:rPr>
-                                    <w:t>12-ambot</w:t>
+                                    <w:t>AXaxA</w:t>
                                   </w:r>
                                 </w:p>
                               </w:txbxContent>
@@ -961,7 +961,7 @@
                               <w:rPr>
                                 <w:lang w:val="en-PH"/>
                               </w:rPr>
-                              <w:t>12-ambot</w:t>
+                              <w:t>AXaxA</w:t>
                             </w:r>
                           </w:p>
                         </w:txbxContent>
@@ -1022,7 +1022,7 @@
                                     <w:rPr>
                                       <w:lang w:val="en-PH"/>
                                     </w:rPr>
-                                    <w:t>John Vincent </w:t>
+                                    <w:t>AXax</w:t>
                                   </w:r>
                                 </w:p>
                               </w:txbxContent>
@@ -1057,7 +1057,7 @@
                               <w:rPr>
                                 <w:lang w:val="en-PH"/>
                               </w:rPr>
-                              <w:t>John Vincent </w:t>
+                              <w:t>AXax</w:t>
                             </w:r>
                           </w:p>
                         </w:txbxContent>
@@ -1329,7 +1329,7 @@
                                     <w:rPr>
                                       <w:lang w:val="en-PH"/>
                                     </w:rPr>
-                                    <w:t/>
+                                    <w:t>sasc</w:t>
                                   </w:r>
                                 </w:p>
                               </w:txbxContent>
@@ -1367,7 +1367,7 @@
                               <w:rPr>
                                 <w:lang w:val="en-PH"/>
                               </w:rPr>
-                              <w:t/>
+                              <w:t>sasc</w:t>
                             </w:r>
                           </w:p>
                         </w:txbxContent>
@@ -1428,7 +1428,7 @@
                                     <w:rPr>
                                       <w:lang w:val="en-PH"/>
                                     </w:rPr>
-                                    <w:t>12-ambot</w:t>
+                                    <w:t>AXaxA</w:t>
                                   </w:r>
                                 </w:p>
                               </w:txbxContent>
@@ -1466,7 +1466,7 @@
                               <w:rPr>
                                 <w:lang w:val="en-PH"/>
                               </w:rPr>
-                              <w:t>12-ambot</w:t>
+                              <w:t>AXaxA</w:t>
                             </w:r>
                           </w:p>
                         </w:txbxContent>
@@ -1719,7 +1719,7 @@
                                     <w:rPr>
                                       <w:lang w:val="en-PH"/>
                                     </w:rPr>
-                                    <w:t/>
+                                    <w:t>Xxasca</w:t>
                                   </w:r>
                                 </w:p>
                               </w:txbxContent>
@@ -1754,7 +1754,7 @@
                               <w:rPr>
                                 <w:lang w:val="en-PH"/>
                               </w:rPr>
-                              <w:t/>
+                              <w:t>Xxasca</w:t>
                             </w:r>
                           </w:p>
                         </w:txbxContent>
@@ -1815,7 +1815,7 @@
                                     <w:rPr>
                                       <w:lang w:val="en-PH"/>
                                     </w:rPr>
-                                    <w:t>John Vincent</w:t>
+                                    <w:t>XaxAX</w:t>
                                   </w:r>
                                 </w:p>
                               </w:txbxContent>
@@ -1850,7 +1850,7 @@
                               <w:rPr>
                                 <w:lang w:val="en-PH"/>
                               </w:rPr>
-                              <w:t>John Vincent</w:t>
+                              <w:t>XaxAX</w:t>
                             </w:r>
                           </w:p>
                         </w:txbxContent>
@@ -2149,7 +2149,7 @@
                 <w:rFonts w:ascii="Tahoma" w:eastAsia="Tahoma" w:hAnsi="Tahoma" w:cs="Tahoma"/>
                 <w:u w:val="single"/>
               </w:rPr>
-              <w:t>07:14:51</w:t>
+              <w:t>12:10:00</w:t>
             </w:r>
             <w:r>
               <w:rPr>
@@ -2181,7 +2181,7 @@
                 <w:rFonts w:ascii="Tahoma" w:eastAsia="Tahoma" w:hAnsi="Tahoma" w:cs="Tahoma"/>
                 <w:u w:val="single"/>
               </w:rPr>
-              <w:t>10:14:51</w:t>
+              <w:t>13:11:00</w:t>
             </w:r>
             <w:r>
               <w:rPr>
@@ -2276,7 +2276,7 @@
                                     <w:rPr>
                                       <w:lang w:val="en-PH"/>
                                     </w:rPr>
-                                    <w:t>example name</w:t>
+                                    <w:t>scasccad</w:t>
                                   </w:r>
                                 </w:p>
                               </w:txbxContent>
@@ -2314,7 +2314,7 @@
                               <w:rPr>
                                 <w:lang w:val="en-PH"/>
                               </w:rPr>
-                              <w:t>example name</w:t>
+                              <w:t>scasccad</w:t>
                             </w:r>
                           </w:p>
                         </w:txbxContent>
@@ -2375,7 +2375,7 @@
                                     <w:rPr>
                                       <w:lang w:val="en-PH"/>
                                     </w:rPr>
-                                    <w:t>example name</w:t>
+                                    <w:t>sxaxa</w:t>
                                   </w:r>
                                 </w:p>
                               </w:txbxContent>
@@ -2413,7 +2413,7 @@
                               <w:rPr>
                                 <w:lang w:val="en-PH"/>
                               </w:rPr>
-                              <w:t>example name</w:t>
+                              <w:t>sxaxa</w:t>
                             </w:r>
                           </w:p>
                         </w:txbxContent>
@@ -2638,7 +2638,7 @@
                 <w:rFonts w:ascii="Tahoma" w:eastAsia="Tahoma" w:hAnsi="Tahoma" w:cs="Tahoma"/>
                 <w:u w:val="single"/>
               </w:rPr>
-              <w:t>example campus</w:t>
+              <w:t>asccascas</w:t>
             </w:r>
             <w:r>
               <w:rPr>
@@ -2719,7 +2719,7 @@
                 <w:rFonts w:ascii="Tahoma" w:eastAsia="Tahoma" w:hAnsi="Tahoma" w:cs="Tahoma"/>
                 <w:u w:val="single"/>
               </w:rPr>
-              <w:t>2024-02-09</w:t>
+              <w:t>2024-03-28</w:t>
             </w:r>
             <w:r>
               <w:rPr>
@@ -2747,7 +2747,7 @@
                 <w:rFonts w:ascii="Tahoma" w:eastAsia="Tahoma" w:hAnsi="Tahoma" w:cs="Tahoma"/>
                 <w:u w:val="single"/>
               </w:rPr>
-              <w:t xml:space="preserve">12:14:51     </w:t>
+              <w:t xml:space="preserve">12:09:00     </w:t>
             </w:r>
           </w:p>
           <w:p>
@@ -3063,7 +3063,7 @@
                                       <w:szCs w:val="16"/>
                                       <w:lang w:val="en-PH"/>
                                     </w:rPr>
-                                    <w:t>✖️</w:t>
+                                    <w:t/>
                                   </w:r>
                                 </w:p>
                               </w:txbxContent>
@@ -3105,7 +3105,7 @@
                                 <w:szCs w:val="16"/>
                                 <w:lang w:val="en-PH"/>
                               </w:rPr>
-                              <w:t>✖️</w:t>
+                              <w:t/>
                             </w:r>
                             <w:proofErr w:type="gramEnd"/>
                           </w:p>
@@ -3171,7 +3171,7 @@
                                       <w:szCs w:val="16"/>
                                       <w:lang w:val="en-PH"/>
                                     </w:rPr>
-                                    <w:t/>
+                                    <w:t>✖️</w:t>
                                   </w:r>
                                 </w:p>
                               </w:txbxContent>
@@ -3213,7 +3213,7 @@
                                 <w:szCs w:val="16"/>
                                 <w:lang w:val="en-PH"/>
                               </w:rPr>
-                              <w:t/>
+                              <w:t>✖️</w:t>
                             </w:r>
                           </w:p>
                         </w:txbxContent>
@@ -3396,7 +3396,7 @@
                                     <w:rPr>
                                       <w:lang w:val="en-PH"/>
                                     </w:rPr>
-                                    <w:t>12-ambot</w:t>
+                                    <w:t>AXaxA</w:t>
                                   </w:r>
                                 </w:p>
                               </w:txbxContent>
@@ -3434,7 +3434,7 @@
                               <w:rPr>
                                 <w:lang w:val="en-PH"/>
                               </w:rPr>
-                              <w:t>12-ambot</w:t>
+                              <w:t>AXaxA</w:t>
                             </w:r>
                           </w:p>
                         </w:txbxContent>
@@ -3495,7 +3495,7 @@
                                     <w:rPr>
                                       <w:lang w:val="en-PH"/>
                                     </w:rPr>
-                                    <w:t>John Vincent </w:t>
+                                    <w:t>AXax</w:t>
                                   </w:r>
                                 </w:p>
                               </w:txbxContent>
@@ -3530,7 +3530,7 @@
                               <w:rPr>
                                 <w:lang w:val="en-PH"/>
                               </w:rPr>
-                              <w:t>John Vincent </w:t>
+                              <w:t>AXax</w:t>
                             </w:r>
                           </w:p>
                         </w:txbxContent>
@@ -3802,7 +3802,7 @@
                                     <w:rPr>
                                       <w:lang w:val="en-PH"/>
                                     </w:rPr>
-                                    <w:t/>
+                                    <w:t>sasc</w:t>
                                   </w:r>
                                 </w:p>
                               </w:txbxContent>
@@ -3840,7 +3840,7 @@
                               <w:rPr>
                                 <w:lang w:val="en-PH"/>
                               </w:rPr>
-                              <w:t/>
+                              <w:t>sasc</w:t>
                             </w:r>
                           </w:p>
                         </w:txbxContent>
@@ -3901,7 +3901,7 @@
                                     <w:rPr>
                                       <w:lang w:val="en-PH"/>
                                     </w:rPr>
-                                    <w:t>12-ambot</w:t>
+                                    <w:t>AXaxA</w:t>
                                   </w:r>
                                 </w:p>
                               </w:txbxContent>
@@ -3939,7 +3939,7 @@
                               <w:rPr>
                                 <w:lang w:val="en-PH"/>
                               </w:rPr>
-                              <w:t>12-ambot</w:t>
+                              <w:t>AXaxA</w:t>
                             </w:r>
                           </w:p>
                         </w:txbxContent>
@@ -4192,7 +4192,7 @@
                                     <w:rPr>
                                       <w:lang w:val="en-PH"/>
                                     </w:rPr>
-                                    <w:t/>
+                                    <w:t>Xxasca</w:t>
                                   </w:r>
                                 </w:p>
                               </w:txbxContent>
@@ -4227,7 +4227,7 @@
                               <w:rPr>
                                 <w:lang w:val="en-PH"/>
                               </w:rPr>
-                              <w:t/>
+                              <w:t>Xxasca</w:t>
                             </w:r>
                           </w:p>
                         </w:txbxContent>
@@ -4288,7 +4288,7 @@
                                     <w:rPr>
                                       <w:lang w:val="en-PH"/>
                                     </w:rPr>
-                                    <w:t>John Vincent</w:t>
+                                    <w:t>XaxAX</w:t>
                                   </w:r>
                                 </w:p>
                               </w:txbxContent>
@@ -4323,7 +4323,7 @@
                               <w:rPr>
                                 <w:lang w:val="en-PH"/>
                               </w:rPr>
-                              <w:t>John Vincent</w:t>
+                              <w:t>XaxAX</w:t>
                             </w:r>
                           </w:p>
                         </w:txbxContent>
@@ -4546,7 +4546,7 @@
                 <w:rFonts w:ascii="Tahoma" w:eastAsia="Tahoma" w:hAnsi="Tahoma" w:cs="Tahoma"/>
                 <w:u w:val="single"/>
               </w:rPr>
-              <w:t>07:14:51</w:t>
+              <w:t>12:10:00</w:t>
             </w:r>
             <w:r>
               <w:rPr>
@@ -4578,7 +4578,7 @@
                 <w:rFonts w:ascii="Tahoma" w:eastAsia="Tahoma" w:hAnsi="Tahoma" w:cs="Tahoma"/>
                 <w:u w:val="single"/>
               </w:rPr>
-              <w:t>10:14:51</w:t>
+              <w:t>13:11:00</w:t>
             </w:r>
             <w:r>
               <w:rPr>
@@ -4673,7 +4673,7 @@
                                     <w:rPr>
                                       <w:lang w:val="en-PH"/>
                                     </w:rPr>
-                                    <w:t>example name</w:t>
+                                    <w:t>scasccad</w:t>
                                   </w:r>
                                 </w:p>
                               </w:txbxContent>
@@ -4711,7 +4711,7 @@
                               <w:rPr>
                                 <w:lang w:val="en-PH"/>
                               </w:rPr>
-                              <w:t>example name</w:t>
+                              <w:t>scasccad</w:t>
                             </w:r>
                           </w:p>
                         </w:txbxContent>
@@ -4772,7 +4772,7 @@
                                     <w:rPr>
                                       <w:lang w:val="en-PH"/>
                                     </w:rPr>
-                                    <w:t>example name</w:t>
+                                    <w:t>sxaxa</w:t>
                                   </w:r>
                                 </w:p>
                               </w:txbxContent>
@@ -4810,7 +4810,7 @@
                               <w:rPr>
                                 <w:lang w:val="en-PH"/>
                               </w:rPr>
-                              <w:t>example name</w:t>
+                              <w:t>sxaxa</w:t>
                             </w:r>
                           </w:p>
                         </w:txbxContent>
@@ -5105,7 +5105,7 @@
                 <w:rFonts w:ascii="Tahoma" w:eastAsia="Tahoma" w:hAnsi="Tahoma" w:cs="Tahoma"/>
                 <w:u w:val="single"/>
               </w:rPr>
-              <w:t>2024-02-09</w:t>
+              <w:t>2024-03-28</w:t>
             </w:r>
             <w:r>
               <w:rPr>
@@ -5133,7 +5133,7 @@
                 <w:rFonts w:ascii="Tahoma" w:eastAsia="Tahoma" w:hAnsi="Tahoma" w:cs="Tahoma"/>
                 <w:u w:val="single"/>
               </w:rPr>
-              <w:t xml:space="preserve">12:14:51     </w:t>
+              <w:t xml:space="preserve">12:09:00     </w:t>
             </w:r>
           </w:p>
           <w:p>
@@ -5461,7 +5461,7 @@
                                       <w:szCs w:val="12"/>
                                       <w:lang w:val="en-PH"/>
                                     </w:rPr>
-                                    <w:t>✖️</w:t>
+                                    <w:t/>
                                   </w:r>
                                 </w:p>
                               </w:txbxContent>
@@ -5503,7 +5503,7 @@
                                 <w:szCs w:val="12"/>
                                 <w:lang w:val="en-PH"/>
                               </w:rPr>
-                              <w:t>✖️</w:t>
+                              <w:t/>
                             </w:r>
                           </w:p>
                         </w:txbxContent>
@@ -5568,7 +5568,7 @@
                                       <w:szCs w:val="12"/>
                                       <w:lang w:val="en-PH"/>
                                     </w:rPr>
-                                    <w:t/>
+                                    <w:t>✖️</w:t>
                                   </w:r>
                                 </w:p>
                               </w:txbxContent>
@@ -5610,7 +5610,7 @@
                                 <w:szCs w:val="12"/>
                                 <w:lang w:val="en-PH"/>
                               </w:rPr>
-                              <w:t/>
+                              <w:t>✖️</w:t>
                             </w:r>
                           </w:p>
                         </w:txbxContent>
@@ -5781,7 +5781,7 @@
                                     <w:rPr>
                                       <w:lang w:val="en-PH"/>
                                     </w:rPr>
-                                    <w:t>12-ambot</w:t>
+                                    <w:t>AXaxA</w:t>
                                   </w:r>
                                 </w:p>
                               </w:txbxContent>
@@ -5819,7 +5819,7 @@
                               <w:rPr>
                                 <w:lang w:val="en-PH"/>
                               </w:rPr>
-                              <w:t>12-ambot</w:t>
+                              <w:t>AXaxA</w:t>
                             </w:r>
                           </w:p>
                         </w:txbxContent>
@@ -5880,7 +5880,7 @@
                                     <w:rPr>
                                       <w:lang w:val="en-PH"/>
                                     </w:rPr>
-                                    <w:t>John Vincent </w:t>
+                                    <w:t>AXax</w:t>
                                   </w:r>
                                 </w:p>
                               </w:txbxContent>
@@ -5915,7 +5915,7 @@
                               <w:rPr>
                                 <w:lang w:val="en-PH"/>
                               </w:rPr>
-                              <w:t>John Vincent </w:t>
+                              <w:t>AXax</w:t>
                             </w:r>
                           </w:p>
                         </w:txbxContent>
@@ -6187,7 +6187,7 @@
                                     <w:rPr>
                                       <w:lang w:val="en-PH"/>
                                     </w:rPr>
-                                    <w:t/>
+                                    <w:t>sasc</w:t>
                                   </w:r>
                                 </w:p>
                               </w:txbxContent>
@@ -6225,7 +6225,7 @@
                               <w:rPr>
                                 <w:lang w:val="en-PH"/>
                               </w:rPr>
-                              <w:t/>
+                              <w:t>sasc</w:t>
                             </w:r>
                           </w:p>
                         </w:txbxContent>
@@ -6286,7 +6286,7 @@
                                     <w:rPr>
                                       <w:lang w:val="en-PH"/>
                                     </w:rPr>
-                                    <w:t>12-ambot</w:t>
+                                    <w:t>AXaxA</w:t>
                                   </w:r>
                                 </w:p>
                               </w:txbxContent>
@@ -6324,7 +6324,7 @@
                               <w:rPr>
                                 <w:lang w:val="en-PH"/>
                               </w:rPr>
-                              <w:t>12-ambot</w:t>
+                              <w:t>AXaxA</w:t>
                             </w:r>
                           </w:p>
                         </w:txbxContent>
@@ -6577,7 +6577,7 @@
                                     <w:rPr>
                                       <w:lang w:val="en-PH"/>
                                     </w:rPr>
-                                    <w:t/>
+                                    <w:t>Xxasca</w:t>
                                   </w:r>
                                 </w:p>
                               </w:txbxContent>
@@ -6612,7 +6612,7 @@
                               <w:rPr>
                                 <w:lang w:val="en-PH"/>
                               </w:rPr>
-                              <w:t/>
+                              <w:t>Xxasca</w:t>
                             </w:r>
                           </w:p>
                         </w:txbxContent>
@@ -6673,7 +6673,7 @@
                                     <w:rPr>
                                       <w:lang w:val="en-PH"/>
                                     </w:rPr>
-                                    <w:t>John Vincent</w:t>
+                                    <w:t>XaxAX</w:t>
                                   </w:r>
                                 </w:p>
                               </w:txbxContent>
@@ -6708,7 +6708,7 @@
                               <w:rPr>
                                 <w:lang w:val="en-PH"/>
                               </w:rPr>
-                              <w:t>John Vincent</w:t>
+                              <w:t>XaxAX</w:t>
                             </w:r>
                           </w:p>
                         </w:txbxContent>
@@ -6931,7 +6931,7 @@
                 <w:rFonts w:ascii="Tahoma" w:eastAsia="Tahoma" w:hAnsi="Tahoma" w:cs="Tahoma"/>
                 <w:u w:val="single"/>
               </w:rPr>
-              <w:t>07:14:51</w:t>
+              <w:t>12:10:00</w:t>
             </w:r>
             <w:r>
               <w:rPr>
@@ -6963,7 +6963,7 @@
                 <w:rFonts w:ascii="Tahoma" w:eastAsia="Tahoma" w:hAnsi="Tahoma" w:cs="Tahoma"/>
                 <w:u w:val="single"/>
               </w:rPr>
-              <w:t>10:14:51</w:t>
+              <w:t>13:11:00</w:t>
             </w:r>
             <w:r>
               <w:rPr>
@@ -7058,7 +7058,7 @@
                                     <w:rPr>
                                       <w:lang w:val="en-PH"/>
                                     </w:rPr>
-                                    <w:t>example name</w:t>
+                                    <w:t>scasccad</w:t>
                                   </w:r>
                                 </w:p>
                               </w:txbxContent>
@@ -7096,7 +7096,7 @@
                               <w:rPr>
                                 <w:lang w:val="en-PH"/>
                               </w:rPr>
-                              <w:t>example name</w:t>
+                              <w:t>scasccad</w:t>
                             </w:r>
                           </w:p>
                         </w:txbxContent>
@@ -7157,7 +7157,7 @@
                                     <w:rPr>
                                       <w:lang w:val="en-PH"/>
                                     </w:rPr>
-                                    <w:t>example name</w:t>
+                                    <w:t>sxaxa</w:t>
                                   </w:r>
                                 </w:p>
                               </w:txbxContent>
@@ -7195,7 +7195,7 @@
                               <w:rPr>
                                 <w:lang w:val="en-PH"/>
                               </w:rPr>
-                              <w:t>example name</w:t>
+                              <w:t>sxaxa</w:t>
                             </w:r>
                           </w:p>
                         </w:txbxContent>
@@ -7481,7 +7481,7 @@
                 <w:rFonts w:ascii="Tahoma" w:eastAsia="Tahoma" w:hAnsi="Tahoma" w:cs="Tahoma"/>
                 <w:u w:val="single"/>
               </w:rPr>
-              <w:t>2024-02-09</w:t>
+              <w:t>2024-03-28</w:t>
             </w:r>
             <w:r>
               <w:rPr>
@@ -7509,7 +7509,7 @@
                 <w:rFonts w:ascii="Tahoma" w:eastAsia="Tahoma" w:hAnsi="Tahoma" w:cs="Tahoma"/>
                 <w:u w:val="single"/>
               </w:rPr>
-              <w:t xml:space="preserve">12:14:51     </w:t>
+              <w:t xml:space="preserve">12:09:00     </w:t>
             </w:r>
           </w:p>
           <w:p>
@@ -7837,7 +7837,7 @@
                                       <w:szCs w:val="12"/>
                                       <w:lang w:val="en-PH"/>
                                     </w:rPr>
-                                    <w:t>✖️</w:t>
+                                    <w:t/>
                                   </w:r>
                                 </w:p>
                               </w:txbxContent>
@@ -7879,7 +7879,7 @@
                                 <w:szCs w:val="12"/>
                                 <w:lang w:val="en-PH"/>
                               </w:rPr>
-                              <w:t>✖️</w:t>
+                              <w:t/>
                             </w:r>
                           </w:p>
                         </w:txbxContent>
@@ -7944,7 +7944,7 @@
                                       <w:szCs w:val="12"/>
                                       <w:lang w:val="en-PH"/>
                                     </w:rPr>
-                                    <w:t/>
+                                    <w:t>✖️</w:t>
                                   </w:r>
                                 </w:p>
                               </w:txbxContent>
@@ -7986,7 +7986,7 @@
                                 <w:szCs w:val="12"/>
                                 <w:lang w:val="en-PH"/>
                               </w:rPr>
-                              <w:t/>
+                              <w:t>✖️</w:t>
                             </w:r>
                           </w:p>
                         </w:txbxContent>
@@ -8157,7 +8157,7 @@
                                     <w:rPr>
                                       <w:lang w:val="en-PH"/>
                                     </w:rPr>
-                                    <w:t>12-ambot</w:t>
+                                    <w:t>AXaxA</w:t>
                                   </w:r>
                                 </w:p>
                               </w:txbxContent>
@@ -8195,7 +8195,7 @@
                               <w:rPr>
                                 <w:lang w:val="en-PH"/>
                               </w:rPr>
-                              <w:t>12-ambot</w:t>
+                              <w:t>AXaxA</w:t>
                             </w:r>
                           </w:p>
                         </w:txbxContent>
@@ -8256,7 +8256,7 @@
                                     <w:rPr>
                                       <w:lang w:val="en-PH"/>
                                     </w:rPr>
-                                    <w:t>John Vincent </w:t>
+                                    <w:t>AXax</w:t>
                                   </w:r>
                                 </w:p>
                               </w:txbxContent>
@@ -8291,7 +8291,7 @@
                               <w:rPr>
                                 <w:lang w:val="en-PH"/>
                               </w:rPr>
-                              <w:t>John Vincent </w:t>
+                              <w:t>AXax</w:t>
                             </w:r>
                           </w:p>
                         </w:txbxContent>
@@ -8563,7 +8563,7 @@
                                     <w:rPr>
                                       <w:lang w:val="en-PH"/>
                                     </w:rPr>
-                                    <w:t/>
+                                    <w:t>sasc</w:t>
                                   </w:r>
                                 </w:p>
                               </w:txbxContent>
@@ -8601,7 +8601,7 @@
                               <w:rPr>
                                 <w:lang w:val="en-PH"/>
                               </w:rPr>
-                              <w:t/>
+                              <w:t>sasc</w:t>
                             </w:r>
                           </w:p>
                         </w:txbxContent>
@@ -8662,7 +8662,7 @@
                                     <w:rPr>
                                       <w:lang w:val="en-PH"/>
                                     </w:rPr>
-                                    <w:t>12-ambot</w:t>
+                                    <w:t>AXaxA</w:t>
                                   </w:r>
                                 </w:p>
                               </w:txbxContent>
@@ -8700,7 +8700,7 @@
                               <w:rPr>
                                 <w:lang w:val="en-PH"/>
                               </w:rPr>
-                              <w:t>12-ambot</w:t>
+                              <w:t>AXaxA</w:t>
                             </w:r>
                           </w:p>
                         </w:txbxContent>
@@ -8953,7 +8953,7 @@
                                     <w:rPr>
                                       <w:lang w:val="en-PH"/>
                                     </w:rPr>
-                                    <w:t/>
+                                    <w:t>Xxasca</w:t>
                                   </w:r>
                                 </w:p>
                               </w:txbxContent>
@@ -8988,7 +8988,7 @@
                               <w:rPr>
                                 <w:lang w:val="en-PH"/>
                               </w:rPr>
-                              <w:t/>
+                              <w:t>Xxasca</w:t>
                             </w:r>
                           </w:p>
                         </w:txbxContent>
@@ -9049,7 +9049,7 @@
                                     <w:rPr>
                                       <w:lang w:val="en-PH"/>
                                     </w:rPr>
-                                    <w:t>John Vincent</w:t>
+                                    <w:t>XaxAX</w:t>
                                   </w:r>
                                 </w:p>
                               </w:txbxContent>
@@ -9084,7 +9084,7 @@
                               <w:rPr>
                                 <w:lang w:val="en-PH"/>
                               </w:rPr>
-                              <w:t>John Vincent</w:t>
+                              <w:t>XaxAX</w:t>
                             </w:r>
                           </w:p>
                         </w:txbxContent>
@@ -9307,7 +9307,7 @@
                 <w:rFonts w:ascii="Tahoma" w:eastAsia="Tahoma" w:hAnsi="Tahoma" w:cs="Tahoma"/>
                 <w:u w:val="single"/>
               </w:rPr>
-              <w:t>07:14:51</w:t>
+              <w:t>12:10:00</w:t>
             </w:r>
             <w:r>
               <w:rPr>
@@ -9339,7 +9339,7 @@
                 <w:rFonts w:ascii="Tahoma" w:eastAsia="Tahoma" w:hAnsi="Tahoma" w:cs="Tahoma"/>
                 <w:u w:val="single"/>
               </w:rPr>
-              <w:t>10:14:51</w:t>
+              <w:t>13:11:00</w:t>
             </w:r>
             <w:r>
               <w:rPr>
@@ -9434,7 +9434,7 @@
                                     <w:rPr>
                                       <w:lang w:val="en-PH"/>
                                     </w:rPr>
-                                    <w:t>example name</w:t>
+                                    <w:t>scasccad</w:t>
                                   </w:r>
                                 </w:p>
                               </w:txbxContent>
@@ -9472,7 +9472,7 @@
                               <w:rPr>
                                 <w:lang w:val="en-PH"/>
                               </w:rPr>
-                              <w:t>example name</w:t>
+                              <w:t>scasccad</w:t>
                             </w:r>
                           </w:p>
                         </w:txbxContent>
@@ -9533,7 +9533,7 @@
                                     <w:rPr>
                                       <w:lang w:val="en-PH"/>
                                     </w:rPr>
-                                    <w:t>example name</w:t>
+                                    <w:t>sxaxa</w:t>
                                   </w:r>
                                 </w:p>
                               </w:txbxContent>
@@ -9571,7 +9571,7 @@
                               <w:rPr>
                                 <w:lang w:val="en-PH"/>
                               </w:rPr>
-                              <w:t>example name</w:t>
+                              <w:t>sxaxa</w:t>
                             </w:r>
                           </w:p>
                         </w:txbxContent>

--- a/public/guidance_call_slip/John Vincent Ramada.docx
+++ b/public/guidance_call_slip/John Vincent Ramada.docx
@@ -150,7 +150,7 @@
                 <w:rFonts w:ascii="Tahoma" w:eastAsia="Tahoma" w:hAnsi="Tahoma" w:cs="Tahoma"/>
                 <w:u w:val="single"/>
               </w:rPr>
-              <w:t>asccascas</w:t>
+              <w:t>example campus</w:t>
             </w:r>
             <w:r>
               <w:rPr>
@@ -231,7 +231,7 @@
                 <w:rFonts w:ascii="Tahoma" w:eastAsia="Tahoma" w:hAnsi="Tahoma" w:cs="Tahoma"/>
                 <w:u w:val="single"/>
               </w:rPr>
-              <w:t>2024-03-28</w:t>
+              <w:t>2024-02-09</w:t>
             </w:r>
             <w:r>
               <w:rPr>
@@ -271,7 +271,7 @@
                 <w:rFonts w:ascii="Tahoma" w:eastAsia="Tahoma" w:hAnsi="Tahoma" w:cs="Tahoma"/>
                 <w:u w:val="single"/>
               </w:rPr>
-              <w:t xml:space="preserve">12:09:00     </w:t>
+              <w:t xml:space="preserve">12:14:51     </w:t>
             </w:r>
           </w:p>
           <w:p>
@@ -373,7 +373,7 @@
                                       <w:szCs w:val="16"/>
                                       <w:lang w:val="en-PH"/>
                                     </w:rPr>
-                                    <w:t/>
+                                    <w:t>✖️</w:t>
                                   </w:r>
                                 </w:p>
                               </w:txbxContent>
@@ -419,7 +419,7 @@
                                 <w:szCs w:val="16"/>
                                 <w:lang w:val="en-PH"/>
                               </w:rPr>
-                              <w:t/>
+                              <w:t>✖️</w:t>
                             </w:r>
                           </w:p>
                         </w:txbxContent>
@@ -698,7 +698,7 @@
                                       <w:szCs w:val="16"/>
                                       <w:lang w:val="en-PH"/>
                                     </w:rPr>
-                                    <w:t>✖️</w:t>
+                                    <w:t/>
                                   </w:r>
                                 </w:p>
                               </w:txbxContent>
@@ -740,7 +740,7 @@
                                 <w:szCs w:val="16"/>
                                 <w:lang w:val="en-PH"/>
                               </w:rPr>
-                              <w:t>✖️</w:t>
+                              <w:t/>
                             </w:r>
                           </w:p>
                         </w:txbxContent>
@@ -923,7 +923,7 @@
                                     <w:rPr>
                                       <w:lang w:val="en-PH"/>
                                     </w:rPr>
-                                    <w:t>AXaxA</w:t>
+                                    <w:t>12-ambot</w:t>
                                   </w:r>
                                 </w:p>
                               </w:txbxContent>
@@ -961,7 +961,7 @@
                               <w:rPr>
                                 <w:lang w:val="en-PH"/>
                               </w:rPr>
-                              <w:t>AXaxA</w:t>
+                              <w:t>12-ambot</w:t>
                             </w:r>
                           </w:p>
                         </w:txbxContent>
@@ -1022,7 +1022,7 @@
                                     <w:rPr>
                                       <w:lang w:val="en-PH"/>
                                     </w:rPr>
-                                    <w:t>AXax</w:t>
+                                    <w:t>John Vincent </w:t>
                                   </w:r>
                                 </w:p>
                               </w:txbxContent>
@@ -1057,7 +1057,7 @@
                               <w:rPr>
                                 <w:lang w:val="en-PH"/>
                               </w:rPr>
-                              <w:t>AXax</w:t>
+                              <w:t>John Vincent </w:t>
                             </w:r>
                           </w:p>
                         </w:txbxContent>
@@ -1329,7 +1329,7 @@
                                     <w:rPr>
                                       <w:lang w:val="en-PH"/>
                                     </w:rPr>
-                                    <w:t>sasc</w:t>
+                                    <w:t/>
                                   </w:r>
                                 </w:p>
                               </w:txbxContent>
@@ -1367,7 +1367,7 @@
                               <w:rPr>
                                 <w:lang w:val="en-PH"/>
                               </w:rPr>
-                              <w:t>sasc</w:t>
+                              <w:t/>
                             </w:r>
                           </w:p>
                         </w:txbxContent>
@@ -1428,7 +1428,7 @@
                                     <w:rPr>
                                       <w:lang w:val="en-PH"/>
                                     </w:rPr>
-                                    <w:t>AXaxA</w:t>
+                                    <w:t>12-ambot</w:t>
                                   </w:r>
                                 </w:p>
                               </w:txbxContent>
@@ -1466,7 +1466,7 @@
                               <w:rPr>
                                 <w:lang w:val="en-PH"/>
                               </w:rPr>
-                              <w:t>AXaxA</w:t>
+                              <w:t>12-ambot</w:t>
                             </w:r>
                           </w:p>
                         </w:txbxContent>
@@ -1719,7 +1719,7 @@
                                     <w:rPr>
                                       <w:lang w:val="en-PH"/>
                                     </w:rPr>
-                                    <w:t>Xxasca</w:t>
+                                    <w:t/>
                                   </w:r>
                                 </w:p>
                               </w:txbxContent>
@@ -1754,7 +1754,7 @@
                               <w:rPr>
                                 <w:lang w:val="en-PH"/>
                               </w:rPr>
-                              <w:t>Xxasca</w:t>
+                              <w:t/>
                             </w:r>
                           </w:p>
                         </w:txbxContent>
@@ -1815,7 +1815,7 @@
                                     <w:rPr>
                                       <w:lang w:val="en-PH"/>
                                     </w:rPr>
-                                    <w:t>XaxAX</w:t>
+                                    <w:t>John Vincent</w:t>
                                   </w:r>
                                 </w:p>
                               </w:txbxContent>
@@ -1850,7 +1850,7 @@
                               <w:rPr>
                                 <w:lang w:val="en-PH"/>
                               </w:rPr>
-                              <w:t>XaxAX</w:t>
+                              <w:t>John Vincent</w:t>
                             </w:r>
                           </w:p>
                         </w:txbxContent>
@@ -2149,7 +2149,7 @@
                 <w:rFonts w:ascii="Tahoma" w:eastAsia="Tahoma" w:hAnsi="Tahoma" w:cs="Tahoma"/>
                 <w:u w:val="single"/>
               </w:rPr>
-              <w:t>12:10:00</w:t>
+              <w:t>07:14:51</w:t>
             </w:r>
             <w:r>
               <w:rPr>
@@ -2181,7 +2181,7 @@
                 <w:rFonts w:ascii="Tahoma" w:eastAsia="Tahoma" w:hAnsi="Tahoma" w:cs="Tahoma"/>
                 <w:u w:val="single"/>
               </w:rPr>
-              <w:t>13:11:00</w:t>
+              <w:t>10:14:51</w:t>
             </w:r>
             <w:r>
               <w:rPr>
@@ -2276,7 +2276,7 @@
                                     <w:rPr>
                                       <w:lang w:val="en-PH"/>
                                     </w:rPr>
-                                    <w:t>scasccad</w:t>
+                                    <w:t>example name</w:t>
                                   </w:r>
                                 </w:p>
                               </w:txbxContent>
@@ -2314,7 +2314,7 @@
                               <w:rPr>
                                 <w:lang w:val="en-PH"/>
                               </w:rPr>
-                              <w:t>scasccad</w:t>
+                              <w:t>example name</w:t>
                             </w:r>
                           </w:p>
                         </w:txbxContent>
@@ -2375,7 +2375,7 @@
                                     <w:rPr>
                                       <w:lang w:val="en-PH"/>
                                     </w:rPr>
-                                    <w:t>sxaxa</w:t>
+                                    <w:t>example name</w:t>
                                   </w:r>
                                 </w:p>
                               </w:txbxContent>
@@ -2413,7 +2413,7 @@
                               <w:rPr>
                                 <w:lang w:val="en-PH"/>
                               </w:rPr>
-                              <w:t>sxaxa</w:t>
+                              <w:t>example name</w:t>
                             </w:r>
                           </w:p>
                         </w:txbxContent>
@@ -2638,7 +2638,7 @@
                 <w:rFonts w:ascii="Tahoma" w:eastAsia="Tahoma" w:hAnsi="Tahoma" w:cs="Tahoma"/>
                 <w:u w:val="single"/>
               </w:rPr>
-              <w:t>asccascas</w:t>
+              <w:t>example campus</w:t>
             </w:r>
             <w:r>
               <w:rPr>
@@ -2719,7 +2719,7 @@
                 <w:rFonts w:ascii="Tahoma" w:eastAsia="Tahoma" w:hAnsi="Tahoma" w:cs="Tahoma"/>
                 <w:u w:val="single"/>
               </w:rPr>
-              <w:t>2024-03-28</w:t>
+              <w:t>2024-02-09</w:t>
             </w:r>
             <w:r>
               <w:rPr>
@@ -2747,7 +2747,7 @@
                 <w:rFonts w:ascii="Tahoma" w:eastAsia="Tahoma" w:hAnsi="Tahoma" w:cs="Tahoma"/>
                 <w:u w:val="single"/>
               </w:rPr>
-              <w:t xml:space="preserve">12:09:00     </w:t>
+              <w:t xml:space="preserve">12:14:51     </w:t>
             </w:r>
           </w:p>
           <w:p>
@@ -3063,7 +3063,7 @@
                                       <w:szCs w:val="16"/>
                                       <w:lang w:val="en-PH"/>
                                     </w:rPr>
-                                    <w:t/>
+                                    <w:t>✖️</w:t>
                                   </w:r>
                                 </w:p>
                               </w:txbxContent>
@@ -3105,7 +3105,7 @@
                                 <w:szCs w:val="16"/>
                                 <w:lang w:val="en-PH"/>
                               </w:rPr>
-                              <w:t/>
+                              <w:t>✖️</w:t>
                             </w:r>
                             <w:proofErr w:type="gramEnd"/>
                           </w:p>
@@ -3171,7 +3171,7 @@
                                       <w:szCs w:val="16"/>
                                       <w:lang w:val="en-PH"/>
                                     </w:rPr>
-                                    <w:t>✖️</w:t>
+                                    <w:t/>
                                   </w:r>
                                 </w:p>
                               </w:txbxContent>
@@ -3213,7 +3213,7 @@
                                 <w:szCs w:val="16"/>
                                 <w:lang w:val="en-PH"/>
                               </w:rPr>
-                              <w:t>✖️</w:t>
+                              <w:t/>
                             </w:r>
                           </w:p>
                         </w:txbxContent>
@@ -3396,7 +3396,7 @@
                                     <w:rPr>
                                       <w:lang w:val="en-PH"/>
                                     </w:rPr>
-                                    <w:t>AXaxA</w:t>
+                                    <w:t>12-ambot</w:t>
                                   </w:r>
                                 </w:p>
                               </w:txbxContent>
@@ -3434,7 +3434,7 @@
                               <w:rPr>
                                 <w:lang w:val="en-PH"/>
                               </w:rPr>
-                              <w:t>AXaxA</w:t>
+                              <w:t>12-ambot</w:t>
                             </w:r>
                           </w:p>
                         </w:txbxContent>
@@ -3495,7 +3495,7 @@
                                     <w:rPr>
                                       <w:lang w:val="en-PH"/>
                                     </w:rPr>
-                                    <w:t>AXax</w:t>
+                                    <w:t>John Vincent </w:t>
                                   </w:r>
                                 </w:p>
                               </w:txbxContent>
@@ -3530,7 +3530,7 @@
                               <w:rPr>
                                 <w:lang w:val="en-PH"/>
                               </w:rPr>
-                              <w:t>AXax</w:t>
+                              <w:t>John Vincent </w:t>
                             </w:r>
                           </w:p>
                         </w:txbxContent>
@@ -3802,7 +3802,7 @@
                                     <w:rPr>
                                       <w:lang w:val="en-PH"/>
                                     </w:rPr>
-                                    <w:t>sasc</w:t>
+                                    <w:t/>
                                   </w:r>
                                 </w:p>
                               </w:txbxContent>
@@ -3840,7 +3840,7 @@
                               <w:rPr>
                                 <w:lang w:val="en-PH"/>
                               </w:rPr>
-                              <w:t>sasc</w:t>
+                              <w:t/>
                             </w:r>
                           </w:p>
                         </w:txbxContent>
@@ -3901,7 +3901,7 @@
                                     <w:rPr>
                                       <w:lang w:val="en-PH"/>
                                     </w:rPr>
-                                    <w:t>AXaxA</w:t>
+                                    <w:t>12-ambot</w:t>
                                   </w:r>
                                 </w:p>
                               </w:txbxContent>
@@ -3939,7 +3939,7 @@
                               <w:rPr>
                                 <w:lang w:val="en-PH"/>
                               </w:rPr>
-                              <w:t>AXaxA</w:t>
+                              <w:t>12-ambot</w:t>
                             </w:r>
                           </w:p>
                         </w:txbxContent>
@@ -4192,7 +4192,7 @@
                                     <w:rPr>
                                       <w:lang w:val="en-PH"/>
                                     </w:rPr>
-                                    <w:t>Xxasca</w:t>
+                                    <w:t/>
                                   </w:r>
                                 </w:p>
                               </w:txbxContent>
@@ -4227,7 +4227,7 @@
                               <w:rPr>
                                 <w:lang w:val="en-PH"/>
                               </w:rPr>
-                              <w:t>Xxasca</w:t>
+                              <w:t/>
                             </w:r>
                           </w:p>
                         </w:txbxContent>
@@ -4288,7 +4288,7 @@
                                     <w:rPr>
                                       <w:lang w:val="en-PH"/>
                                     </w:rPr>
-                                    <w:t>XaxAX</w:t>
+                                    <w:t>John Vincent</w:t>
                                   </w:r>
                                 </w:p>
                               </w:txbxContent>
@@ -4323,7 +4323,7 @@
                               <w:rPr>
                                 <w:lang w:val="en-PH"/>
                               </w:rPr>
-                              <w:t>XaxAX</w:t>
+                              <w:t>John Vincent</w:t>
                             </w:r>
                           </w:p>
                         </w:txbxContent>
@@ -4546,7 +4546,7 @@
                 <w:rFonts w:ascii="Tahoma" w:eastAsia="Tahoma" w:hAnsi="Tahoma" w:cs="Tahoma"/>
                 <w:u w:val="single"/>
               </w:rPr>
-              <w:t>12:10:00</w:t>
+              <w:t>07:14:51</w:t>
             </w:r>
             <w:r>
               <w:rPr>
@@ -4578,7 +4578,7 @@
                 <w:rFonts w:ascii="Tahoma" w:eastAsia="Tahoma" w:hAnsi="Tahoma" w:cs="Tahoma"/>
                 <w:u w:val="single"/>
               </w:rPr>
-              <w:t>13:11:00</w:t>
+              <w:t>10:14:51</w:t>
             </w:r>
             <w:r>
               <w:rPr>
@@ -4673,7 +4673,7 @@
                                     <w:rPr>
                                       <w:lang w:val="en-PH"/>
                                     </w:rPr>
-                                    <w:t>scasccad</w:t>
+                                    <w:t>example name</w:t>
                                   </w:r>
                                 </w:p>
                               </w:txbxContent>
@@ -4711,7 +4711,7 @@
                               <w:rPr>
                                 <w:lang w:val="en-PH"/>
                               </w:rPr>
-                              <w:t>scasccad</w:t>
+                              <w:t>example name</w:t>
                             </w:r>
                           </w:p>
                         </w:txbxContent>
@@ -4772,7 +4772,7 @@
                                     <w:rPr>
                                       <w:lang w:val="en-PH"/>
                                     </w:rPr>
-                                    <w:t>sxaxa</w:t>
+                                    <w:t>example name</w:t>
                                   </w:r>
                                 </w:p>
                               </w:txbxContent>
@@ -4810,7 +4810,7 @@
                               <w:rPr>
                                 <w:lang w:val="en-PH"/>
                               </w:rPr>
-                              <w:t>sxaxa</w:t>
+                              <w:t>example name</w:t>
                             </w:r>
                           </w:p>
                         </w:txbxContent>
@@ -5105,7 +5105,7 @@
                 <w:rFonts w:ascii="Tahoma" w:eastAsia="Tahoma" w:hAnsi="Tahoma" w:cs="Tahoma"/>
                 <w:u w:val="single"/>
               </w:rPr>
-              <w:t>2024-03-28</w:t>
+              <w:t>2024-02-09</w:t>
             </w:r>
             <w:r>
               <w:rPr>
@@ -5133,7 +5133,7 @@
                 <w:rFonts w:ascii="Tahoma" w:eastAsia="Tahoma" w:hAnsi="Tahoma" w:cs="Tahoma"/>
                 <w:u w:val="single"/>
               </w:rPr>
-              <w:t xml:space="preserve">12:09:00     </w:t>
+              <w:t xml:space="preserve">12:14:51     </w:t>
             </w:r>
           </w:p>
           <w:p>
@@ -5461,7 +5461,7 @@
                                       <w:szCs w:val="12"/>
                                       <w:lang w:val="en-PH"/>
                                     </w:rPr>
-                                    <w:t/>
+                                    <w:t>✖️</w:t>
                                   </w:r>
                                 </w:p>
                               </w:txbxContent>
@@ -5503,7 +5503,7 @@
                                 <w:szCs w:val="12"/>
                                 <w:lang w:val="en-PH"/>
                               </w:rPr>
-                              <w:t/>
+                              <w:t>✖️</w:t>
                             </w:r>
                           </w:p>
                         </w:txbxContent>
@@ -5568,7 +5568,7 @@
                                       <w:szCs w:val="12"/>
                                       <w:lang w:val="en-PH"/>
                                     </w:rPr>
-                                    <w:t>✖️</w:t>
+                                    <w:t/>
                                   </w:r>
                                 </w:p>
                               </w:txbxContent>
@@ -5610,7 +5610,7 @@
                                 <w:szCs w:val="12"/>
                                 <w:lang w:val="en-PH"/>
                               </w:rPr>
-                              <w:t>✖️</w:t>
+                              <w:t/>
                             </w:r>
                           </w:p>
                         </w:txbxContent>
@@ -5781,7 +5781,7 @@
                                     <w:rPr>
                                       <w:lang w:val="en-PH"/>
                                     </w:rPr>
-                                    <w:t>AXaxA</w:t>
+                                    <w:t>12-ambot</w:t>
                                   </w:r>
                                 </w:p>
                               </w:txbxContent>
@@ -5819,7 +5819,7 @@
                               <w:rPr>
                                 <w:lang w:val="en-PH"/>
                               </w:rPr>
-                              <w:t>AXaxA</w:t>
+                              <w:t>12-ambot</w:t>
                             </w:r>
                           </w:p>
                         </w:txbxContent>
@@ -5880,7 +5880,7 @@
                                     <w:rPr>
                                       <w:lang w:val="en-PH"/>
                                     </w:rPr>
-                                    <w:t>AXax</w:t>
+                                    <w:t>John Vincent </w:t>
                                   </w:r>
                                 </w:p>
                               </w:txbxContent>
@@ -5915,7 +5915,7 @@
                               <w:rPr>
                                 <w:lang w:val="en-PH"/>
                               </w:rPr>
-                              <w:t>AXax</w:t>
+                              <w:t>John Vincent </w:t>
                             </w:r>
                           </w:p>
                         </w:txbxContent>
@@ -6187,7 +6187,7 @@
                                     <w:rPr>
                                       <w:lang w:val="en-PH"/>
                                     </w:rPr>
-                                    <w:t>sasc</w:t>
+                                    <w:t/>
                                   </w:r>
                                 </w:p>
                               </w:txbxContent>
@@ -6225,7 +6225,7 @@
                               <w:rPr>
                                 <w:lang w:val="en-PH"/>
                               </w:rPr>
-                              <w:t>sasc</w:t>
+                              <w:t/>
                             </w:r>
                           </w:p>
                         </w:txbxContent>
@@ -6286,7 +6286,7 @@
                                     <w:rPr>
                                       <w:lang w:val="en-PH"/>
                                     </w:rPr>
-                                    <w:t>AXaxA</w:t>
+                                    <w:t>12-ambot</w:t>
                                   </w:r>
                                 </w:p>
                               </w:txbxContent>
@@ -6324,7 +6324,7 @@
                               <w:rPr>
                                 <w:lang w:val="en-PH"/>
                               </w:rPr>
-                              <w:t>AXaxA</w:t>
+                              <w:t>12-ambot</w:t>
                             </w:r>
                           </w:p>
                         </w:txbxContent>
@@ -6577,7 +6577,7 @@
                                     <w:rPr>
                                       <w:lang w:val="en-PH"/>
                                     </w:rPr>
-                                    <w:t>Xxasca</w:t>
+                                    <w:t/>
                                   </w:r>
                                 </w:p>
                               </w:txbxContent>
@@ -6612,7 +6612,7 @@
                               <w:rPr>
                                 <w:lang w:val="en-PH"/>
                               </w:rPr>
-                              <w:t>Xxasca</w:t>
+                              <w:t/>
                             </w:r>
                           </w:p>
                         </w:txbxContent>
@@ -6673,7 +6673,7 @@
                                     <w:rPr>
                                       <w:lang w:val="en-PH"/>
                                     </w:rPr>
-                                    <w:t>XaxAX</w:t>
+                                    <w:t>John Vincent</w:t>
                                   </w:r>
                                 </w:p>
                               </w:txbxContent>
@@ -6708,7 +6708,7 @@
                               <w:rPr>
                                 <w:lang w:val="en-PH"/>
                               </w:rPr>
-                              <w:t>XaxAX</w:t>
+                              <w:t>John Vincent</w:t>
                             </w:r>
                           </w:p>
                         </w:txbxContent>
@@ -6931,7 +6931,7 @@
                 <w:rFonts w:ascii="Tahoma" w:eastAsia="Tahoma" w:hAnsi="Tahoma" w:cs="Tahoma"/>
                 <w:u w:val="single"/>
               </w:rPr>
-              <w:t>12:10:00</w:t>
+              <w:t>07:14:51</w:t>
             </w:r>
             <w:r>
               <w:rPr>
@@ -6963,7 +6963,7 @@
                 <w:rFonts w:ascii="Tahoma" w:eastAsia="Tahoma" w:hAnsi="Tahoma" w:cs="Tahoma"/>
                 <w:u w:val="single"/>
               </w:rPr>
-              <w:t>13:11:00</w:t>
+              <w:t>10:14:51</w:t>
             </w:r>
             <w:r>
               <w:rPr>
@@ -7058,7 +7058,7 @@
                                     <w:rPr>
                                       <w:lang w:val="en-PH"/>
                                     </w:rPr>
-                                    <w:t>scasccad</w:t>
+                                    <w:t>example name</w:t>
                                   </w:r>
                                 </w:p>
                               </w:txbxContent>
@@ -7096,7 +7096,7 @@
                               <w:rPr>
                                 <w:lang w:val="en-PH"/>
                               </w:rPr>
-                              <w:t>scasccad</w:t>
+                              <w:t>example name</w:t>
                             </w:r>
                           </w:p>
                         </w:txbxContent>
@@ -7157,7 +7157,7 @@
                                     <w:rPr>
                                       <w:lang w:val="en-PH"/>
                                     </w:rPr>
-                                    <w:t>sxaxa</w:t>
+                                    <w:t>example name</w:t>
                                   </w:r>
                                 </w:p>
                               </w:txbxContent>
@@ -7195,7 +7195,7 @@
                               <w:rPr>
                                 <w:lang w:val="en-PH"/>
                               </w:rPr>
-                              <w:t>sxaxa</w:t>
+                              <w:t>example name</w:t>
                             </w:r>
                           </w:p>
                         </w:txbxContent>
@@ -7481,7 +7481,7 @@
                 <w:rFonts w:ascii="Tahoma" w:eastAsia="Tahoma" w:hAnsi="Tahoma" w:cs="Tahoma"/>
                 <w:u w:val="single"/>
               </w:rPr>
-              <w:t>2024-03-28</w:t>
+              <w:t>2024-02-09</w:t>
             </w:r>
             <w:r>
               <w:rPr>
@@ -7509,7 +7509,7 @@
                 <w:rFonts w:ascii="Tahoma" w:eastAsia="Tahoma" w:hAnsi="Tahoma" w:cs="Tahoma"/>
                 <w:u w:val="single"/>
               </w:rPr>
-              <w:t xml:space="preserve">12:09:00     </w:t>
+              <w:t xml:space="preserve">12:14:51     </w:t>
             </w:r>
           </w:p>
           <w:p>
@@ -7837,7 +7837,7 @@
                                       <w:szCs w:val="12"/>
                                       <w:lang w:val="en-PH"/>
                                     </w:rPr>
-                                    <w:t/>
+                                    <w:t>✖️</w:t>
                                   </w:r>
                                 </w:p>
                               </w:txbxContent>
@@ -7879,7 +7879,7 @@
                                 <w:szCs w:val="12"/>
                                 <w:lang w:val="en-PH"/>
                               </w:rPr>
-                              <w:t/>
+                              <w:t>✖️</w:t>
                             </w:r>
                           </w:p>
                         </w:txbxContent>
@@ -7944,7 +7944,7 @@
                                       <w:szCs w:val="12"/>
                                       <w:lang w:val="en-PH"/>
                                     </w:rPr>
-                                    <w:t>✖️</w:t>
+                                    <w:t/>
                                   </w:r>
                                 </w:p>
                               </w:txbxContent>
@@ -7986,7 +7986,7 @@
                                 <w:szCs w:val="12"/>
                                 <w:lang w:val="en-PH"/>
                               </w:rPr>
-                              <w:t>✖️</w:t>
+                              <w:t/>
                             </w:r>
                           </w:p>
                         </w:txbxContent>
@@ -8157,7 +8157,7 @@
                                     <w:rPr>
                                       <w:lang w:val="en-PH"/>
                                     </w:rPr>
-                                    <w:t>AXaxA</w:t>
+                                    <w:t>12-ambot</w:t>
                                   </w:r>
                                 </w:p>
                               </w:txbxContent>
@@ -8195,7 +8195,7 @@
                               <w:rPr>
                                 <w:lang w:val="en-PH"/>
                               </w:rPr>
-                              <w:t>AXaxA</w:t>
+                              <w:t>12-ambot</w:t>
                             </w:r>
                           </w:p>
                         </w:txbxContent>
@@ -8256,7 +8256,7 @@
                                     <w:rPr>
                                       <w:lang w:val="en-PH"/>
                                     </w:rPr>
-                                    <w:t>AXax</w:t>
+                                    <w:t>John Vincent </w:t>
                                   </w:r>
                                 </w:p>
                               </w:txbxContent>
@@ -8291,7 +8291,7 @@
                               <w:rPr>
                                 <w:lang w:val="en-PH"/>
                               </w:rPr>
-                              <w:t>AXax</w:t>
+                              <w:t>John Vincent </w:t>
                             </w:r>
                           </w:p>
                         </w:txbxContent>
@@ -8563,7 +8563,7 @@
                                     <w:rPr>
                                       <w:lang w:val="en-PH"/>
                                     </w:rPr>
-                                    <w:t>sasc</w:t>
+                                    <w:t/>
                                   </w:r>
                                 </w:p>
                               </w:txbxContent>
@@ -8601,7 +8601,7 @@
                               <w:rPr>
                                 <w:lang w:val="en-PH"/>
                               </w:rPr>
-                              <w:t>sasc</w:t>
+                              <w:t/>
                             </w:r>
                           </w:p>
                         </w:txbxContent>
@@ -8662,7 +8662,7 @@
                                     <w:rPr>
                                       <w:lang w:val="en-PH"/>
                                     </w:rPr>
-                                    <w:t>AXaxA</w:t>
+                                    <w:t>12-ambot</w:t>
                                   </w:r>
                                 </w:p>
                               </w:txbxContent>
@@ -8700,7 +8700,7 @@
                               <w:rPr>
                                 <w:lang w:val="en-PH"/>
                               </w:rPr>
-                              <w:t>AXaxA</w:t>
+                              <w:t>12-ambot</w:t>
                             </w:r>
                           </w:p>
                         </w:txbxContent>
@@ -8953,7 +8953,7 @@
                                     <w:rPr>
                                       <w:lang w:val="en-PH"/>
                                     </w:rPr>
-                                    <w:t>Xxasca</w:t>
+                                    <w:t/>
                                   </w:r>
                                 </w:p>
                               </w:txbxContent>
@@ -8988,7 +8988,7 @@
                               <w:rPr>
                                 <w:lang w:val="en-PH"/>
                               </w:rPr>
-                              <w:t>Xxasca</w:t>
+                              <w:t/>
                             </w:r>
                           </w:p>
                         </w:txbxContent>
@@ -9049,7 +9049,7 @@
                                     <w:rPr>
                                       <w:lang w:val="en-PH"/>
                                     </w:rPr>
-                                    <w:t>XaxAX</w:t>
+                                    <w:t>John Vincent</w:t>
                                   </w:r>
                                 </w:p>
                               </w:txbxContent>
@@ -9084,7 +9084,7 @@
                               <w:rPr>
                                 <w:lang w:val="en-PH"/>
                               </w:rPr>
-                              <w:t>XaxAX</w:t>
+                              <w:t>John Vincent</w:t>
                             </w:r>
                           </w:p>
                         </w:txbxContent>
@@ -9307,7 +9307,7 @@
                 <w:rFonts w:ascii="Tahoma" w:eastAsia="Tahoma" w:hAnsi="Tahoma" w:cs="Tahoma"/>
                 <w:u w:val="single"/>
               </w:rPr>
-              <w:t>12:10:00</w:t>
+              <w:t>07:14:51</w:t>
             </w:r>
             <w:r>
               <w:rPr>
@@ -9339,7 +9339,7 @@
                 <w:rFonts w:ascii="Tahoma" w:eastAsia="Tahoma" w:hAnsi="Tahoma" w:cs="Tahoma"/>
                 <w:u w:val="single"/>
               </w:rPr>
-              <w:t>13:11:00</w:t>
+              <w:t>10:14:51</w:t>
             </w:r>
             <w:r>
               <w:rPr>
@@ -9434,7 +9434,7 @@
                                     <w:rPr>
                                       <w:lang w:val="en-PH"/>
                                     </w:rPr>
-                                    <w:t>scasccad</w:t>
+                                    <w:t>example name</w:t>
                                   </w:r>
                                 </w:p>
                               </w:txbxContent>
@@ -9472,7 +9472,7 @@
                               <w:rPr>
                                 <w:lang w:val="en-PH"/>
                               </w:rPr>
-                              <w:t>scasccad</w:t>
+                              <w:t>example name</w:t>
                             </w:r>
                           </w:p>
                         </w:txbxContent>
@@ -9533,7 +9533,7 @@
                                     <w:rPr>
                                       <w:lang w:val="en-PH"/>
                                     </w:rPr>
-                                    <w:t>sxaxa</w:t>
+                                    <w:t>example name</w:t>
                                   </w:r>
                                 </w:p>
                               </w:txbxContent>
@@ -9571,7 +9571,7 @@
                               <w:rPr>
                                 <w:lang w:val="en-PH"/>
                               </w:rPr>
-                              <w:t>sxaxa</w:t>
+                              <w:t>example name</w:t>
                             </w:r>
                           </w:p>
                         </w:txbxContent>

--- a/public/guidance_call_slip/John Vincent Ramada.docx
+++ b/public/guidance_call_slip/John Vincent Ramada.docx
@@ -150,7 +150,7 @@
                 <w:rFonts w:ascii="Tahoma" w:eastAsia="Tahoma" w:hAnsi="Tahoma" w:cs="Tahoma"/>
                 <w:u w:val="single"/>
               </w:rPr>
-              <w:t>example campus</w:t>
+              <w:t>qdqdaqw</w:t>
             </w:r>
             <w:r>
               <w:rPr>
@@ -231,7 +231,7 @@
                 <w:rFonts w:ascii="Tahoma" w:eastAsia="Tahoma" w:hAnsi="Tahoma" w:cs="Tahoma"/>
                 <w:u w:val="single"/>
               </w:rPr>
-              <w:t>2024-02-09</w:t>
+              <w:t>2024-03-29</w:t>
             </w:r>
             <w:r>
               <w:rPr>
@@ -271,7 +271,7 @@
                 <w:rFonts w:ascii="Tahoma" w:eastAsia="Tahoma" w:hAnsi="Tahoma" w:cs="Tahoma"/>
                 <w:u w:val="single"/>
               </w:rPr>
-              <w:t xml:space="preserve">12:14:51     </w:t>
+              <w:t xml:space="preserve">21:32:00     </w:t>
             </w:r>
           </w:p>
           <w:p>
@@ -923,7 +923,7 @@
                                     <w:rPr>
                                       <w:lang w:val="en-PH"/>
                                     </w:rPr>
-                                    <w:t>12-ambot</w:t>
+                                    <w:t>cs</w:t>
                                   </w:r>
                                 </w:p>
                               </w:txbxContent>
@@ -961,7 +961,7 @@
                               <w:rPr>
                                 <w:lang w:val="en-PH"/>
                               </w:rPr>
-                              <w:t>12-ambot</w:t>
+                              <w:t>cs</w:t>
                             </w:r>
                           </w:p>
                         </w:txbxContent>
@@ -1022,7 +1022,7 @@
                                     <w:rPr>
                                       <w:lang w:val="en-PH"/>
                                     </w:rPr>
-                                    <w:t>John Vincent </w:t>
+                                    <w:t>qdwqdd</w:t>
                                   </w:r>
                                 </w:p>
                               </w:txbxContent>
@@ -1057,7 +1057,7 @@
                               <w:rPr>
                                 <w:lang w:val="en-PH"/>
                               </w:rPr>
-                              <w:t>John Vincent </w:t>
+                              <w:t>qdwqdd</w:t>
                             </w:r>
                           </w:p>
                         </w:txbxContent>
@@ -1428,7 +1428,7 @@
                                     <w:rPr>
                                       <w:lang w:val="en-PH"/>
                                     </w:rPr>
-                                    <w:t>12-ambot</w:t>
+                                    <w:t>scsdcse</w:t>
                                   </w:r>
                                 </w:p>
                               </w:txbxContent>
@@ -1466,7 +1466,7 @@
                               <w:rPr>
                                 <w:lang w:val="en-PH"/>
                               </w:rPr>
-                              <w:t>12-ambot</w:t>
+                              <w:t>scsdcse</w:t>
                             </w:r>
                           </w:p>
                         </w:txbxContent>
@@ -1815,7 +1815,7 @@
                                     <w:rPr>
                                       <w:lang w:val="en-PH"/>
                                     </w:rPr>
-                                    <w:t>John Vincent</w:t>
+                                    <w:t>ascacasc</w:t>
                                   </w:r>
                                 </w:p>
                               </w:txbxContent>
@@ -1850,7 +1850,7 @@
                               <w:rPr>
                                 <w:lang w:val="en-PH"/>
                               </w:rPr>
-                              <w:t>John Vincent</w:t>
+                              <w:t>ascacasc</w:t>
                             </w:r>
                           </w:p>
                         </w:txbxContent>
@@ -2149,7 +2149,7 @@
                 <w:rFonts w:ascii="Tahoma" w:eastAsia="Tahoma" w:hAnsi="Tahoma" w:cs="Tahoma"/>
                 <w:u w:val="single"/>
               </w:rPr>
-              <w:t>07:14:51</w:t>
+              <w:t>21:32:00</w:t>
             </w:r>
             <w:r>
               <w:rPr>
@@ -2181,7 +2181,7 @@
                 <w:rFonts w:ascii="Tahoma" w:eastAsia="Tahoma" w:hAnsi="Tahoma" w:cs="Tahoma"/>
                 <w:u w:val="single"/>
               </w:rPr>
-              <w:t>10:14:51</w:t>
+              <w:t>22:33:00</w:t>
             </w:r>
             <w:r>
               <w:rPr>
@@ -2276,7 +2276,7 @@
                                     <w:rPr>
                                       <w:lang w:val="en-PH"/>
                                     </w:rPr>
-                                    <w:t>example name</w:t>
+                                    <w:t>csasascas</w:t>
                                   </w:r>
                                 </w:p>
                               </w:txbxContent>
@@ -2314,7 +2314,7 @@
                               <w:rPr>
                                 <w:lang w:val="en-PH"/>
                               </w:rPr>
-                              <w:t>example name</w:t>
+                              <w:t>csasascas</w:t>
                             </w:r>
                           </w:p>
                         </w:txbxContent>
@@ -2375,7 +2375,7 @@
                                     <w:rPr>
                                       <w:lang w:val="en-PH"/>
                                     </w:rPr>
-                                    <w:t>example name</w:t>
+                                    <w:t>sacsasas</w:t>
                                   </w:r>
                                 </w:p>
                               </w:txbxContent>
@@ -2413,7 +2413,7 @@
                               <w:rPr>
                                 <w:lang w:val="en-PH"/>
                               </w:rPr>
-                              <w:t>example name</w:t>
+                              <w:t>sacsasas</w:t>
                             </w:r>
                           </w:p>
                         </w:txbxContent>
@@ -2638,7 +2638,7 @@
                 <w:rFonts w:ascii="Tahoma" w:eastAsia="Tahoma" w:hAnsi="Tahoma" w:cs="Tahoma"/>
                 <w:u w:val="single"/>
               </w:rPr>
-              <w:t>example campus</w:t>
+              <w:t>qdqdaqw</w:t>
             </w:r>
             <w:r>
               <w:rPr>
@@ -2719,7 +2719,7 @@
                 <w:rFonts w:ascii="Tahoma" w:eastAsia="Tahoma" w:hAnsi="Tahoma" w:cs="Tahoma"/>
                 <w:u w:val="single"/>
               </w:rPr>
-              <w:t>2024-02-09</w:t>
+              <w:t>2024-03-29</w:t>
             </w:r>
             <w:r>
               <w:rPr>
@@ -2747,7 +2747,7 @@
                 <w:rFonts w:ascii="Tahoma" w:eastAsia="Tahoma" w:hAnsi="Tahoma" w:cs="Tahoma"/>
                 <w:u w:val="single"/>
               </w:rPr>
-              <w:t xml:space="preserve">12:14:51     </w:t>
+              <w:t xml:space="preserve">21:32:00     </w:t>
             </w:r>
           </w:p>
           <w:p>
@@ -3396,7 +3396,7 @@
                                     <w:rPr>
                                       <w:lang w:val="en-PH"/>
                                     </w:rPr>
-                                    <w:t>12-ambot</w:t>
+                                    <w:t>cs</w:t>
                                   </w:r>
                                 </w:p>
                               </w:txbxContent>
@@ -3434,7 +3434,7 @@
                               <w:rPr>
                                 <w:lang w:val="en-PH"/>
                               </w:rPr>
-                              <w:t>12-ambot</w:t>
+                              <w:t>cs</w:t>
                             </w:r>
                           </w:p>
                         </w:txbxContent>
@@ -3495,7 +3495,7 @@
                                     <w:rPr>
                                       <w:lang w:val="en-PH"/>
                                     </w:rPr>
-                                    <w:t>John Vincent </w:t>
+                                    <w:t>qdwqdd</w:t>
                                   </w:r>
                                 </w:p>
                               </w:txbxContent>
@@ -3530,7 +3530,7 @@
                               <w:rPr>
                                 <w:lang w:val="en-PH"/>
                               </w:rPr>
-                              <w:t>John Vincent </w:t>
+                              <w:t>qdwqdd</w:t>
                             </w:r>
                           </w:p>
                         </w:txbxContent>
@@ -3901,7 +3901,7 @@
                                     <w:rPr>
                                       <w:lang w:val="en-PH"/>
                                     </w:rPr>
-                                    <w:t>12-ambot</w:t>
+                                    <w:t>scsdcse</w:t>
                                   </w:r>
                                 </w:p>
                               </w:txbxContent>
@@ -3939,7 +3939,7 @@
                               <w:rPr>
                                 <w:lang w:val="en-PH"/>
                               </w:rPr>
-                              <w:t>12-ambot</w:t>
+                              <w:t>scsdcse</w:t>
                             </w:r>
                           </w:p>
                         </w:txbxContent>
@@ -4288,7 +4288,7 @@
                                     <w:rPr>
                                       <w:lang w:val="en-PH"/>
                                     </w:rPr>
-                                    <w:t>John Vincent</w:t>
+                                    <w:t>ascacasc</w:t>
                                   </w:r>
                                 </w:p>
                               </w:txbxContent>
@@ -4323,7 +4323,7 @@
                               <w:rPr>
                                 <w:lang w:val="en-PH"/>
                               </w:rPr>
-                              <w:t>John Vincent</w:t>
+                              <w:t>ascacasc</w:t>
                             </w:r>
                           </w:p>
                         </w:txbxContent>
@@ -4546,7 +4546,7 @@
                 <w:rFonts w:ascii="Tahoma" w:eastAsia="Tahoma" w:hAnsi="Tahoma" w:cs="Tahoma"/>
                 <w:u w:val="single"/>
               </w:rPr>
-              <w:t>07:14:51</w:t>
+              <w:t>21:32:00</w:t>
             </w:r>
             <w:r>
               <w:rPr>
@@ -4578,7 +4578,7 @@
                 <w:rFonts w:ascii="Tahoma" w:eastAsia="Tahoma" w:hAnsi="Tahoma" w:cs="Tahoma"/>
                 <w:u w:val="single"/>
               </w:rPr>
-              <w:t>10:14:51</w:t>
+              <w:t>22:33:00</w:t>
             </w:r>
             <w:r>
               <w:rPr>
@@ -4673,7 +4673,7 @@
                                     <w:rPr>
                                       <w:lang w:val="en-PH"/>
                                     </w:rPr>
-                                    <w:t>example name</w:t>
+                                    <w:t>csasascas</w:t>
                                   </w:r>
                                 </w:p>
                               </w:txbxContent>
@@ -4711,7 +4711,7 @@
                               <w:rPr>
                                 <w:lang w:val="en-PH"/>
                               </w:rPr>
-                              <w:t>example name</w:t>
+                              <w:t>csasascas</w:t>
                             </w:r>
                           </w:p>
                         </w:txbxContent>
@@ -4772,7 +4772,7 @@
                                     <w:rPr>
                                       <w:lang w:val="en-PH"/>
                                     </w:rPr>
-                                    <w:t>example name</w:t>
+                                    <w:t>sacsasas</w:t>
                                   </w:r>
                                 </w:p>
                               </w:txbxContent>
@@ -4810,7 +4810,7 @@
                               <w:rPr>
                                 <w:lang w:val="en-PH"/>
                               </w:rPr>
-                              <w:t>example name</w:t>
+                              <w:t>sacsasas</w:t>
                             </w:r>
                           </w:p>
                         </w:txbxContent>
@@ -5105,7 +5105,7 @@
                 <w:rFonts w:ascii="Tahoma" w:eastAsia="Tahoma" w:hAnsi="Tahoma" w:cs="Tahoma"/>
                 <w:u w:val="single"/>
               </w:rPr>
-              <w:t>2024-02-09</w:t>
+              <w:t>2024-03-29</w:t>
             </w:r>
             <w:r>
               <w:rPr>
@@ -5133,7 +5133,7 @@
                 <w:rFonts w:ascii="Tahoma" w:eastAsia="Tahoma" w:hAnsi="Tahoma" w:cs="Tahoma"/>
                 <w:u w:val="single"/>
               </w:rPr>
-              <w:t xml:space="preserve">12:14:51     </w:t>
+              <w:t xml:space="preserve">21:32:00     </w:t>
             </w:r>
           </w:p>
           <w:p>
@@ -5781,7 +5781,7 @@
                                     <w:rPr>
                                       <w:lang w:val="en-PH"/>
                                     </w:rPr>
-                                    <w:t>12-ambot</w:t>
+                                    <w:t>cs</w:t>
                                   </w:r>
                                 </w:p>
                               </w:txbxContent>
@@ -5819,7 +5819,7 @@
                               <w:rPr>
                                 <w:lang w:val="en-PH"/>
                               </w:rPr>
-                              <w:t>12-ambot</w:t>
+                              <w:t>cs</w:t>
                             </w:r>
                           </w:p>
                         </w:txbxContent>
@@ -5880,7 +5880,7 @@
                                     <w:rPr>
                                       <w:lang w:val="en-PH"/>
                                     </w:rPr>
-                                    <w:t>John Vincent </w:t>
+                                    <w:t>qdwqdd</w:t>
                                   </w:r>
                                 </w:p>
                               </w:txbxContent>
@@ -5915,7 +5915,7 @@
                               <w:rPr>
                                 <w:lang w:val="en-PH"/>
                               </w:rPr>
-                              <w:t>John Vincent </w:t>
+                              <w:t>qdwqdd</w:t>
                             </w:r>
                           </w:p>
                         </w:txbxContent>
@@ -6286,7 +6286,7 @@
                                     <w:rPr>
                                       <w:lang w:val="en-PH"/>
                                     </w:rPr>
-                                    <w:t>12-ambot</w:t>
+                                    <w:t>scsdcse</w:t>
                                   </w:r>
                                 </w:p>
                               </w:txbxContent>
@@ -6324,7 +6324,7 @@
                               <w:rPr>
                                 <w:lang w:val="en-PH"/>
                               </w:rPr>
-                              <w:t>12-ambot</w:t>
+                              <w:t>scsdcse</w:t>
                             </w:r>
                           </w:p>
                         </w:txbxContent>
@@ -6673,7 +6673,7 @@
                                     <w:rPr>
                                       <w:lang w:val="en-PH"/>
                                     </w:rPr>
-                                    <w:t>John Vincent</w:t>
+                                    <w:t>ascacasc</w:t>
                                   </w:r>
                                 </w:p>
                               </w:txbxContent>
@@ -6708,7 +6708,7 @@
                               <w:rPr>
                                 <w:lang w:val="en-PH"/>
                               </w:rPr>
-                              <w:t>John Vincent</w:t>
+                              <w:t>ascacasc</w:t>
                             </w:r>
                           </w:p>
                         </w:txbxContent>
@@ -6931,7 +6931,7 @@
                 <w:rFonts w:ascii="Tahoma" w:eastAsia="Tahoma" w:hAnsi="Tahoma" w:cs="Tahoma"/>
                 <w:u w:val="single"/>
               </w:rPr>
-              <w:t>07:14:51</w:t>
+              <w:t>21:32:00</w:t>
             </w:r>
             <w:r>
               <w:rPr>
@@ -6963,7 +6963,7 @@
                 <w:rFonts w:ascii="Tahoma" w:eastAsia="Tahoma" w:hAnsi="Tahoma" w:cs="Tahoma"/>
                 <w:u w:val="single"/>
               </w:rPr>
-              <w:t>10:14:51</w:t>
+              <w:t>22:33:00</w:t>
             </w:r>
             <w:r>
               <w:rPr>
@@ -7058,7 +7058,7 @@
                                     <w:rPr>
                                       <w:lang w:val="en-PH"/>
                                     </w:rPr>
-                                    <w:t>example name</w:t>
+                                    <w:t>csasascas</w:t>
                                   </w:r>
                                 </w:p>
                               </w:txbxContent>
@@ -7096,7 +7096,7 @@
                               <w:rPr>
                                 <w:lang w:val="en-PH"/>
                               </w:rPr>
-                              <w:t>example name</w:t>
+                              <w:t>csasascas</w:t>
                             </w:r>
                           </w:p>
                         </w:txbxContent>
@@ -7157,7 +7157,7 @@
                                     <w:rPr>
                                       <w:lang w:val="en-PH"/>
                                     </w:rPr>
-                                    <w:t>example name</w:t>
+                                    <w:t>sacsasas</w:t>
                                   </w:r>
                                 </w:p>
                               </w:txbxContent>
@@ -7195,7 +7195,7 @@
                               <w:rPr>
                                 <w:lang w:val="en-PH"/>
                               </w:rPr>
-                              <w:t>example name</w:t>
+                              <w:t>sacsasas</w:t>
                             </w:r>
                           </w:p>
                         </w:txbxContent>
@@ -7481,7 +7481,7 @@
                 <w:rFonts w:ascii="Tahoma" w:eastAsia="Tahoma" w:hAnsi="Tahoma" w:cs="Tahoma"/>
                 <w:u w:val="single"/>
               </w:rPr>
-              <w:t>2024-02-09</w:t>
+              <w:t>2024-03-29</w:t>
             </w:r>
             <w:r>
               <w:rPr>
@@ -7509,7 +7509,7 @@
                 <w:rFonts w:ascii="Tahoma" w:eastAsia="Tahoma" w:hAnsi="Tahoma" w:cs="Tahoma"/>
                 <w:u w:val="single"/>
               </w:rPr>
-              <w:t xml:space="preserve">12:14:51     </w:t>
+              <w:t xml:space="preserve">21:32:00     </w:t>
             </w:r>
           </w:p>
           <w:p>
@@ -8157,7 +8157,7 @@
                                     <w:rPr>
                                       <w:lang w:val="en-PH"/>
                                     </w:rPr>
-                                    <w:t>12-ambot</w:t>
+                                    <w:t>cs</w:t>
                                   </w:r>
                                 </w:p>
                               </w:txbxContent>
@@ -8195,7 +8195,7 @@
                               <w:rPr>
                                 <w:lang w:val="en-PH"/>
                               </w:rPr>
-                              <w:t>12-ambot</w:t>
+                              <w:t>cs</w:t>
                             </w:r>
                           </w:p>
                         </w:txbxContent>
@@ -8256,7 +8256,7 @@
                                     <w:rPr>
                                       <w:lang w:val="en-PH"/>
                                     </w:rPr>
-                                    <w:t>John Vincent </w:t>
+                                    <w:t>qdwqdd</w:t>
                                   </w:r>
                                 </w:p>
                               </w:txbxContent>
@@ -8291,7 +8291,7 @@
                               <w:rPr>
                                 <w:lang w:val="en-PH"/>
                               </w:rPr>
-                              <w:t>John Vincent </w:t>
+                              <w:t>qdwqdd</w:t>
                             </w:r>
                           </w:p>
                         </w:txbxContent>
@@ -8662,7 +8662,7 @@
                                     <w:rPr>
                                       <w:lang w:val="en-PH"/>
                                     </w:rPr>
-                                    <w:t>12-ambot</w:t>
+                                    <w:t>scsdcse</w:t>
                                   </w:r>
                                 </w:p>
                               </w:txbxContent>
@@ -8700,7 +8700,7 @@
                               <w:rPr>
                                 <w:lang w:val="en-PH"/>
                               </w:rPr>
-                              <w:t>12-ambot</w:t>
+                              <w:t>scsdcse</w:t>
                             </w:r>
                           </w:p>
                         </w:txbxContent>
@@ -9049,7 +9049,7 @@
                                     <w:rPr>
                                       <w:lang w:val="en-PH"/>
                                     </w:rPr>
-                                    <w:t>John Vincent</w:t>
+                                    <w:t>ascacasc</w:t>
                                   </w:r>
                                 </w:p>
                               </w:txbxContent>
@@ -9084,7 +9084,7 @@
                               <w:rPr>
                                 <w:lang w:val="en-PH"/>
                               </w:rPr>
-                              <w:t>John Vincent</w:t>
+                              <w:t>ascacasc</w:t>
                             </w:r>
                           </w:p>
                         </w:txbxContent>
@@ -9307,7 +9307,7 @@
                 <w:rFonts w:ascii="Tahoma" w:eastAsia="Tahoma" w:hAnsi="Tahoma" w:cs="Tahoma"/>
                 <w:u w:val="single"/>
               </w:rPr>
-              <w:t>07:14:51</w:t>
+              <w:t>21:32:00</w:t>
             </w:r>
             <w:r>
               <w:rPr>
@@ -9339,7 +9339,7 @@
                 <w:rFonts w:ascii="Tahoma" w:eastAsia="Tahoma" w:hAnsi="Tahoma" w:cs="Tahoma"/>
                 <w:u w:val="single"/>
               </w:rPr>
-              <w:t>10:14:51</w:t>
+              <w:t>22:33:00</w:t>
             </w:r>
             <w:r>
               <w:rPr>
@@ -9434,7 +9434,7 @@
                                     <w:rPr>
                                       <w:lang w:val="en-PH"/>
                                     </w:rPr>
-                                    <w:t>example name</w:t>
+                                    <w:t>csasascas</w:t>
                                   </w:r>
                                 </w:p>
                               </w:txbxContent>
@@ -9472,7 +9472,7 @@
                               <w:rPr>
                                 <w:lang w:val="en-PH"/>
                               </w:rPr>
-                              <w:t>example name</w:t>
+                              <w:t>csasascas</w:t>
                             </w:r>
                           </w:p>
                         </w:txbxContent>
@@ -9533,7 +9533,7 @@
                                     <w:rPr>
                                       <w:lang w:val="en-PH"/>
                                     </w:rPr>
-                                    <w:t>example name</w:t>
+                                    <w:t>sacsasas</w:t>
                                   </w:r>
                                 </w:p>
                               </w:txbxContent>
@@ -9571,7 +9571,7 @@
                               <w:rPr>
                                 <w:lang w:val="en-PH"/>
                               </w:rPr>
-                              <w:t>example name</w:t>
+                              <w:t>sacsasas</w:t>
                             </w:r>
                           </w:p>
                         </w:txbxContent>
